--- a/EcomComplement.docx
+++ b/EcomComplement.docx
@@ -423,67 +423,7 @@
           <w:szCs w:val="24"/>
           <w:lang w:val="fr-BE"/>
         </w:rPr>
-        <w:t xml:space="preserve">Principales commandes incluent user, </w:t>
-      </w:r>
-      <w:proofErr w:type="spellStart"/>
-      <w:r>
-        <w:rPr>
-          <w:color w:val="000000" w:themeColor="text1"/>
-          <w:sz w:val="24"/>
-          <w:szCs w:val="24"/>
-          <w:lang w:val="fr-BE"/>
-        </w:rPr>
-        <w:t>pass</w:t>
-      </w:r>
-      <w:proofErr w:type="spellEnd"/>
-      <w:r>
-        <w:rPr>
-          <w:color w:val="000000" w:themeColor="text1"/>
-          <w:sz w:val="24"/>
-          <w:szCs w:val="24"/>
-          <w:lang w:val="fr-BE"/>
-        </w:rPr>
-        <w:t xml:space="preserve">, </w:t>
-      </w:r>
-      <w:proofErr w:type="spellStart"/>
-      <w:r>
-        <w:rPr>
-          <w:color w:val="000000" w:themeColor="text1"/>
-          <w:sz w:val="24"/>
-          <w:szCs w:val="24"/>
-          <w:lang w:val="fr-BE"/>
-        </w:rPr>
-        <w:t>retr</w:t>
-      </w:r>
-      <w:proofErr w:type="spellEnd"/>
-      <w:r>
-        <w:rPr>
-          <w:color w:val="000000" w:themeColor="text1"/>
-          <w:sz w:val="24"/>
-          <w:szCs w:val="24"/>
-          <w:lang w:val="fr-BE"/>
-        </w:rPr>
-        <w:t xml:space="preserve">, </w:t>
-      </w:r>
-      <w:proofErr w:type="spellStart"/>
-      <w:r>
-        <w:rPr>
-          <w:color w:val="000000" w:themeColor="text1"/>
-          <w:sz w:val="24"/>
-          <w:szCs w:val="24"/>
-          <w:lang w:val="fr-BE"/>
-        </w:rPr>
-        <w:t>dele</w:t>
-      </w:r>
-      <w:proofErr w:type="spellEnd"/>
-      <w:r>
-        <w:rPr>
-          <w:color w:val="000000" w:themeColor="text1"/>
-          <w:sz w:val="24"/>
-          <w:szCs w:val="24"/>
-          <w:lang w:val="fr-BE"/>
-        </w:rPr>
-        <w:t>.</w:t>
+        <w:t>Principales commandes incluent user, pass, retr, dele.</w:t>
       </w:r>
     </w:p>
     <w:p>
@@ -506,27 +446,7 @@
           <w:szCs w:val="24"/>
           <w:lang w:val="fr-BE"/>
         </w:rPr>
-        <w:t xml:space="preserve">Permet de télécharger les </w:t>
-      </w:r>
-      <w:proofErr w:type="gramStart"/>
-      <w:r>
-        <w:rPr>
-          <w:color w:val="000000" w:themeColor="text1"/>
-          <w:sz w:val="24"/>
-          <w:szCs w:val="24"/>
-          <w:lang w:val="fr-BE"/>
-        </w:rPr>
-        <w:t>e-mails</w:t>
-      </w:r>
-      <w:proofErr w:type="gramEnd"/>
-      <w:r>
-        <w:rPr>
-          <w:color w:val="000000" w:themeColor="text1"/>
-          <w:sz w:val="24"/>
-          <w:szCs w:val="24"/>
-          <w:lang w:val="fr-BE"/>
-        </w:rPr>
-        <w:t xml:space="preserve"> sur l'appareil local de l'utilisateur.</w:t>
+        <w:t>Permet de télécharger les e-mails sur l'appareil local de l'utilisateur.</w:t>
       </w:r>
     </w:p>
     <w:p>
@@ -620,27 +540,7 @@
           <w:szCs w:val="24"/>
           <w:lang w:val="fr-BE"/>
         </w:rPr>
-        <w:t xml:space="preserve">Permet une gestion plus flexible des </w:t>
-      </w:r>
-      <w:proofErr w:type="gramStart"/>
-      <w:r>
-        <w:rPr>
-          <w:color w:val="000000" w:themeColor="text1"/>
-          <w:sz w:val="24"/>
-          <w:szCs w:val="24"/>
-          <w:lang w:val="fr-BE"/>
-        </w:rPr>
-        <w:t>e-mails</w:t>
-      </w:r>
-      <w:proofErr w:type="gramEnd"/>
-      <w:r>
-        <w:rPr>
-          <w:color w:val="000000" w:themeColor="text1"/>
-          <w:sz w:val="24"/>
-          <w:szCs w:val="24"/>
-          <w:lang w:val="fr-BE"/>
-        </w:rPr>
-        <w:t xml:space="preserve"> par rapport à POP3, comme l'accès à plusieurs boîtes aux lettres, la gestion des drapeaux de messages, etc.</w:t>
+        <w:t>Permet une gestion plus flexible des e-mails par rapport à POP3, comme l'accès à plusieurs boîtes aux lettres, la gestion des drapeaux de messages, etc.</w:t>
       </w:r>
     </w:p>
     <w:p>
@@ -719,47 +619,7 @@
           <w:lang w:val="fr-BE"/>
         </w:rPr>
         <w:lastRenderedPageBreak/>
-        <w:t xml:space="preserve">IMAP permet de gérer les </w:t>
-      </w:r>
-      <w:proofErr w:type="gramStart"/>
-      <w:r>
-        <w:rPr>
-          <w:color w:val="000000" w:themeColor="text1"/>
-          <w:sz w:val="24"/>
-          <w:szCs w:val="24"/>
-          <w:lang w:val="fr-BE"/>
-        </w:rPr>
-        <w:t>e-mails</w:t>
-      </w:r>
-      <w:proofErr w:type="gramEnd"/>
-      <w:r>
-        <w:rPr>
-          <w:color w:val="000000" w:themeColor="text1"/>
-          <w:sz w:val="24"/>
-          <w:szCs w:val="24"/>
-          <w:lang w:val="fr-BE"/>
-        </w:rPr>
-        <w:t xml:space="preserve"> directement sur le serveur, sans nécessiter un téléchargement immédiat. Cela permet aux utilisateurs d'accéder à leurs </w:t>
-      </w:r>
-      <w:proofErr w:type="gramStart"/>
-      <w:r>
-        <w:rPr>
-          <w:color w:val="000000" w:themeColor="text1"/>
-          <w:sz w:val="24"/>
-          <w:szCs w:val="24"/>
-          <w:lang w:val="fr-BE"/>
-        </w:rPr>
-        <w:t>e-mails</w:t>
-      </w:r>
-      <w:proofErr w:type="gramEnd"/>
-      <w:r>
-        <w:rPr>
-          <w:color w:val="000000" w:themeColor="text1"/>
-          <w:sz w:val="24"/>
-          <w:szCs w:val="24"/>
-          <w:lang w:val="fr-BE"/>
-        </w:rPr>
-        <w:t xml:space="preserve"> depuis plusieurs clients et de partager des dossiers.</w:t>
+        <w:t>IMAP permet de gérer les e-mails directement sur le serveur, sans nécessiter un téléchargement immédiat. Cela permet aux utilisateurs d'accéder à leurs e-mails depuis plusieurs clients et de partager des dossiers.</w:t>
       </w:r>
     </w:p>
     <w:p>
@@ -782,27 +642,7 @@
           <w:szCs w:val="24"/>
           <w:lang w:val="fr-BE"/>
         </w:rPr>
-        <w:t xml:space="preserve">POP3, en revanche, télécharge les </w:t>
-      </w:r>
-      <w:proofErr w:type="gramStart"/>
-      <w:r>
-        <w:rPr>
-          <w:color w:val="000000" w:themeColor="text1"/>
-          <w:sz w:val="24"/>
-          <w:szCs w:val="24"/>
-          <w:lang w:val="fr-BE"/>
-        </w:rPr>
-        <w:t>e-mails</w:t>
-      </w:r>
-      <w:proofErr w:type="gramEnd"/>
-      <w:r>
-        <w:rPr>
-          <w:color w:val="000000" w:themeColor="text1"/>
-          <w:sz w:val="24"/>
-          <w:szCs w:val="24"/>
-          <w:lang w:val="fr-BE"/>
-        </w:rPr>
-        <w:t xml:space="preserve"> sur l'appareil local de l'utilisateur et, souvent, les supprime du serveur.</w:t>
+        <w:t>POP3, en revanche, télécharge les e-mails sur l'appareil local de l'utilisateur et, souvent, les supprime du serveur.</w:t>
       </w:r>
     </w:p>
     <w:p>
@@ -861,27 +701,7 @@
           <w:szCs w:val="24"/>
           <w:lang w:val="fr-BE"/>
         </w:rPr>
-        <w:t xml:space="preserve"> L'auteur compose un </w:t>
-      </w:r>
-      <w:proofErr w:type="gramStart"/>
-      <w:r>
-        <w:rPr>
-          <w:color w:val="000000" w:themeColor="text1"/>
-          <w:sz w:val="24"/>
-          <w:szCs w:val="24"/>
-          <w:lang w:val="fr-BE"/>
-        </w:rPr>
-        <w:t>e-mail</w:t>
-      </w:r>
-      <w:proofErr w:type="gramEnd"/>
-      <w:r>
-        <w:rPr>
-          <w:color w:val="000000" w:themeColor="text1"/>
-          <w:sz w:val="24"/>
-          <w:szCs w:val="24"/>
-          <w:lang w:val="fr-BE"/>
-        </w:rPr>
-        <w:t xml:space="preserve"> dans un client de messagerie (MUA - Mail User Agent).</w:t>
+        <w:t xml:space="preserve"> L'auteur compose un e-mail dans un client de messagerie (MUA - Mail User Agent).</w:t>
       </w:r>
     </w:p>
     <w:p>
@@ -1065,27 +885,7 @@
           <w:szCs w:val="24"/>
           <w:lang w:val="fr-BE"/>
         </w:rPr>
-        <w:t xml:space="preserve"> Les agents laissent des traces sous forme de headers dans les </w:t>
-      </w:r>
-      <w:proofErr w:type="gramStart"/>
-      <w:r>
-        <w:rPr>
-          <w:color w:val="000000" w:themeColor="text1"/>
-          <w:sz w:val="24"/>
-          <w:szCs w:val="24"/>
-          <w:lang w:val="fr-BE"/>
-        </w:rPr>
-        <w:t>e-mails</w:t>
-      </w:r>
-      <w:proofErr w:type="gramEnd"/>
-      <w:r>
-        <w:rPr>
-          <w:color w:val="000000" w:themeColor="text1"/>
-          <w:sz w:val="24"/>
-          <w:szCs w:val="24"/>
-          <w:lang w:val="fr-BE"/>
-        </w:rPr>
-        <w:t>, indiquant les chemins par lesquels le message est passé. Ces headers incluent des informations comme l'adresse IP du serveur d'envoi, le chemin pris par le message, et d'autres métadonnées.</w:t>
+        <w:t xml:space="preserve"> Les agents laissent des traces sous forme de headers dans les e-mails, indiquant les chemins par lesquels le message est passé. Ces headers incluent des informations comme l'adresse IP du serveur d'envoi, le chemin pris par le message, et d'autres métadonnées.</w:t>
       </w:r>
     </w:p>
     <w:p>
@@ -1119,127 +919,7 @@
           <w:szCs w:val="24"/>
           <w:lang w:val="fr-BE"/>
         </w:rPr>
-        <w:t xml:space="preserve"> Pour retrouver ces informations dans un message reçu, on peut utiliser le package </w:t>
-      </w:r>
-      <w:proofErr w:type="spellStart"/>
-      <w:r>
-        <w:rPr>
-          <w:color w:val="000000" w:themeColor="text1"/>
-          <w:sz w:val="24"/>
-          <w:szCs w:val="24"/>
-          <w:lang w:val="fr-BE"/>
-        </w:rPr>
-        <w:t>JavaMail</w:t>
-      </w:r>
-      <w:proofErr w:type="spellEnd"/>
-      <w:r>
-        <w:rPr>
-          <w:color w:val="000000" w:themeColor="text1"/>
-          <w:sz w:val="24"/>
-          <w:szCs w:val="24"/>
-          <w:lang w:val="fr-BE"/>
-        </w:rPr>
-        <w:t xml:space="preserve"> (</w:t>
-      </w:r>
-      <w:proofErr w:type="spellStart"/>
-      <w:r>
-        <w:rPr>
-          <w:color w:val="000000" w:themeColor="text1"/>
-          <w:sz w:val="24"/>
-          <w:szCs w:val="24"/>
-          <w:lang w:val="fr-BE"/>
-        </w:rPr>
-        <w:t>javax.mail</w:t>
-      </w:r>
-      <w:proofErr w:type="spellEnd"/>
-      <w:r>
-        <w:rPr>
-          <w:color w:val="000000" w:themeColor="text1"/>
-          <w:sz w:val="24"/>
-          <w:szCs w:val="24"/>
-          <w:lang w:val="fr-BE"/>
-        </w:rPr>
-        <w:t xml:space="preserve"> et </w:t>
-      </w:r>
-      <w:proofErr w:type="spellStart"/>
-      <w:r>
-        <w:rPr>
-          <w:color w:val="000000" w:themeColor="text1"/>
-          <w:sz w:val="24"/>
-          <w:szCs w:val="24"/>
-          <w:lang w:val="fr-BE"/>
-        </w:rPr>
-        <w:t>javax.mail.internet</w:t>
-      </w:r>
-      <w:proofErr w:type="spellEnd"/>
-      <w:r>
-        <w:rPr>
-          <w:color w:val="000000" w:themeColor="text1"/>
-          <w:sz w:val="24"/>
-          <w:szCs w:val="24"/>
-          <w:lang w:val="fr-BE"/>
-        </w:rPr>
-        <w:t xml:space="preserve">). En utilisant des classes comme </w:t>
-      </w:r>
-      <w:proofErr w:type="spellStart"/>
-      <w:r>
-        <w:rPr>
-          <w:color w:val="000000" w:themeColor="text1"/>
-          <w:sz w:val="24"/>
-          <w:szCs w:val="24"/>
-          <w:lang w:val="fr-BE"/>
-        </w:rPr>
-        <w:t>MimeMessage</w:t>
-      </w:r>
-      <w:proofErr w:type="spellEnd"/>
-      <w:r>
-        <w:rPr>
-          <w:color w:val="000000" w:themeColor="text1"/>
-          <w:sz w:val="24"/>
-          <w:szCs w:val="24"/>
-          <w:lang w:val="fr-BE"/>
-        </w:rPr>
-        <w:t xml:space="preserve">, on peut accéder aux headers d'un message. Par exemple, la méthode </w:t>
-      </w:r>
-      <w:proofErr w:type="spellStart"/>
-      <w:r>
-        <w:rPr>
-          <w:color w:val="000000" w:themeColor="text1"/>
-          <w:sz w:val="24"/>
-          <w:szCs w:val="24"/>
-          <w:lang w:val="fr-BE"/>
-        </w:rPr>
-        <w:t>getAllHeaders</w:t>
-      </w:r>
-      <w:proofErr w:type="spellEnd"/>
-      <w:r>
-        <w:rPr>
-          <w:color w:val="000000" w:themeColor="text1"/>
-          <w:sz w:val="24"/>
-          <w:szCs w:val="24"/>
-          <w:lang w:val="fr-BE"/>
-        </w:rPr>
-        <w:t xml:space="preserve">() de </w:t>
-      </w:r>
-      <w:proofErr w:type="spellStart"/>
-      <w:r>
-        <w:rPr>
-          <w:color w:val="000000" w:themeColor="text1"/>
-          <w:sz w:val="24"/>
-          <w:szCs w:val="24"/>
-          <w:lang w:val="fr-BE"/>
-        </w:rPr>
-        <w:t>MimeMessage</w:t>
-      </w:r>
-      <w:proofErr w:type="spellEnd"/>
-      <w:r>
-        <w:rPr>
-          <w:color w:val="000000" w:themeColor="text1"/>
-          <w:sz w:val="24"/>
-          <w:szCs w:val="24"/>
-          <w:lang w:val="fr-BE"/>
-        </w:rPr>
-        <w:t xml:space="preserve"> permet d'obtenir une énumération de tous les headers d'un message. Pour chaque header, on peut ensuite récupérer le nom et la valeur associée.</w:t>
+        <w:t xml:space="preserve"> Pour retrouver ces informations dans un message reçu, on peut utiliser le package JavaMail (javax.mail et javax.mail.internet). En utilisant des classes comme MimeMessage, on peut accéder aux headers d'un message. Par exemple, la méthode getAllHeaders() de MimeMessage permet d'obtenir une énumération de tous les headers d'un message. Pour chaque header, on peut ensuite récupérer le nom et la valeur associée.</w:t>
       </w:r>
     </w:p>
     <w:p>
@@ -1381,27 +1061,7 @@
           <w:szCs w:val="24"/>
           <w:lang w:val="fr-BE"/>
         </w:rPr>
-        <w:t xml:space="preserve">a) Rôles des interfaces, classes abstraites et classes instanciables dans </w:t>
-      </w:r>
-      <w:proofErr w:type="spellStart"/>
-      <w:r>
-        <w:rPr>
-          <w:color w:val="000000" w:themeColor="text1"/>
-          <w:sz w:val="24"/>
-          <w:szCs w:val="24"/>
-          <w:lang w:val="fr-BE"/>
-        </w:rPr>
-        <w:t>javax.mail</w:t>
-      </w:r>
-      <w:proofErr w:type="spellEnd"/>
-      <w:r>
-        <w:rPr>
-          <w:color w:val="000000" w:themeColor="text1"/>
-          <w:sz w:val="24"/>
-          <w:szCs w:val="24"/>
-          <w:lang w:val="fr-BE"/>
-        </w:rPr>
-        <w:t xml:space="preserve"> pour l'envoi d'un message sans pièces attachées :</w:t>
+        <w:t>a) Rôles des interfaces, classes abstraites et classes instanciables dans javax.mail pour l'envoi d'un message sans pièces attachées :</w:t>
       </w:r>
     </w:p>
     <w:p>
@@ -1452,7 +1112,6 @@
           <w:lang w:val="fr-BE"/>
         </w:rPr>
       </w:pPr>
-      <w:proofErr w:type="spellStart"/>
       <w:r>
         <w:rPr>
           <w:b/>
@@ -1464,7 +1123,6 @@
         </w:rPr>
         <w:t>javax.mail.Session</w:t>
       </w:r>
-      <w:proofErr w:type="spellEnd"/>
       <w:r>
         <w:rPr>
           <w:color w:val="000000" w:themeColor="text1"/>
@@ -1488,7 +1146,6 @@
           <w:lang w:val="fr-BE"/>
         </w:rPr>
       </w:pPr>
-      <w:proofErr w:type="spellStart"/>
       <w:r>
         <w:rPr>
           <w:b/>
@@ -1500,7 +1157,6 @@
         </w:rPr>
         <w:t>javax.mail.Message</w:t>
       </w:r>
-      <w:proofErr w:type="spellEnd"/>
       <w:r>
         <w:rPr>
           <w:color w:val="000000" w:themeColor="text1"/>
@@ -1524,7 +1180,6 @@
           <w:lang w:val="fr-BE"/>
         </w:rPr>
       </w:pPr>
-      <w:proofErr w:type="spellStart"/>
       <w:r>
         <w:rPr>
           <w:b/>
@@ -1536,7 +1191,6 @@
         </w:rPr>
         <w:t>javax.mail.internet.MimeMessage</w:t>
       </w:r>
-      <w:proofErr w:type="spellEnd"/>
       <w:r>
         <w:rPr>
           <w:color w:val="000000" w:themeColor="text1"/>
@@ -1594,7 +1248,6 @@
           <w:lang w:val="fr-BE"/>
         </w:rPr>
       </w:pPr>
-      <w:proofErr w:type="spellStart"/>
       <w:r>
         <w:rPr>
           <w:b/>
@@ -1606,7 +1259,6 @@
         </w:rPr>
         <w:t>javax.mail.Transport</w:t>
       </w:r>
-      <w:proofErr w:type="spellEnd"/>
       <w:r>
         <w:rPr>
           <w:color w:val="000000" w:themeColor="text1"/>
@@ -1630,7 +1282,6 @@
           <w:lang w:val="fr-BE"/>
         </w:rPr>
       </w:pPr>
-      <w:proofErr w:type="spellStart"/>
       <w:r>
         <w:rPr>
           <w:b/>
@@ -1642,35 +1293,14 @@
         </w:rPr>
         <w:t>javax.mail.internet.InternetAddress</w:t>
       </w:r>
-      <w:proofErr w:type="spellEnd"/>
-      <w:r>
-        <w:rPr>
-          <w:color w:val="000000" w:themeColor="text1"/>
-          <w:sz w:val="24"/>
-          <w:szCs w:val="24"/>
-          <w:lang w:val="fr-BE"/>
-        </w:rPr>
-        <w:t xml:space="preserve"> : Représente une adresse de messagerie Internet. Utilisée pour spécifier les adresses </w:t>
-      </w:r>
-      <w:proofErr w:type="gramStart"/>
-      <w:r>
-        <w:rPr>
-          <w:color w:val="000000" w:themeColor="text1"/>
-          <w:sz w:val="24"/>
-          <w:szCs w:val="24"/>
-          <w:lang w:val="fr-BE"/>
-        </w:rPr>
-        <w:t>e-mail</w:t>
-      </w:r>
-      <w:proofErr w:type="gramEnd"/>
-      <w:r>
-        <w:rPr>
-          <w:color w:val="000000" w:themeColor="text1"/>
-          <w:sz w:val="24"/>
-          <w:szCs w:val="24"/>
-          <w:lang w:val="fr-BE"/>
-        </w:rPr>
-        <w:t xml:space="preserve"> des expéditeurs et des destinataires.</w:t>
+      <w:r>
+        <w:rPr>
+          <w:color w:val="000000" w:themeColor="text1"/>
+          <w:sz w:val="24"/>
+          <w:szCs w:val="24"/>
+          <w:lang w:val="fr-BE"/>
+        </w:rPr>
+        <w:t xml:space="preserve"> : Représente une adresse de messagerie Internet. Utilisée pour spécifier les adresses e-mail des expéditeurs et des destinataires.</w:t>
       </w:r>
     </w:p>
     <w:p>
@@ -1968,27 +1598,7 @@
           <w:szCs w:val="24"/>
           <w:lang w:val="fr-BE"/>
         </w:rPr>
-        <w:t xml:space="preserve">a) Dans les librairies </w:t>
-      </w:r>
-      <w:proofErr w:type="spellStart"/>
-      <w:r>
-        <w:rPr>
-          <w:color w:val="000000" w:themeColor="text1"/>
-          <w:sz w:val="24"/>
-          <w:szCs w:val="24"/>
-          <w:lang w:val="fr-BE"/>
-        </w:rPr>
-        <w:t>javax.activation</w:t>
-      </w:r>
-      <w:proofErr w:type="spellEnd"/>
-      <w:r>
-        <w:rPr>
-          <w:color w:val="000000" w:themeColor="text1"/>
-          <w:sz w:val="24"/>
-          <w:szCs w:val="24"/>
-          <w:lang w:val="fr-BE"/>
-        </w:rPr>
-        <w:t>, les rôles des interfaces, classes abstraites et classes instanciables nécessaires à l'envoi d'un message avec pièces attachées sont :</w:t>
+        <w:t>a) Dans les librairies javax.activation, les rôles des interfaces, classes abstraites et classes instanciables nécessaires à l'envoi d'un message avec pièces attachées sont :</w:t>
       </w:r>
     </w:p>
     <w:p>
@@ -2004,7 +1614,6 @@
           <w:lang w:val="fr-BE"/>
         </w:rPr>
       </w:pPr>
-      <w:proofErr w:type="spellStart"/>
       <w:r>
         <w:rPr>
           <w:b/>
@@ -2016,55 +1625,14 @@
         </w:rPr>
         <w:t>DataSource</w:t>
       </w:r>
-      <w:proofErr w:type="spellEnd"/>
-      <w:r>
-        <w:rPr>
-          <w:color w:val="000000" w:themeColor="text1"/>
-          <w:sz w:val="24"/>
-          <w:szCs w:val="24"/>
-          <w:lang w:val="fr-BE"/>
-        </w:rPr>
-        <w:t xml:space="preserve"> : C'est une interface qui représente une source de données, capable d'être lue (</w:t>
-      </w:r>
-      <w:proofErr w:type="spellStart"/>
-      <w:r>
-        <w:rPr>
-          <w:color w:val="000000" w:themeColor="text1"/>
-          <w:sz w:val="24"/>
-          <w:szCs w:val="24"/>
-          <w:lang w:val="fr-BE"/>
-        </w:rPr>
-        <w:t>InputStream</w:t>
-      </w:r>
-      <w:proofErr w:type="spellEnd"/>
-      <w:r>
-        <w:rPr>
-          <w:color w:val="000000" w:themeColor="text1"/>
-          <w:sz w:val="24"/>
-          <w:szCs w:val="24"/>
-          <w:lang w:val="fr-BE"/>
-        </w:rPr>
-        <w:t>) ou écrite (</w:t>
-      </w:r>
-      <w:proofErr w:type="spellStart"/>
-      <w:r>
-        <w:rPr>
-          <w:color w:val="000000" w:themeColor="text1"/>
-          <w:sz w:val="24"/>
-          <w:szCs w:val="24"/>
-          <w:lang w:val="fr-BE"/>
-        </w:rPr>
-        <w:t>OutputStream</w:t>
-      </w:r>
-      <w:proofErr w:type="spellEnd"/>
-      <w:r>
-        <w:rPr>
-          <w:color w:val="000000" w:themeColor="text1"/>
-          <w:sz w:val="24"/>
-          <w:szCs w:val="24"/>
-          <w:lang w:val="fr-BE"/>
-        </w:rPr>
-        <w:t>). Elle est utilisée pour décrire les données contenues dans une pièce jointe.</w:t>
+      <w:r>
+        <w:rPr>
+          <w:color w:val="000000" w:themeColor="text1"/>
+          <w:sz w:val="24"/>
+          <w:szCs w:val="24"/>
+          <w:lang w:val="fr-BE"/>
+        </w:rPr>
+        <w:t xml:space="preserve"> : C'est une interface qui représente une source de données, capable d'être lue (InputStream) ou écrite (OutputStream). Elle est utilisée pour décrire les données contenues dans une pièce jointe.</w:t>
       </w:r>
     </w:p>
     <w:p>
@@ -2080,7 +1648,6 @@
           <w:lang w:val="fr-BE"/>
         </w:rPr>
       </w:pPr>
-      <w:proofErr w:type="spellStart"/>
       <w:r>
         <w:rPr>
           <w:color w:val="000000" w:themeColor="text1"/>
@@ -2089,17 +1656,7 @@
           <w:lang w:val="fr-BE"/>
         </w:rPr>
         <w:lastRenderedPageBreak/>
-        <w:t>getContentType</w:t>
-      </w:r>
-      <w:proofErr w:type="spellEnd"/>
-      <w:r>
-        <w:rPr>
-          <w:color w:val="000000" w:themeColor="text1"/>
-          <w:sz w:val="24"/>
-          <w:szCs w:val="24"/>
-          <w:lang w:val="fr-BE"/>
-        </w:rPr>
-        <w:t>() renvoie le type MIME de la donnée.</w:t>
+        <w:t>getContentType() renvoie le type MIME de la donnée.</w:t>
       </w:r>
     </w:p>
     <w:p>
@@ -2115,25 +1672,14 @@
           <w:lang w:val="fr-BE"/>
         </w:rPr>
       </w:pPr>
-      <w:proofErr w:type="spellStart"/>
-      <w:r>
-        <w:rPr>
-          <w:color w:val="000000" w:themeColor="text1"/>
-          <w:sz w:val="24"/>
-          <w:szCs w:val="24"/>
-          <w:lang w:val="fr-BE"/>
-        </w:rPr>
-        <w:t>getName</w:t>
-      </w:r>
-      <w:proofErr w:type="spellEnd"/>
-      <w:r>
-        <w:rPr>
-          <w:color w:val="000000" w:themeColor="text1"/>
-          <w:sz w:val="24"/>
-          <w:szCs w:val="24"/>
-          <w:lang w:val="fr-BE"/>
-        </w:rPr>
-        <w:t>() renvoie le nom de l'objet qui représente la donnée.</w:t>
+      <w:r>
+        <w:rPr>
+          <w:color w:val="000000" w:themeColor="text1"/>
+          <w:sz w:val="24"/>
+          <w:szCs w:val="24"/>
+          <w:lang w:val="fr-BE"/>
+        </w:rPr>
+        <w:t>getName() renvoie le nom de l'objet qui représente la donnée.</w:t>
       </w:r>
     </w:p>
     <w:p>
@@ -2149,45 +1695,14 @@
           <w:lang w:val="fr-BE"/>
         </w:rPr>
       </w:pPr>
-      <w:proofErr w:type="spellStart"/>
-      <w:r>
-        <w:rPr>
-          <w:color w:val="000000" w:themeColor="text1"/>
-          <w:sz w:val="24"/>
-          <w:szCs w:val="24"/>
-          <w:lang w:val="fr-BE"/>
-        </w:rPr>
-        <w:t>getInputStream</w:t>
-      </w:r>
-      <w:proofErr w:type="spellEnd"/>
-      <w:r>
-        <w:rPr>
-          <w:color w:val="000000" w:themeColor="text1"/>
-          <w:sz w:val="24"/>
-          <w:szCs w:val="24"/>
-          <w:lang w:val="fr-BE"/>
-        </w:rPr>
-        <w:t xml:space="preserve">() et </w:t>
-      </w:r>
-      <w:proofErr w:type="spellStart"/>
-      <w:r>
-        <w:rPr>
-          <w:color w:val="000000" w:themeColor="text1"/>
-          <w:sz w:val="24"/>
-          <w:szCs w:val="24"/>
-          <w:lang w:val="fr-BE"/>
-        </w:rPr>
-        <w:t>getOutputStream</w:t>
-      </w:r>
-      <w:proofErr w:type="spellEnd"/>
-      <w:r>
-        <w:rPr>
-          <w:color w:val="000000" w:themeColor="text1"/>
-          <w:sz w:val="24"/>
-          <w:szCs w:val="24"/>
-          <w:lang w:val="fr-BE"/>
-        </w:rPr>
-        <w:t>() permettent d'accéder aux données.</w:t>
+      <w:r>
+        <w:rPr>
+          <w:color w:val="000000" w:themeColor="text1"/>
+          <w:sz w:val="24"/>
+          <w:szCs w:val="24"/>
+          <w:lang w:val="fr-BE"/>
+        </w:rPr>
+        <w:t>getInputStream() et getOutputStream() permettent d'accéder aux données.</w:t>
       </w:r>
     </w:p>
     <w:p>
@@ -2203,7 +1718,6 @@
           <w:lang w:val="fr-BE"/>
         </w:rPr>
       </w:pPr>
-      <w:proofErr w:type="spellStart"/>
       <w:r>
         <w:rPr>
           <w:b/>
@@ -2215,75 +1729,14 @@
         </w:rPr>
         <w:t>DataHandler</w:t>
       </w:r>
-      <w:proofErr w:type="spellEnd"/>
-      <w:r>
-        <w:rPr>
-          <w:color w:val="000000" w:themeColor="text1"/>
-          <w:sz w:val="24"/>
-          <w:szCs w:val="24"/>
-          <w:lang w:val="fr-BE"/>
-        </w:rPr>
-        <w:t xml:space="preserve"> : Cette classe instanciable joue le rôle d'intermédiaire entre une </w:t>
-      </w:r>
-      <w:proofErr w:type="spellStart"/>
-      <w:r>
-        <w:rPr>
-          <w:color w:val="000000" w:themeColor="text1"/>
-          <w:sz w:val="24"/>
-          <w:szCs w:val="24"/>
-          <w:lang w:val="fr-BE"/>
-        </w:rPr>
-        <w:t>DataSource</w:t>
-      </w:r>
-      <w:proofErr w:type="spellEnd"/>
-      <w:r>
-        <w:rPr>
-          <w:color w:val="000000" w:themeColor="text1"/>
-          <w:sz w:val="24"/>
-          <w:szCs w:val="24"/>
-          <w:lang w:val="fr-BE"/>
-        </w:rPr>
-        <w:t xml:space="preserve"> et un consommateur de données, fournissant les données à un </w:t>
-      </w:r>
-      <w:proofErr w:type="spellStart"/>
-      <w:r>
-        <w:rPr>
-          <w:color w:val="000000" w:themeColor="text1"/>
-          <w:sz w:val="24"/>
-          <w:szCs w:val="24"/>
-          <w:lang w:val="fr-BE"/>
-        </w:rPr>
-        <w:t>BodyPart</w:t>
-      </w:r>
-      <w:proofErr w:type="spellEnd"/>
-      <w:r>
-        <w:rPr>
-          <w:color w:val="000000" w:themeColor="text1"/>
-          <w:sz w:val="24"/>
-          <w:szCs w:val="24"/>
-          <w:lang w:val="fr-BE"/>
-        </w:rPr>
-        <w:t xml:space="preserve"> ou à un </w:t>
-      </w:r>
-      <w:proofErr w:type="spellStart"/>
-      <w:r>
-        <w:rPr>
-          <w:color w:val="000000" w:themeColor="text1"/>
-          <w:sz w:val="24"/>
-          <w:szCs w:val="24"/>
-          <w:lang w:val="fr-BE"/>
-        </w:rPr>
-        <w:t>MimeMessage</w:t>
-      </w:r>
-      <w:proofErr w:type="spellEnd"/>
-      <w:r>
-        <w:rPr>
-          <w:color w:val="000000" w:themeColor="text1"/>
-          <w:sz w:val="24"/>
-          <w:szCs w:val="24"/>
-          <w:lang w:val="fr-BE"/>
-        </w:rPr>
-        <w:t>.</w:t>
+      <w:r>
+        <w:rPr>
+          <w:color w:val="000000" w:themeColor="text1"/>
+          <w:sz w:val="24"/>
+          <w:szCs w:val="24"/>
+          <w:lang w:val="fr-BE"/>
+        </w:rPr>
+        <w:t xml:space="preserve"> : Cette classe instanciable joue le rôle d'intermédiaire entre une DataSource et un consommateur de données, fournissant les données à un BodyPart ou à un MimeMessage.</w:t>
       </w:r>
     </w:p>
     <w:p>
@@ -2299,7 +1752,6 @@
           <w:lang w:val="fr-BE"/>
         </w:rPr>
       </w:pPr>
-      <w:proofErr w:type="spellStart"/>
       <w:r>
         <w:rPr>
           <w:b/>
@@ -2311,35 +1763,14 @@
         </w:rPr>
         <w:t>FileDataSource</w:t>
       </w:r>
-      <w:proofErr w:type="spellEnd"/>
-      <w:r>
-        <w:rPr>
-          <w:color w:val="000000" w:themeColor="text1"/>
-          <w:sz w:val="24"/>
-          <w:szCs w:val="24"/>
-          <w:lang w:val="fr-BE"/>
-        </w:rPr>
-        <w:t xml:space="preserve"> : C'est une implémentation concrète de l'interface </w:t>
-      </w:r>
-      <w:proofErr w:type="spellStart"/>
-      <w:r>
-        <w:rPr>
-          <w:color w:val="000000" w:themeColor="text1"/>
-          <w:sz w:val="24"/>
-          <w:szCs w:val="24"/>
-          <w:lang w:val="fr-BE"/>
-        </w:rPr>
-        <w:t>DataSource</w:t>
-      </w:r>
-      <w:proofErr w:type="spellEnd"/>
-      <w:r>
-        <w:rPr>
-          <w:color w:val="000000" w:themeColor="text1"/>
-          <w:sz w:val="24"/>
-          <w:szCs w:val="24"/>
-          <w:lang w:val="fr-BE"/>
-        </w:rPr>
-        <w:t xml:space="preserve"> qui lit les données d'un fichier.</w:t>
+      <w:r>
+        <w:rPr>
+          <w:color w:val="000000" w:themeColor="text1"/>
+          <w:sz w:val="24"/>
+          <w:szCs w:val="24"/>
+          <w:lang w:val="fr-BE"/>
+        </w:rPr>
+        <w:t xml:space="preserve"> : C'est une implémentation concrète de l'interface DataSource qui lit les données d'un fichier.</w:t>
       </w:r>
     </w:p>
     <w:p>
@@ -2355,7 +1786,6 @@
           <w:lang w:val="fr-BE"/>
         </w:rPr>
       </w:pPr>
-      <w:proofErr w:type="spellStart"/>
       <w:r>
         <w:rPr>
           <w:b/>
@@ -2367,7 +1797,6 @@
         </w:rPr>
         <w:t>MimeBodyPart</w:t>
       </w:r>
-      <w:proofErr w:type="spellEnd"/>
       <w:r>
         <w:rPr>
           <w:color w:val="000000" w:themeColor="text1"/>
@@ -2377,7 +1806,6 @@
         </w:rPr>
         <w:t xml:space="preserve"> et </w:t>
       </w:r>
-      <w:proofErr w:type="spellStart"/>
       <w:r>
         <w:rPr>
           <w:b/>
@@ -2389,75 +1817,14 @@
         </w:rPr>
         <w:t>MimeMultipart</w:t>
       </w:r>
-      <w:proofErr w:type="spellEnd"/>
-      <w:r>
-        <w:rPr>
-          <w:color w:val="000000" w:themeColor="text1"/>
-          <w:sz w:val="24"/>
-          <w:szCs w:val="24"/>
-          <w:lang w:val="fr-BE"/>
-        </w:rPr>
-        <w:t xml:space="preserve"> : </w:t>
-      </w:r>
-      <w:proofErr w:type="spellStart"/>
-      <w:r>
-        <w:rPr>
-          <w:color w:val="000000" w:themeColor="text1"/>
-          <w:sz w:val="24"/>
-          <w:szCs w:val="24"/>
-          <w:lang w:val="fr-BE"/>
-        </w:rPr>
-        <w:t>MimeBodyPart</w:t>
-      </w:r>
-      <w:proofErr w:type="spellEnd"/>
-      <w:r>
-        <w:rPr>
-          <w:color w:val="000000" w:themeColor="text1"/>
-          <w:sz w:val="24"/>
-          <w:szCs w:val="24"/>
-          <w:lang w:val="fr-BE"/>
-        </w:rPr>
-        <w:t xml:space="preserve"> est une classe concrète qui représente une partie du message, qui peut être du texte, une image, etc. </w:t>
-      </w:r>
-      <w:proofErr w:type="spellStart"/>
-      <w:r>
-        <w:rPr>
-          <w:color w:val="000000" w:themeColor="text1"/>
-          <w:sz w:val="24"/>
-          <w:szCs w:val="24"/>
-          <w:lang w:val="fr-BE"/>
-        </w:rPr>
-        <w:t>MimeMultipart</w:t>
-      </w:r>
-      <w:proofErr w:type="spellEnd"/>
-      <w:r>
-        <w:rPr>
-          <w:color w:val="000000" w:themeColor="text1"/>
-          <w:sz w:val="24"/>
-          <w:szCs w:val="24"/>
-          <w:lang w:val="fr-BE"/>
-        </w:rPr>
-        <w:t xml:space="preserve"> est une classe instanciable qui contient plusieurs </w:t>
-      </w:r>
-      <w:proofErr w:type="spellStart"/>
-      <w:r>
-        <w:rPr>
-          <w:color w:val="000000" w:themeColor="text1"/>
-          <w:sz w:val="24"/>
-          <w:szCs w:val="24"/>
-          <w:lang w:val="fr-BE"/>
-        </w:rPr>
-        <w:t>BodyPart</w:t>
-      </w:r>
-      <w:proofErr w:type="spellEnd"/>
-      <w:r>
-        <w:rPr>
-          <w:color w:val="000000" w:themeColor="text1"/>
-          <w:sz w:val="24"/>
-          <w:szCs w:val="24"/>
-          <w:lang w:val="fr-BE"/>
-        </w:rPr>
-        <w:t xml:space="preserve"> et gère des messages composites.</w:t>
+      <w:r>
+        <w:rPr>
+          <w:color w:val="000000" w:themeColor="text1"/>
+          <w:sz w:val="24"/>
+          <w:szCs w:val="24"/>
+          <w:lang w:val="fr-BE"/>
+        </w:rPr>
+        <w:t xml:space="preserve"> : MimeBodyPart est une classe concrète qui représente une partie du message, qui peut être du texte, une image, etc. MimeMultipart est une classe instanciable qui contient plusieurs BodyPart et gère des messages composites.</w:t>
       </w:r>
     </w:p>
     <w:p>
@@ -2532,10 +1899,11 @@
           <w:szCs w:val="24"/>
           <w:lang w:val="fr-BE"/>
         </w:rPr>
-        <w:t xml:space="preserve">Message[] messages = </w:t>
-      </w:r>
-      <w:proofErr w:type="spellStart"/>
-      <w:r>
+        <w:t>Message[] messages = folder.getMessages(); // Récupération des messages</w:t>
+      </w:r>
+    </w:p>
+    <w:p>
+      <w:pPr>
         <w:rPr>
           <w:b/>
           <w:bCs/>
@@ -2544,9 +1912,7 @@
           <w:szCs w:val="24"/>
           <w:lang w:val="fr-BE"/>
         </w:rPr>
-        <w:t>folder.getMessages</w:t>
-      </w:r>
-      <w:proofErr w:type="spellEnd"/>
+      </w:pPr>
       <w:r>
         <w:rPr>
           <w:b/>
@@ -2556,7 +1922,7 @@
           <w:szCs w:val="24"/>
           <w:lang w:val="fr-BE"/>
         </w:rPr>
-        <w:t>(); // Récupération des messages</w:t>
+        <w:t>for (Message message : messages) {</w:t>
       </w:r>
     </w:p>
     <w:p>
@@ -2579,10 +1945,11 @@
           <w:szCs w:val="24"/>
           <w:lang w:val="fr-BE"/>
         </w:rPr>
-        <w:t xml:space="preserve">for (Message </w:t>
-      </w:r>
-      <w:proofErr w:type="spellStart"/>
-      <w:r>
+        <w:t xml:space="preserve">    Multipart multipart = (Multipart) message.getContent(); // Casting en Multipart</w:t>
+      </w:r>
+    </w:p>
+    <w:p>
+      <w:pPr>
         <w:rPr>
           <w:b/>
           <w:bCs/>
@@ -2591,9 +1958,7 @@
           <w:szCs w:val="24"/>
           <w:lang w:val="fr-BE"/>
         </w:rPr>
-        <w:t>message</w:t>
-      </w:r>
-      <w:proofErr w:type="spellEnd"/>
+      </w:pPr>
       <w:r>
         <w:rPr>
           <w:b/>
@@ -2603,7 +1968,7 @@
           <w:szCs w:val="24"/>
           <w:lang w:val="fr-BE"/>
         </w:rPr>
-        <w:t xml:space="preserve"> : messages) {</w:t>
+        <w:t xml:space="preserve">    BodyPart bodyPart = multipart.getBodyPart(j); // Accès à chaque partie</w:t>
       </w:r>
     </w:p>
     <w:p>
@@ -2614,7 +1979,6 @@
           <w:color w:val="2E74B5" w:themeColor="accent5" w:themeShade="BF"/>
           <w:sz w:val="24"/>
           <w:szCs w:val="24"/>
-          <w:lang w:val="fr-BE"/>
         </w:rPr>
       </w:pPr>
       <w:r>
@@ -2628,7 +1992,6 @@
         </w:rPr>
         <w:t xml:space="preserve">    </w:t>
       </w:r>
-      <w:proofErr w:type="spellStart"/>
       <w:r>
         <w:rPr>
           <w:b/>
@@ -2636,12 +1999,12 @@
           <w:color w:val="2E74B5" w:themeColor="accent5" w:themeShade="BF"/>
           <w:sz w:val="24"/>
           <w:szCs w:val="24"/>
-          <w:lang w:val="fr-BE"/>
-        </w:rPr>
-        <w:t>Multipart</w:t>
-      </w:r>
-      <w:proofErr w:type="spellEnd"/>
-      <w:r>
+        </w:rPr>
+        <w:t>if (Part.ATTACHMENT.equalsIgnoreCase(bodyPart.getDisposition())) {</w:t>
+      </w:r>
+    </w:p>
+    <w:p>
+      <w:pPr>
         <w:rPr>
           <w:b/>
           <w:bCs/>
@@ -2650,9 +2013,7 @@
           <w:szCs w:val="24"/>
           <w:lang w:val="fr-BE"/>
         </w:rPr>
-        <w:t xml:space="preserve"> </w:t>
-      </w:r>
-      <w:proofErr w:type="spellStart"/>
+      </w:pPr>
       <w:r>
         <w:rPr>
           <w:b/>
@@ -2660,11 +2021,9 @@
           <w:color w:val="2E74B5" w:themeColor="accent5" w:themeShade="BF"/>
           <w:sz w:val="24"/>
           <w:szCs w:val="24"/>
-          <w:lang w:val="fr-BE"/>
-        </w:rPr>
-        <w:t>multipart</w:t>
-      </w:r>
-      <w:proofErr w:type="spellEnd"/>
+        </w:rPr>
+        <w:t xml:space="preserve">        </w:t>
+      </w:r>
       <w:r>
         <w:rPr>
           <w:b/>
@@ -2674,10 +2033,11 @@
           <w:szCs w:val="24"/>
           <w:lang w:val="fr-BE"/>
         </w:rPr>
-        <w:t xml:space="preserve"> = (</w:t>
-      </w:r>
-      <w:proofErr w:type="spellStart"/>
-      <w:r>
+        <w:t>InputStream is = bodyPart.getInputStream(); // Récupération du flux de données</w:t>
+      </w:r>
+    </w:p>
+    <w:p>
+      <w:pPr>
         <w:rPr>
           <w:b/>
           <w:bCs/>
@@ -2686,9 +2046,7 @@
           <w:szCs w:val="24"/>
           <w:lang w:val="fr-BE"/>
         </w:rPr>
-        <w:t>Multipart</w:t>
-      </w:r>
-      <w:proofErr w:type="spellEnd"/>
+      </w:pPr>
       <w:r>
         <w:rPr>
           <w:b/>
@@ -2698,10 +2056,11 @@
           <w:szCs w:val="24"/>
           <w:lang w:val="fr-BE"/>
         </w:rPr>
-        <w:t xml:space="preserve">) </w:t>
-      </w:r>
-      <w:proofErr w:type="spellStart"/>
-      <w:r>
+        <w:t xml:space="preserve">        // ... (Enregistrement du flux dans un fichier)</w:t>
+      </w:r>
+    </w:p>
+    <w:p>
+      <w:pPr>
         <w:rPr>
           <w:b/>
           <w:bCs/>
@@ -2710,9 +2069,7 @@
           <w:szCs w:val="24"/>
           <w:lang w:val="fr-BE"/>
         </w:rPr>
-        <w:t>message.getContent</w:t>
-      </w:r>
-      <w:proofErr w:type="spellEnd"/>
+      </w:pPr>
       <w:r>
         <w:rPr>
           <w:b/>
@@ -2722,10 +2079,11 @@
           <w:szCs w:val="24"/>
           <w:lang w:val="fr-BE"/>
         </w:rPr>
-        <w:t xml:space="preserve">(); // Casting en </w:t>
-      </w:r>
-      <w:proofErr w:type="spellStart"/>
-      <w:r>
+        <w:t xml:space="preserve">    }</w:t>
+      </w:r>
+    </w:p>
+    <w:p>
+      <w:pPr>
         <w:rPr>
           <w:b/>
           <w:bCs/>
@@ -2734,12 +2092,8 @@
           <w:szCs w:val="24"/>
           <w:lang w:val="fr-BE"/>
         </w:rPr>
-        <w:t>Multipart</w:t>
-      </w:r>
-      <w:proofErr w:type="spellEnd"/>
-    </w:p>
-    <w:p>
-      <w:pPr>
+      </w:pPr>
+      <w:r>
         <w:rPr>
           <w:b/>
           <w:bCs/>
@@ -2748,8 +2102,11 @@
           <w:szCs w:val="24"/>
           <w:lang w:val="fr-BE"/>
         </w:rPr>
-      </w:pPr>
-      <w:r>
+        <w:t>}</w:t>
+      </w:r>
+    </w:p>
+    <w:p>
+      <w:pPr>
         <w:rPr>
           <w:b/>
           <w:bCs/>
@@ -2758,9 +2115,7 @@
           <w:szCs w:val="24"/>
           <w:lang w:val="fr-BE"/>
         </w:rPr>
-        <w:t xml:space="preserve">    </w:t>
-      </w:r>
-      <w:proofErr w:type="spellStart"/>
+      </w:pPr>
       <w:r>
         <w:rPr>
           <w:b/>
@@ -2770,317 +2125,6 @@
           <w:szCs w:val="24"/>
           <w:lang w:val="fr-BE"/>
         </w:rPr>
-        <w:t>BodyPart</w:t>
-      </w:r>
-      <w:proofErr w:type="spellEnd"/>
-      <w:r>
-        <w:rPr>
-          <w:b/>
-          <w:bCs/>
-          <w:color w:val="2E74B5" w:themeColor="accent5" w:themeShade="BF"/>
-          <w:sz w:val="24"/>
-          <w:szCs w:val="24"/>
-          <w:lang w:val="fr-BE"/>
-        </w:rPr>
-        <w:t xml:space="preserve"> </w:t>
-      </w:r>
-      <w:proofErr w:type="spellStart"/>
-      <w:r>
-        <w:rPr>
-          <w:b/>
-          <w:bCs/>
-          <w:color w:val="2E74B5" w:themeColor="accent5" w:themeShade="BF"/>
-          <w:sz w:val="24"/>
-          <w:szCs w:val="24"/>
-          <w:lang w:val="fr-BE"/>
-        </w:rPr>
-        <w:t>bodyPart</w:t>
-      </w:r>
-      <w:proofErr w:type="spellEnd"/>
-      <w:r>
-        <w:rPr>
-          <w:b/>
-          <w:bCs/>
-          <w:color w:val="2E74B5" w:themeColor="accent5" w:themeShade="BF"/>
-          <w:sz w:val="24"/>
-          <w:szCs w:val="24"/>
-          <w:lang w:val="fr-BE"/>
-        </w:rPr>
-        <w:t xml:space="preserve"> = </w:t>
-      </w:r>
-      <w:proofErr w:type="spellStart"/>
-      <w:r>
-        <w:rPr>
-          <w:b/>
-          <w:bCs/>
-          <w:color w:val="2E74B5" w:themeColor="accent5" w:themeShade="BF"/>
-          <w:sz w:val="24"/>
-          <w:szCs w:val="24"/>
-          <w:lang w:val="fr-BE"/>
-        </w:rPr>
-        <w:t>multipart.getBodyPart</w:t>
-      </w:r>
-      <w:proofErr w:type="spellEnd"/>
-      <w:r>
-        <w:rPr>
-          <w:b/>
-          <w:bCs/>
-          <w:color w:val="2E74B5" w:themeColor="accent5" w:themeShade="BF"/>
-          <w:sz w:val="24"/>
-          <w:szCs w:val="24"/>
-          <w:lang w:val="fr-BE"/>
-        </w:rPr>
-        <w:t>(j); // Accès à chaque partie</w:t>
-      </w:r>
-    </w:p>
-    <w:p>
-      <w:pPr>
-        <w:rPr>
-          <w:b/>
-          <w:bCs/>
-          <w:color w:val="2E74B5" w:themeColor="accent5" w:themeShade="BF"/>
-          <w:sz w:val="24"/>
-          <w:szCs w:val="24"/>
-        </w:rPr>
-      </w:pPr>
-      <w:r>
-        <w:rPr>
-          <w:b/>
-          <w:bCs/>
-          <w:color w:val="2E74B5" w:themeColor="accent5" w:themeShade="BF"/>
-          <w:sz w:val="24"/>
-          <w:szCs w:val="24"/>
-        </w:rPr>
-        <w:t xml:space="preserve">    if (</w:t>
-      </w:r>
-      <w:proofErr w:type="spellStart"/>
-      <w:r>
-        <w:rPr>
-          <w:b/>
-          <w:bCs/>
-          <w:color w:val="2E74B5" w:themeColor="accent5" w:themeShade="BF"/>
-          <w:sz w:val="24"/>
-          <w:szCs w:val="24"/>
-        </w:rPr>
-        <w:t>Part.ATTACHMENT.equalsIgnoreCase</w:t>
-      </w:r>
-      <w:proofErr w:type="spellEnd"/>
-      <w:r>
-        <w:rPr>
-          <w:b/>
-          <w:bCs/>
-          <w:color w:val="2E74B5" w:themeColor="accent5" w:themeShade="BF"/>
-          <w:sz w:val="24"/>
-          <w:szCs w:val="24"/>
-        </w:rPr>
-        <w:t>(</w:t>
-      </w:r>
-      <w:proofErr w:type="spellStart"/>
-      <w:r>
-        <w:rPr>
-          <w:b/>
-          <w:bCs/>
-          <w:color w:val="2E74B5" w:themeColor="accent5" w:themeShade="BF"/>
-          <w:sz w:val="24"/>
-          <w:szCs w:val="24"/>
-        </w:rPr>
-        <w:t>bodyPart.getDisposition</w:t>
-      </w:r>
-      <w:proofErr w:type="spellEnd"/>
-      <w:r>
-        <w:rPr>
-          <w:b/>
-          <w:bCs/>
-          <w:color w:val="2E74B5" w:themeColor="accent5" w:themeShade="BF"/>
-          <w:sz w:val="24"/>
-          <w:szCs w:val="24"/>
-        </w:rPr>
-        <w:t>())) {</w:t>
-      </w:r>
-    </w:p>
-    <w:p>
-      <w:pPr>
-        <w:rPr>
-          <w:b/>
-          <w:bCs/>
-          <w:color w:val="2E74B5" w:themeColor="accent5" w:themeShade="BF"/>
-          <w:sz w:val="24"/>
-          <w:szCs w:val="24"/>
-          <w:lang w:val="fr-BE"/>
-        </w:rPr>
-      </w:pPr>
-      <w:r>
-        <w:rPr>
-          <w:b/>
-          <w:bCs/>
-          <w:color w:val="2E74B5" w:themeColor="accent5" w:themeShade="BF"/>
-          <w:sz w:val="24"/>
-          <w:szCs w:val="24"/>
-        </w:rPr>
-        <w:t xml:space="preserve">        </w:t>
-      </w:r>
-      <w:proofErr w:type="spellStart"/>
-      <w:r>
-        <w:rPr>
-          <w:b/>
-          <w:bCs/>
-          <w:color w:val="2E74B5" w:themeColor="accent5" w:themeShade="BF"/>
-          <w:sz w:val="24"/>
-          <w:szCs w:val="24"/>
-          <w:lang w:val="fr-BE"/>
-        </w:rPr>
-        <w:t>InputStream</w:t>
-      </w:r>
-      <w:proofErr w:type="spellEnd"/>
-      <w:r>
-        <w:rPr>
-          <w:b/>
-          <w:bCs/>
-          <w:color w:val="2E74B5" w:themeColor="accent5" w:themeShade="BF"/>
-          <w:sz w:val="24"/>
-          <w:szCs w:val="24"/>
-          <w:lang w:val="fr-BE"/>
-        </w:rPr>
-        <w:t xml:space="preserve"> </w:t>
-      </w:r>
-      <w:proofErr w:type="spellStart"/>
-      <w:r>
-        <w:rPr>
-          <w:b/>
-          <w:bCs/>
-          <w:color w:val="2E74B5" w:themeColor="accent5" w:themeShade="BF"/>
-          <w:sz w:val="24"/>
-          <w:szCs w:val="24"/>
-          <w:lang w:val="fr-BE"/>
-        </w:rPr>
-        <w:t>is</w:t>
-      </w:r>
-      <w:proofErr w:type="spellEnd"/>
-      <w:r>
-        <w:rPr>
-          <w:b/>
-          <w:bCs/>
-          <w:color w:val="2E74B5" w:themeColor="accent5" w:themeShade="BF"/>
-          <w:sz w:val="24"/>
-          <w:szCs w:val="24"/>
-          <w:lang w:val="fr-BE"/>
-        </w:rPr>
-        <w:t xml:space="preserve"> = </w:t>
-      </w:r>
-      <w:proofErr w:type="spellStart"/>
-      <w:r>
-        <w:rPr>
-          <w:b/>
-          <w:bCs/>
-          <w:color w:val="2E74B5" w:themeColor="accent5" w:themeShade="BF"/>
-          <w:sz w:val="24"/>
-          <w:szCs w:val="24"/>
-          <w:lang w:val="fr-BE"/>
-        </w:rPr>
-        <w:t>bodyPart.getInputStream</w:t>
-      </w:r>
-      <w:proofErr w:type="spellEnd"/>
-      <w:r>
-        <w:rPr>
-          <w:b/>
-          <w:bCs/>
-          <w:color w:val="2E74B5" w:themeColor="accent5" w:themeShade="BF"/>
-          <w:sz w:val="24"/>
-          <w:szCs w:val="24"/>
-          <w:lang w:val="fr-BE"/>
-        </w:rPr>
-        <w:t>(); // Récupération du flux de données</w:t>
-      </w:r>
-    </w:p>
-    <w:p>
-      <w:pPr>
-        <w:rPr>
-          <w:b/>
-          <w:bCs/>
-          <w:color w:val="2E74B5" w:themeColor="accent5" w:themeShade="BF"/>
-          <w:sz w:val="24"/>
-          <w:szCs w:val="24"/>
-          <w:lang w:val="fr-BE"/>
-        </w:rPr>
-      </w:pPr>
-      <w:r>
-        <w:rPr>
-          <w:b/>
-          <w:bCs/>
-          <w:color w:val="2E74B5" w:themeColor="accent5" w:themeShade="BF"/>
-          <w:sz w:val="24"/>
-          <w:szCs w:val="24"/>
-          <w:lang w:val="fr-BE"/>
-        </w:rPr>
-        <w:t xml:space="preserve">        // ... (Enregistrement du flux dans un fichier)</w:t>
-      </w:r>
-    </w:p>
-    <w:p>
-      <w:pPr>
-        <w:rPr>
-          <w:b/>
-          <w:bCs/>
-          <w:color w:val="2E74B5" w:themeColor="accent5" w:themeShade="BF"/>
-          <w:sz w:val="24"/>
-          <w:szCs w:val="24"/>
-          <w:lang w:val="fr-BE"/>
-        </w:rPr>
-      </w:pPr>
-      <w:r>
-        <w:rPr>
-          <w:b/>
-          <w:bCs/>
-          <w:color w:val="2E74B5" w:themeColor="accent5" w:themeShade="BF"/>
-          <w:sz w:val="24"/>
-          <w:szCs w:val="24"/>
-          <w:lang w:val="fr-BE"/>
-        </w:rPr>
-        <w:t xml:space="preserve">    }</w:t>
-      </w:r>
-    </w:p>
-    <w:p>
-      <w:pPr>
-        <w:rPr>
-          <w:b/>
-          <w:bCs/>
-          <w:color w:val="2E74B5" w:themeColor="accent5" w:themeShade="BF"/>
-          <w:sz w:val="24"/>
-          <w:szCs w:val="24"/>
-          <w:lang w:val="fr-BE"/>
-        </w:rPr>
-      </w:pPr>
-      <w:r>
-        <w:rPr>
-          <w:b/>
-          <w:bCs/>
-          <w:color w:val="2E74B5" w:themeColor="accent5" w:themeShade="BF"/>
-          <w:sz w:val="24"/>
-          <w:szCs w:val="24"/>
-          <w:lang w:val="fr-BE"/>
-        </w:rPr>
-        <w:t>}</w:t>
-      </w:r>
-    </w:p>
-    <w:p>
-      <w:pPr>
-        <w:rPr>
-          <w:b/>
-          <w:bCs/>
-          <w:color w:val="2E74B5" w:themeColor="accent5" w:themeShade="BF"/>
-          <w:sz w:val="24"/>
-          <w:szCs w:val="24"/>
-          <w:lang w:val="fr-BE"/>
-        </w:rPr>
-      </w:pPr>
-      <w:r>
-        <w:rPr>
-          <w:b/>
-          <w:bCs/>
-          <w:color w:val="2E74B5" w:themeColor="accent5" w:themeShade="BF"/>
-          <w:sz w:val="24"/>
-          <w:szCs w:val="24"/>
-          <w:lang w:val="fr-BE"/>
-        </w:rPr>
         <w:t>// ... (Fermeture du Folder et du Store)</w:t>
       </w:r>
     </w:p>
@@ -3110,47 +2154,7 @@
           <w:szCs w:val="24"/>
           <w:lang w:val="fr-BE"/>
         </w:rPr>
-        <w:t>c) L'examen des types MIME et de la "disposition" des pièces attachées intervient dans la programmation de la réception de messages composites pour déterminer la nature des différentes parties du message. Le type MIME indique le format des données (texte, image, etc.), et la disposition (comme "</w:t>
-      </w:r>
-      <w:proofErr w:type="spellStart"/>
-      <w:r>
-        <w:rPr>
-          <w:color w:val="000000" w:themeColor="text1"/>
-          <w:sz w:val="24"/>
-          <w:szCs w:val="24"/>
-          <w:lang w:val="fr-BE"/>
-        </w:rPr>
-        <w:t>attachment</w:t>
-      </w:r>
-      <w:proofErr w:type="spellEnd"/>
-      <w:r>
-        <w:rPr>
-          <w:color w:val="000000" w:themeColor="text1"/>
-          <w:sz w:val="24"/>
-          <w:szCs w:val="24"/>
-          <w:lang w:val="fr-BE"/>
-        </w:rPr>
-        <w:t>" pour une pièce jointe ou "</w:t>
-      </w:r>
-      <w:proofErr w:type="spellStart"/>
-      <w:r>
-        <w:rPr>
-          <w:color w:val="000000" w:themeColor="text1"/>
-          <w:sz w:val="24"/>
-          <w:szCs w:val="24"/>
-          <w:lang w:val="fr-BE"/>
-        </w:rPr>
-        <w:t>inline</w:t>
-      </w:r>
-      <w:proofErr w:type="spellEnd"/>
-      <w:r>
-        <w:rPr>
-          <w:color w:val="000000" w:themeColor="text1"/>
-          <w:sz w:val="24"/>
-          <w:szCs w:val="24"/>
-          <w:lang w:val="fr-BE"/>
-        </w:rPr>
-        <w:t>" pour un contenu intégré) indique comment la partie doit être traitée. Ces informations sont essentielles pour traiter correctement chaque partie du message, notamment pour savoir si une partie doit être enregistrée comme fichier ou affichée comme partie du message.</w:t>
+        <w:t>c) L'examen des types MIME et de la "disposition" des pièces attachées intervient dans la programmation de la réception de messages composites pour déterminer la nature des différentes parties du message. Le type MIME indique le format des données (texte, image, etc.), et la disposition (comme "attachment" pour une pièce jointe ou "inline" pour un contenu intégré) indique comment la partie doit être traitée. Ces informations sont essentielles pour traiter correctement chaque partie du message, notamment pour savoir si une partie doit être enregistrée comme fichier ou affichée comme partie du message.</w:t>
       </w:r>
     </w:p>
     <w:p>
@@ -3360,67 +2364,7 @@
           <w:szCs w:val="24"/>
           <w:lang w:val="fr-BE"/>
         </w:rPr>
-        <w:t>Un fichier .</w:t>
-      </w:r>
-      <w:proofErr w:type="spellStart"/>
-      <w:r>
-        <w:rPr>
-          <w:color w:val="000000" w:themeColor="text1"/>
-          <w:sz w:val="24"/>
-          <w:szCs w:val="24"/>
-          <w:lang w:val="fr-BE"/>
-        </w:rPr>
-        <w:t>dex</w:t>
-      </w:r>
-      <w:proofErr w:type="spellEnd"/>
-      <w:r>
-        <w:rPr>
-          <w:color w:val="000000" w:themeColor="text1"/>
-          <w:sz w:val="24"/>
-          <w:szCs w:val="24"/>
-          <w:lang w:val="fr-BE"/>
-        </w:rPr>
-        <w:t xml:space="preserve"> contenant le </w:t>
-      </w:r>
-      <w:proofErr w:type="spellStart"/>
-      <w:r>
-        <w:rPr>
-          <w:color w:val="000000" w:themeColor="text1"/>
-          <w:sz w:val="24"/>
-          <w:szCs w:val="24"/>
-          <w:lang w:val="fr-BE"/>
-        </w:rPr>
-        <w:t>bytecode</w:t>
-      </w:r>
-      <w:proofErr w:type="spellEnd"/>
-      <w:r>
-        <w:rPr>
-          <w:color w:val="000000" w:themeColor="text1"/>
-          <w:sz w:val="24"/>
-          <w:szCs w:val="24"/>
-          <w:lang w:val="fr-BE"/>
-        </w:rPr>
-        <w:t xml:space="preserve"> </w:t>
-      </w:r>
-      <w:proofErr w:type="spellStart"/>
-      <w:r>
-        <w:rPr>
-          <w:color w:val="000000" w:themeColor="text1"/>
-          <w:sz w:val="24"/>
-          <w:szCs w:val="24"/>
-          <w:lang w:val="fr-BE"/>
-        </w:rPr>
-        <w:t>Dalvik</w:t>
-      </w:r>
-      <w:proofErr w:type="spellEnd"/>
-      <w:r>
-        <w:rPr>
-          <w:color w:val="000000" w:themeColor="text1"/>
-          <w:sz w:val="24"/>
-          <w:szCs w:val="24"/>
-          <w:lang w:val="fr-BE"/>
-        </w:rPr>
-        <w:t xml:space="preserve"> exécutable sur la machine virtuelle Android.</w:t>
+        <w:t>Un fichier .dex contenant le bytecode Dalvik exécutable sur la machine virtuelle Android.</w:t>
       </w:r>
     </w:p>
     <w:p>
@@ -3466,47 +2410,7 @@
           <w:szCs w:val="24"/>
           <w:lang w:val="fr-BE"/>
         </w:rPr>
-        <w:t>Les fichiers de ressources dans le répertoire .</w:t>
-      </w:r>
-      <w:proofErr w:type="spellStart"/>
-      <w:r>
-        <w:rPr>
-          <w:color w:val="000000" w:themeColor="text1"/>
-          <w:sz w:val="24"/>
-          <w:szCs w:val="24"/>
-          <w:lang w:val="fr-BE"/>
-        </w:rPr>
-        <w:t>res</w:t>
-      </w:r>
-      <w:proofErr w:type="spellEnd"/>
-      <w:r>
-        <w:rPr>
-          <w:color w:val="000000" w:themeColor="text1"/>
-          <w:sz w:val="24"/>
-          <w:szCs w:val="24"/>
-          <w:lang w:val="fr-BE"/>
-        </w:rPr>
-        <w:t xml:space="preserve"> et un fichier .</w:t>
-      </w:r>
-      <w:proofErr w:type="spellStart"/>
-      <w:r>
-        <w:rPr>
-          <w:color w:val="000000" w:themeColor="text1"/>
-          <w:sz w:val="24"/>
-          <w:szCs w:val="24"/>
-          <w:lang w:val="fr-BE"/>
-        </w:rPr>
-        <w:t>arsc</w:t>
-      </w:r>
-      <w:proofErr w:type="spellEnd"/>
-      <w:r>
-        <w:rPr>
-          <w:color w:val="000000" w:themeColor="text1"/>
-          <w:sz w:val="24"/>
-          <w:szCs w:val="24"/>
-          <w:lang w:val="fr-BE"/>
-        </w:rPr>
-        <w:t xml:space="preserve"> qui contient la table des ressources en forme binaire, aussi connue comme la "ressource compilée".</w:t>
+        <w:t>Les fichiers de ressources dans le répertoire res et un fichier .arsc qui contient la table des ressources en forme binaire, aussi connue comme la "ressource compilée".</w:t>
       </w:r>
     </w:p>
     <w:p>
@@ -3601,47 +2505,43 @@
           <w:szCs w:val="24"/>
           <w:lang w:val="fr-BE"/>
         </w:rPr>
-        <w:t xml:space="preserve"> : Comprennent le compilateur </w:t>
-      </w:r>
-      <w:proofErr w:type="spellStart"/>
-      <w:r>
-        <w:rPr>
-          <w:color w:val="000000" w:themeColor="text1"/>
-          <w:sz w:val="24"/>
-          <w:szCs w:val="24"/>
-          <w:lang w:val="fr-BE"/>
-        </w:rPr>
-        <w:t>aapt</w:t>
-      </w:r>
-      <w:proofErr w:type="spellEnd"/>
-      <w:r>
-        <w:rPr>
-          <w:color w:val="000000" w:themeColor="text1"/>
-          <w:sz w:val="24"/>
-          <w:szCs w:val="24"/>
-          <w:lang w:val="fr-BE"/>
-        </w:rPr>
-        <w:t xml:space="preserve"> pour empaqueter, compiler les ressources et générer le fichier R.java, dx pour convertir les fichiers .class en .</w:t>
-      </w:r>
-      <w:proofErr w:type="spellStart"/>
-      <w:r>
-        <w:rPr>
-          <w:color w:val="000000" w:themeColor="text1"/>
-          <w:sz w:val="24"/>
-          <w:szCs w:val="24"/>
-          <w:lang w:val="fr-BE"/>
-        </w:rPr>
-        <w:t>dex</w:t>
-      </w:r>
-      <w:proofErr w:type="spellEnd"/>
-      <w:r>
-        <w:rPr>
-          <w:color w:val="000000" w:themeColor="text1"/>
-          <w:sz w:val="24"/>
-          <w:szCs w:val="24"/>
-          <w:lang w:val="fr-BE"/>
-        </w:rPr>
-        <w:t>.</w:t>
+        <w:t xml:space="preserve"> : Comprennent le compilateur aapt pour empaqueter, compiler les ressources et générer le fichier R.java, </w:t>
+      </w:r>
+      <w:r>
+        <w:rPr>
+          <w:color w:val="000000" w:themeColor="text1"/>
+          <w:sz w:val="24"/>
+          <w:szCs w:val="24"/>
+          <w:lang w:val="fr-BE"/>
+        </w:rPr>
+        <w:t>l</w:t>
+      </w:r>
+      <w:r>
+        <w:rPr>
+          <w:color w:val="000000" w:themeColor="text1"/>
+          <w:sz w:val="24"/>
+          <w:szCs w:val="24"/>
+          <w:lang w:val="fr-BE"/>
+        </w:rPr>
+        <w:t>'outil</w:t>
+      </w:r>
+      <w:r>
+        <w:rPr>
+          <w:color w:val="000000" w:themeColor="text1"/>
+          <w:sz w:val="24"/>
+          <w:szCs w:val="24"/>
+          <w:lang w:val="fr-BE"/>
+        </w:rPr>
+        <w:t xml:space="preserve"> </w:t>
+      </w:r>
+      <w:r>
+        <w:rPr>
+          <w:color w:val="000000" w:themeColor="text1"/>
+          <w:sz w:val="24"/>
+          <w:szCs w:val="24"/>
+          <w:lang w:val="fr-BE"/>
+        </w:rPr>
+        <w:t>dx pour convertir les fichiers .class en .dex.</w:t>
       </w:r>
     </w:p>
     <w:p>
@@ -3675,27 +2575,7 @@
           <w:szCs w:val="24"/>
           <w:lang w:val="fr-BE"/>
         </w:rPr>
-        <w:t xml:space="preserve"> : Les </w:t>
-      </w:r>
-      <w:proofErr w:type="spellStart"/>
-      <w:r>
-        <w:rPr>
-          <w:color w:val="000000" w:themeColor="text1"/>
-          <w:sz w:val="24"/>
-          <w:szCs w:val="24"/>
-          <w:lang w:val="fr-BE"/>
-        </w:rPr>
-        <w:t>IDEs</w:t>
-      </w:r>
-      <w:proofErr w:type="spellEnd"/>
-      <w:r>
-        <w:rPr>
-          <w:color w:val="000000" w:themeColor="text1"/>
-          <w:sz w:val="24"/>
-          <w:szCs w:val="24"/>
-          <w:lang w:val="fr-BE"/>
-        </w:rPr>
-        <w:t xml:space="preserve"> intégrés avec le SDK pour le développement, le débogage et la gestion des projets Android.</w:t>
+        <w:t xml:space="preserve"> : Les IDEs intégrés avec le SDK pour le développement, le débogage et la gestion des projets Android.</w:t>
       </w:r>
     </w:p>
     <w:p>
@@ -3711,29 +2591,16 @@
           <w:lang w:val="fr-BE"/>
         </w:rPr>
       </w:pPr>
-      <w:proofErr w:type="spellStart"/>
-      <w:r>
-        <w:rPr>
-          <w:b/>
-          <w:bCs/>
-          <w:color w:val="000000" w:themeColor="text1"/>
-          <w:sz w:val="24"/>
-          <w:szCs w:val="24"/>
-          <w:lang w:val="fr-BE"/>
-        </w:rPr>
-        <w:t>Gradle</w:t>
-      </w:r>
-      <w:proofErr w:type="spellEnd"/>
-      <w:r>
-        <w:rPr>
-          <w:b/>
-          <w:bCs/>
-          <w:color w:val="000000" w:themeColor="text1"/>
-          <w:sz w:val="24"/>
-          <w:szCs w:val="24"/>
-          <w:lang w:val="fr-BE"/>
-        </w:rPr>
-        <w:t xml:space="preserve"> / Apache Ant / Maven</w:t>
+      <w:r>
+        <w:rPr>
+          <w:b/>
+          <w:bCs/>
+          <w:color w:val="000000" w:themeColor="text1"/>
+          <w:sz w:val="24"/>
+          <w:szCs w:val="24"/>
+          <w:lang w:val="fr-BE"/>
+        </w:rPr>
+        <w:t>Gradle / Apache Ant / Maven</w:t>
       </w:r>
       <w:r>
         <w:rPr>
@@ -3803,87 +2670,107 @@
           <w:szCs w:val="24"/>
           <w:lang w:val="fr-BE"/>
         </w:rPr>
-        <w:t xml:space="preserve">La classe R.java est une classe générée automatiquement pendant le processus de </w:t>
-      </w:r>
-      <w:proofErr w:type="spellStart"/>
-      <w:r>
-        <w:rPr>
-          <w:color w:val="000000" w:themeColor="text1"/>
-          <w:sz w:val="24"/>
-          <w:szCs w:val="24"/>
-          <w:lang w:val="fr-BE"/>
-        </w:rPr>
-        <w:t>build</w:t>
-      </w:r>
-      <w:proofErr w:type="spellEnd"/>
-      <w:r>
-        <w:rPr>
-          <w:color w:val="000000" w:themeColor="text1"/>
-          <w:sz w:val="24"/>
-          <w:szCs w:val="24"/>
-          <w:lang w:val="fr-BE"/>
-        </w:rPr>
-        <w:t xml:space="preserve"> qui contient des identifiants uniques pour toutes les ressources de l'application (</w:t>
-      </w:r>
-      <w:proofErr w:type="spellStart"/>
-      <w:r>
-        <w:rPr>
-          <w:color w:val="000000" w:themeColor="text1"/>
-          <w:sz w:val="24"/>
-          <w:szCs w:val="24"/>
-          <w:lang w:val="fr-BE"/>
-        </w:rPr>
-        <w:t>layout</w:t>
-      </w:r>
-      <w:proofErr w:type="spellEnd"/>
-      <w:r>
-        <w:rPr>
-          <w:color w:val="000000" w:themeColor="text1"/>
-          <w:sz w:val="24"/>
-          <w:szCs w:val="24"/>
-          <w:lang w:val="fr-BE"/>
-        </w:rPr>
-        <w:t xml:space="preserve">, strings, widgets, etc.)​​. Elle joue un rôle crucial en permettant l'accès à ces ressources dans le code Java. Par exemple, si vous avez un bouton dans votre fichier XML de </w:t>
-      </w:r>
-      <w:proofErr w:type="spellStart"/>
-      <w:r>
-        <w:rPr>
-          <w:color w:val="000000" w:themeColor="text1"/>
-          <w:sz w:val="24"/>
-          <w:szCs w:val="24"/>
-          <w:lang w:val="fr-BE"/>
-        </w:rPr>
-        <w:t>layout</w:t>
-      </w:r>
-      <w:proofErr w:type="spellEnd"/>
-      <w:r>
-        <w:rPr>
-          <w:color w:val="000000" w:themeColor="text1"/>
-          <w:sz w:val="24"/>
-          <w:szCs w:val="24"/>
-          <w:lang w:val="fr-BE"/>
-        </w:rPr>
-        <w:t xml:space="preserve"> avec l'ID @+id/bouton_ok, vous pouvez accéder à ce bouton en Java avec </w:t>
-      </w:r>
-      <w:proofErr w:type="spellStart"/>
-      <w:r>
-        <w:rPr>
-          <w:color w:val="000000" w:themeColor="text1"/>
-          <w:sz w:val="24"/>
-          <w:szCs w:val="24"/>
-          <w:lang w:val="fr-BE"/>
-        </w:rPr>
-        <w:t>R.id.bouton_ok</w:t>
-      </w:r>
-      <w:proofErr w:type="spellEnd"/>
-      <w:r>
-        <w:rPr>
-          <w:color w:val="000000" w:themeColor="text1"/>
-          <w:sz w:val="24"/>
-          <w:szCs w:val="24"/>
-          <w:lang w:val="fr-BE"/>
-        </w:rPr>
-        <w:t>. Cela permet de garder une séparation claire entre le code et les ressources graphiques/textuelles, facilitant la maintenance et la localisation des applications.</w:t>
+        <w:t xml:space="preserve">La classe R.java est une classe générée automatiquement pendant le processus de build qui contient des identifiants uniques pour toutes les ressources de l'application (layout, strings, widgets, etc.)​​. Elle joue un rôle crucial en permettant l'accès à ces ressources dans le code Java. Par exemple, si </w:t>
+      </w:r>
+      <w:r>
+        <w:rPr>
+          <w:color w:val="000000" w:themeColor="text1"/>
+          <w:sz w:val="24"/>
+          <w:szCs w:val="24"/>
+          <w:lang w:val="fr-BE"/>
+        </w:rPr>
+        <w:t>on</w:t>
+      </w:r>
+      <w:r>
+        <w:rPr>
+          <w:color w:val="000000" w:themeColor="text1"/>
+          <w:sz w:val="24"/>
+          <w:szCs w:val="24"/>
+          <w:lang w:val="fr-BE"/>
+        </w:rPr>
+        <w:t xml:space="preserve"> </w:t>
+      </w:r>
+      <w:r>
+        <w:rPr>
+          <w:color w:val="000000" w:themeColor="text1"/>
+          <w:sz w:val="24"/>
+          <w:szCs w:val="24"/>
+          <w:lang w:val="fr-BE"/>
+        </w:rPr>
+        <w:t>a</w:t>
+      </w:r>
+      <w:r>
+        <w:rPr>
+          <w:color w:val="000000" w:themeColor="text1"/>
+          <w:sz w:val="24"/>
+          <w:szCs w:val="24"/>
+          <w:lang w:val="fr-BE"/>
+        </w:rPr>
+        <w:t xml:space="preserve"> un bouton dans </w:t>
+      </w:r>
+      <w:r>
+        <w:rPr>
+          <w:color w:val="000000" w:themeColor="text1"/>
+          <w:sz w:val="24"/>
+          <w:szCs w:val="24"/>
+          <w:lang w:val="fr-BE"/>
+        </w:rPr>
+        <w:t>n</w:t>
+      </w:r>
+      <w:r>
+        <w:rPr>
+          <w:color w:val="000000" w:themeColor="text1"/>
+          <w:sz w:val="24"/>
+          <w:szCs w:val="24"/>
+          <w:lang w:val="fr-BE"/>
+        </w:rPr>
+        <w:t xml:space="preserve">otre fichier XML de layout avec l'ID @+id/bouton_ok, </w:t>
+      </w:r>
+      <w:r>
+        <w:rPr>
+          <w:color w:val="000000" w:themeColor="text1"/>
+          <w:sz w:val="24"/>
+          <w:szCs w:val="24"/>
+          <w:lang w:val="fr-BE"/>
+        </w:rPr>
+        <w:t>on</w:t>
+      </w:r>
+      <w:r>
+        <w:rPr>
+          <w:color w:val="000000" w:themeColor="text1"/>
+          <w:sz w:val="24"/>
+          <w:szCs w:val="24"/>
+          <w:lang w:val="fr-BE"/>
+        </w:rPr>
+        <w:t xml:space="preserve"> p</w:t>
+      </w:r>
+      <w:r>
+        <w:rPr>
+          <w:color w:val="000000" w:themeColor="text1"/>
+          <w:sz w:val="24"/>
+          <w:szCs w:val="24"/>
+          <w:lang w:val="fr-BE"/>
+        </w:rPr>
+        <w:t>eut</w:t>
+      </w:r>
+      <w:r>
+        <w:rPr>
+          <w:color w:val="000000" w:themeColor="text1"/>
+          <w:sz w:val="24"/>
+          <w:szCs w:val="24"/>
+          <w:lang w:val="fr-BE"/>
+        </w:rPr>
+        <w:t xml:space="preserve"> accéder à ce bouton en Java avec R.id.bouton_ok. Cela permet de </w:t>
+      </w:r>
+      <w:r>
+        <w:rPr>
+          <w:color w:val="000000" w:themeColor="text1"/>
+          <w:sz w:val="24"/>
+          <w:szCs w:val="24"/>
+          <w:lang w:val="fr-BE"/>
+        </w:rPr>
+        <w:lastRenderedPageBreak/>
+        <w:t>garder une séparation claire entre le code et les ressources graphiques/textuelles, facilitant la maintenance et la localisation des applications.</w:t>
       </w:r>
     </w:p>
     <w:p>
@@ -4178,27 +3065,7 @@
           <w:szCs w:val="24"/>
           <w:lang w:val="fr-BE"/>
         </w:rPr>
-        <w:t xml:space="preserve"> : Comprend les machines virtuelles </w:t>
-      </w:r>
-      <w:proofErr w:type="spellStart"/>
-      <w:r>
-        <w:rPr>
-          <w:color w:val="000000" w:themeColor="text1"/>
-          <w:sz w:val="24"/>
-          <w:szCs w:val="24"/>
-          <w:lang w:val="fr-BE"/>
-        </w:rPr>
-        <w:t>Dalvik</w:t>
-      </w:r>
-      <w:proofErr w:type="spellEnd"/>
-      <w:r>
-        <w:rPr>
-          <w:color w:val="000000" w:themeColor="text1"/>
-          <w:sz w:val="24"/>
-          <w:szCs w:val="24"/>
-          <w:lang w:val="fr-BE"/>
-        </w:rPr>
-        <w:t xml:space="preserve"> et ART.</w:t>
+        <w:t xml:space="preserve"> : Comprend les machines virtuelles Dalvik et ART.</w:t>
       </w:r>
     </w:p>
     <w:p>
@@ -4282,142 +3149,25 @@
           <w:lang w:val="fr-BE"/>
         </w:rPr>
       </w:pPr>
-      <w:proofErr w:type="spellStart"/>
-      <w:r>
-        <w:rPr>
-          <w:b/>
-          <w:bCs/>
-          <w:color w:val="000000" w:themeColor="text1"/>
-          <w:sz w:val="24"/>
-          <w:szCs w:val="24"/>
-          <w:lang w:val="fr-BE"/>
-        </w:rPr>
-        <w:t>Bytecode</w:t>
-      </w:r>
-      <w:proofErr w:type="spellEnd"/>
-      <w:r>
-        <w:rPr>
-          <w:b/>
-          <w:bCs/>
-          <w:color w:val="000000" w:themeColor="text1"/>
-          <w:sz w:val="24"/>
-          <w:szCs w:val="24"/>
-          <w:lang w:val="fr-BE"/>
-        </w:rPr>
-        <w:t xml:space="preserve"> particulier utilisé par les </w:t>
-      </w:r>
-      <w:proofErr w:type="spellStart"/>
-      <w:r>
-        <w:rPr>
-          <w:b/>
-          <w:bCs/>
-          <w:color w:val="000000" w:themeColor="text1"/>
-          <w:sz w:val="24"/>
-          <w:szCs w:val="24"/>
-          <w:lang w:val="fr-BE"/>
-        </w:rPr>
-        <w:t>JVMs</w:t>
-      </w:r>
-      <w:proofErr w:type="spellEnd"/>
-      <w:r>
-        <w:rPr>
-          <w:b/>
-          <w:bCs/>
-          <w:color w:val="000000" w:themeColor="text1"/>
-          <w:sz w:val="24"/>
-          <w:szCs w:val="24"/>
-          <w:lang w:val="fr-BE"/>
-        </w:rPr>
-        <w:t xml:space="preserve"> d'Android</w:t>
-      </w:r>
-      <w:r>
-        <w:rPr>
-          <w:color w:val="000000" w:themeColor="text1"/>
-          <w:sz w:val="24"/>
-          <w:szCs w:val="24"/>
-          <w:lang w:val="fr-BE"/>
-        </w:rPr>
-        <w:t xml:space="preserve"> : Le </w:t>
-      </w:r>
-      <w:proofErr w:type="spellStart"/>
-      <w:r>
-        <w:rPr>
-          <w:color w:val="000000" w:themeColor="text1"/>
-          <w:sz w:val="24"/>
-          <w:szCs w:val="24"/>
-          <w:lang w:val="fr-BE"/>
-        </w:rPr>
-        <w:t>bytecode</w:t>
-      </w:r>
-      <w:proofErr w:type="spellEnd"/>
-      <w:r>
-        <w:rPr>
-          <w:color w:val="000000" w:themeColor="text1"/>
-          <w:sz w:val="24"/>
-          <w:szCs w:val="24"/>
-          <w:lang w:val="fr-BE"/>
-        </w:rPr>
-        <w:t xml:space="preserve"> utilisé par les </w:t>
-      </w:r>
-      <w:proofErr w:type="spellStart"/>
-      <w:r>
-        <w:rPr>
-          <w:color w:val="000000" w:themeColor="text1"/>
-          <w:sz w:val="24"/>
-          <w:szCs w:val="24"/>
-          <w:lang w:val="fr-BE"/>
-        </w:rPr>
-        <w:t>JVMs</w:t>
-      </w:r>
-      <w:proofErr w:type="spellEnd"/>
-      <w:r>
-        <w:rPr>
-          <w:color w:val="000000" w:themeColor="text1"/>
-          <w:sz w:val="24"/>
-          <w:szCs w:val="24"/>
-          <w:lang w:val="fr-BE"/>
-        </w:rPr>
-        <w:t xml:space="preserve"> d'Android est différent de celui utilisé en Java SE. Android utilise un format de fichier DEX (</w:t>
-      </w:r>
-      <w:proofErr w:type="spellStart"/>
-      <w:r>
-        <w:rPr>
-          <w:color w:val="000000" w:themeColor="text1"/>
-          <w:sz w:val="24"/>
-          <w:szCs w:val="24"/>
-          <w:lang w:val="fr-BE"/>
-        </w:rPr>
-        <w:t>Dalvik</w:t>
-      </w:r>
-      <w:proofErr w:type="spellEnd"/>
-      <w:r>
-        <w:rPr>
-          <w:color w:val="000000" w:themeColor="text1"/>
-          <w:sz w:val="24"/>
-          <w:szCs w:val="24"/>
-          <w:lang w:val="fr-BE"/>
-        </w:rPr>
-        <w:t xml:space="preserve"> </w:t>
-      </w:r>
-      <w:proofErr w:type="spellStart"/>
-      <w:r>
-        <w:rPr>
-          <w:color w:val="000000" w:themeColor="text1"/>
-          <w:sz w:val="24"/>
-          <w:szCs w:val="24"/>
-          <w:lang w:val="fr-BE"/>
-        </w:rPr>
-        <w:t>Executable</w:t>
-      </w:r>
-      <w:proofErr w:type="spellEnd"/>
-      <w:r>
-        <w:rPr>
-          <w:color w:val="000000" w:themeColor="text1"/>
-          <w:sz w:val="24"/>
-          <w:szCs w:val="24"/>
-          <w:lang w:val="fr-BE"/>
-        </w:rPr>
-        <w:t>), spécialement conçu pour être efficace en termes de mémoire et de traitement sur des appareils mobiles.</w:t>
+      <w:r>
+        <w:rPr>
+          <w:b/>
+          <w:bCs/>
+          <w:color w:val="000000" w:themeColor="text1"/>
+          <w:sz w:val="24"/>
+          <w:szCs w:val="24"/>
+          <w:lang w:val="fr-BE"/>
+        </w:rPr>
+        <w:t>Bytecode particulier utilisé par les JVMs d'Android</w:t>
+      </w:r>
+      <w:r>
+        <w:rPr>
+          <w:color w:val="000000" w:themeColor="text1"/>
+          <w:sz w:val="24"/>
+          <w:szCs w:val="24"/>
+          <w:lang w:val="fr-BE"/>
+        </w:rPr>
+        <w:t xml:space="preserve"> : Le bytecode utilisé par les JVMs d'Android est différent de celui utilisé en Java. Android utilise un format de fichier DEX (Dalvik Executable), spécialement conçu pour être efficace en termes de mémoire et de traitement sur des appareils mobiles.</w:t>
       </w:r>
     </w:p>
     <w:p>
@@ -4442,9 +3192,31 @@
           <w:szCs w:val="24"/>
           <w:lang w:val="fr-BE"/>
         </w:rPr>
-        <w:t xml:space="preserve">Caractéristiques des JVM </w:t>
-      </w:r>
-      <w:proofErr w:type="spellStart"/>
+        <w:t>Caractéristiques des JVM Dalvik et ART</w:t>
+      </w:r>
+      <w:r>
+        <w:rPr>
+          <w:color w:val="000000" w:themeColor="text1"/>
+          <w:sz w:val="24"/>
+          <w:szCs w:val="24"/>
+          <w:lang w:val="fr-BE"/>
+        </w:rPr>
+        <w:t xml:space="preserve"> :</w:t>
+      </w:r>
+    </w:p>
+    <w:p>
+      <w:pPr>
+        <w:numPr>
+          <w:ilvl w:val="1"/>
+          <w:numId w:val="9"/>
+        </w:numPr>
+        <w:rPr>
+          <w:color w:val="000000" w:themeColor="text1"/>
+          <w:sz w:val="24"/>
+          <w:szCs w:val="24"/>
+          <w:lang w:val="fr-BE"/>
+        </w:rPr>
+      </w:pPr>
       <w:r>
         <w:rPr>
           <w:b/>
@@ -4456,26 +3228,14 @@
         </w:rPr>
         <w:t>Dalvik</w:t>
       </w:r>
-      <w:proofErr w:type="spellEnd"/>
-      <w:r>
-        <w:rPr>
-          <w:b/>
-          <w:bCs/>
-          <w:color w:val="000000" w:themeColor="text1"/>
-          <w:sz w:val="24"/>
-          <w:szCs w:val="24"/>
-          <w:lang w:val="fr-BE"/>
-        </w:rPr>
-        <w:t xml:space="preserve"> et ART</w:t>
-      </w:r>
-      <w:r>
-        <w:rPr>
-          <w:color w:val="000000" w:themeColor="text1"/>
-          <w:sz w:val="24"/>
-          <w:szCs w:val="24"/>
-          <w:lang w:val="fr-BE"/>
-        </w:rPr>
-        <w:t xml:space="preserve"> :</w:t>
+      <w:r>
+        <w:rPr>
+          <w:color w:val="000000" w:themeColor="text1"/>
+          <w:sz w:val="24"/>
+          <w:szCs w:val="24"/>
+          <w:lang w:val="fr-BE"/>
+        </w:rPr>
+        <w:t xml:space="preserve"> : Première JVM utilisée par Android, optimisée pour les systèmes avec des ressources limitées. Dalvik utilise un format DEX et exécute les applications en utilisant la technique de JIT (Just-In-Time) compilation.</w:t>
       </w:r>
     </w:p>
     <w:p>
@@ -4491,62 +3251,6 @@
           <w:lang w:val="fr-BE"/>
         </w:rPr>
       </w:pPr>
-      <w:proofErr w:type="spellStart"/>
-      <w:r>
-        <w:rPr>
-          <w:b/>
-          <w:bCs/>
-          <w:color w:val="000000" w:themeColor="text1"/>
-          <w:sz w:val="24"/>
-          <w:szCs w:val="24"/>
-          <w:lang w:val="fr-BE"/>
-        </w:rPr>
-        <w:t>Dalvik</w:t>
-      </w:r>
-      <w:proofErr w:type="spellEnd"/>
-      <w:r>
-        <w:rPr>
-          <w:color w:val="000000" w:themeColor="text1"/>
-          <w:sz w:val="24"/>
-          <w:szCs w:val="24"/>
-          <w:lang w:val="fr-BE"/>
-        </w:rPr>
-        <w:t xml:space="preserve"> : Première JVM utilisée par Android, optimisée pour les systèmes avec des ressources limitées. </w:t>
-      </w:r>
-      <w:proofErr w:type="spellStart"/>
-      <w:r>
-        <w:rPr>
-          <w:color w:val="000000" w:themeColor="text1"/>
-          <w:sz w:val="24"/>
-          <w:szCs w:val="24"/>
-          <w:lang w:val="fr-BE"/>
-        </w:rPr>
-        <w:t>Dalvik</w:t>
-      </w:r>
-      <w:proofErr w:type="spellEnd"/>
-      <w:r>
-        <w:rPr>
-          <w:color w:val="000000" w:themeColor="text1"/>
-          <w:sz w:val="24"/>
-          <w:szCs w:val="24"/>
-          <w:lang w:val="fr-BE"/>
-        </w:rPr>
-        <w:t xml:space="preserve"> utilise un format DEX et exécute les applications en utilisant la technique de JIT (Just-In-Time) compilation.</w:t>
-      </w:r>
-    </w:p>
-    <w:p>
-      <w:pPr>
-        <w:numPr>
-          <w:ilvl w:val="1"/>
-          <w:numId w:val="9"/>
-        </w:numPr>
-        <w:rPr>
-          <w:color w:val="000000" w:themeColor="text1"/>
-          <w:sz w:val="24"/>
-          <w:szCs w:val="24"/>
-          <w:lang w:val="fr-BE"/>
-        </w:rPr>
-      </w:pPr>
       <w:r>
         <w:rPr>
           <w:b/>
@@ -4565,67 +3269,7 @@
           <w:szCs w:val="24"/>
           <w:lang w:val="fr-BE"/>
         </w:rPr>
-        <w:t xml:space="preserve"> : Introduit plus tard, remplace </w:t>
-      </w:r>
-      <w:proofErr w:type="spellStart"/>
-      <w:r>
-        <w:rPr>
-          <w:color w:val="000000" w:themeColor="text1"/>
-          <w:sz w:val="24"/>
-          <w:szCs w:val="24"/>
-          <w:lang w:val="fr-BE"/>
-        </w:rPr>
-        <w:t>Dalvik</w:t>
-      </w:r>
-      <w:proofErr w:type="spellEnd"/>
-      <w:r>
-        <w:rPr>
-          <w:color w:val="000000" w:themeColor="text1"/>
-          <w:sz w:val="24"/>
-          <w:szCs w:val="24"/>
-          <w:lang w:val="fr-BE"/>
-        </w:rPr>
-        <w:t>. ART améliore les performances en utilisant la compilation AOT (</w:t>
-      </w:r>
-      <w:proofErr w:type="spellStart"/>
-      <w:r>
-        <w:rPr>
-          <w:color w:val="000000" w:themeColor="text1"/>
-          <w:sz w:val="24"/>
-          <w:szCs w:val="24"/>
-          <w:lang w:val="fr-BE"/>
-        </w:rPr>
-        <w:t>Ahead</w:t>
-      </w:r>
-      <w:proofErr w:type="spellEnd"/>
-      <w:r>
-        <w:rPr>
-          <w:color w:val="000000" w:themeColor="text1"/>
-          <w:sz w:val="24"/>
-          <w:szCs w:val="24"/>
-          <w:lang w:val="fr-BE"/>
-        </w:rPr>
-        <w:t xml:space="preserve">-Of-Time), qui compile le </w:t>
-      </w:r>
-      <w:proofErr w:type="spellStart"/>
-      <w:r>
-        <w:rPr>
-          <w:color w:val="000000" w:themeColor="text1"/>
-          <w:sz w:val="24"/>
-          <w:szCs w:val="24"/>
-          <w:lang w:val="fr-BE"/>
-        </w:rPr>
-        <w:t>bytecode</w:t>
-      </w:r>
-      <w:proofErr w:type="spellEnd"/>
-      <w:r>
-        <w:rPr>
-          <w:color w:val="000000" w:themeColor="text1"/>
-          <w:sz w:val="24"/>
-          <w:szCs w:val="24"/>
-          <w:lang w:val="fr-BE"/>
-        </w:rPr>
-        <w:t xml:space="preserve"> en code machine lors de l'installation de l'application, réduisant ainsi le temps de démarrage des applications.</w:t>
+        <w:t xml:space="preserve"> : Introduit plus tard, remplace Dalvik. ART améliore les performances en utilisant la compilation AOT (Ahead-Of-Time), qui compile le bytecode en code machine lors de l'installation de l'application, réduisant ainsi le temps de démarrage des applications.</w:t>
       </w:r>
     </w:p>
     <w:p>
@@ -4659,70 +3303,49 @@
           <w:szCs w:val="24"/>
           <w:lang w:val="fr-BE"/>
         </w:rPr>
-        <w:t xml:space="preserve"> : Contrairement à la JVM classique, </w:t>
-      </w:r>
-      <w:proofErr w:type="spellStart"/>
-      <w:r>
-        <w:rPr>
-          <w:color w:val="000000" w:themeColor="text1"/>
-          <w:sz w:val="24"/>
-          <w:szCs w:val="24"/>
-          <w:lang w:val="fr-BE"/>
-        </w:rPr>
-        <w:t>Dalvik</w:t>
-      </w:r>
-      <w:proofErr w:type="spellEnd"/>
-      <w:r>
-        <w:rPr>
-          <w:color w:val="000000" w:themeColor="text1"/>
-          <w:sz w:val="24"/>
-          <w:szCs w:val="24"/>
-          <w:lang w:val="fr-BE"/>
-        </w:rPr>
-        <w:t xml:space="preserve"> et ART sont conçus pour des appareils avec des ressources limitées en termes de processeur et de mémoire. Ils utilisent un format de fichier différent (DEX) et des techniques de compilation différentes pour optimiser les performances sur les appareils mobiles.</w:t>
-      </w:r>
-    </w:p>
-    <w:p>
-      <w:pPr>
-        <w:rPr>
-          <w:color w:val="000000" w:themeColor="text1"/>
-          <w:sz w:val="24"/>
-          <w:szCs w:val="24"/>
-          <w:lang w:val="fr-BE"/>
-        </w:rPr>
-      </w:pPr>
-    </w:p>
-    <w:p>
-      <w:pPr>
-        <w:rPr>
-          <w:color w:val="000000" w:themeColor="text1"/>
-          <w:sz w:val="24"/>
-          <w:szCs w:val="24"/>
-          <w:lang w:val="fr-BE"/>
-        </w:rPr>
-      </w:pPr>
-    </w:p>
-    <w:p>
-      <w:pPr>
-        <w:rPr>
-          <w:b/>
-          <w:bCs/>
-          <w:color w:val="538135" w:themeColor="accent6" w:themeShade="BF"/>
-          <w:sz w:val="28"/>
-          <w:szCs w:val="28"/>
-          <w:lang w:val="fr-BE"/>
-        </w:rPr>
-      </w:pPr>
-      <w:r>
-        <w:rPr>
-          <w:b/>
-          <w:bCs/>
-          <w:color w:val="538135" w:themeColor="accent6" w:themeShade="BF"/>
-          <w:sz w:val="28"/>
-          <w:szCs w:val="28"/>
-          <w:lang w:val="fr-BE"/>
-        </w:rPr>
-        <w:lastRenderedPageBreak/>
+        <w:t xml:space="preserve"> : Contrairement à la JVM classique, Dalvik et ART sont conçus pour des appareils avec des ressources limitées en termes de processeur et de mémoire. Ils utilisent un format de fichier différent (DEX) et des techniques de compilation différentes pour optimiser les performances sur les appareils mobiles.</w:t>
+      </w:r>
+    </w:p>
+    <w:p>
+      <w:pPr>
+        <w:rPr>
+          <w:color w:val="000000" w:themeColor="text1"/>
+          <w:sz w:val="24"/>
+          <w:szCs w:val="24"/>
+          <w:lang w:val="fr-BE"/>
+        </w:rPr>
+      </w:pPr>
+    </w:p>
+    <w:p>
+      <w:pPr>
+        <w:rPr>
+          <w:color w:val="000000" w:themeColor="text1"/>
+          <w:sz w:val="24"/>
+          <w:szCs w:val="24"/>
+          <w:lang w:val="fr-BE"/>
+        </w:rPr>
+      </w:pPr>
+    </w:p>
+    <w:p>
+      <w:pPr>
+        <w:rPr>
+          <w:b/>
+          <w:bCs/>
+          <w:color w:val="538135" w:themeColor="accent6" w:themeShade="BF"/>
+          <w:sz w:val="28"/>
+          <w:szCs w:val="28"/>
+          <w:lang w:val="fr-BE"/>
+        </w:rPr>
+      </w:pPr>
+      <w:r>
+        <w:rPr>
+          <w:b/>
+          <w:bCs/>
+          <w:color w:val="538135" w:themeColor="accent6" w:themeShade="BF"/>
+          <w:sz w:val="28"/>
+          <w:szCs w:val="28"/>
+          <w:lang w:val="fr-BE"/>
+        </w:rPr>
         <w:t>Question 6:</w:t>
       </w:r>
     </w:p>
@@ -4860,31 +3483,7 @@
           <w:szCs w:val="24"/>
           <w:lang w:val="fr-BE"/>
         </w:rPr>
-        <w:t>Répertoire '</w:t>
-      </w:r>
-      <w:proofErr w:type="spellStart"/>
-      <w:r>
-        <w:rPr>
-          <w:b/>
-          <w:bCs/>
-          <w:color w:val="000000" w:themeColor="text1"/>
-          <w:sz w:val="24"/>
-          <w:szCs w:val="24"/>
-          <w:lang w:val="fr-BE"/>
-        </w:rPr>
-        <w:t>res</w:t>
-      </w:r>
-      <w:proofErr w:type="spellEnd"/>
-      <w:r>
-        <w:rPr>
-          <w:b/>
-          <w:bCs/>
-          <w:color w:val="000000" w:themeColor="text1"/>
-          <w:sz w:val="24"/>
-          <w:szCs w:val="24"/>
-          <w:lang w:val="fr-BE"/>
-        </w:rPr>
-        <w:t>'</w:t>
+        <w:t>Répertoire 'res'</w:t>
       </w:r>
       <w:r>
         <w:rPr>
@@ -4918,31 +3517,7 @@
           <w:szCs w:val="24"/>
           <w:lang w:val="fr-BE"/>
         </w:rPr>
-        <w:t>'</w:t>
-      </w:r>
-      <w:proofErr w:type="spellStart"/>
-      <w:r>
-        <w:rPr>
-          <w:b/>
-          <w:bCs/>
-          <w:color w:val="000000" w:themeColor="text1"/>
-          <w:sz w:val="24"/>
-          <w:szCs w:val="24"/>
-          <w:lang w:val="fr-BE"/>
-        </w:rPr>
-        <w:t>layout</w:t>
-      </w:r>
-      <w:proofErr w:type="spellEnd"/>
-      <w:r>
-        <w:rPr>
-          <w:b/>
-          <w:bCs/>
-          <w:color w:val="000000" w:themeColor="text1"/>
-          <w:sz w:val="24"/>
-          <w:szCs w:val="24"/>
-          <w:lang w:val="fr-BE"/>
-        </w:rPr>
-        <w:t>'</w:t>
+        <w:t>'layout'</w:t>
       </w:r>
       <w:r>
         <w:rPr>
@@ -4976,31 +3551,7 @@
           <w:szCs w:val="24"/>
           <w:lang w:val="fr-BE"/>
         </w:rPr>
-        <w:t>'</w:t>
-      </w:r>
-      <w:proofErr w:type="spellStart"/>
-      <w:r>
-        <w:rPr>
-          <w:b/>
-          <w:bCs/>
-          <w:color w:val="000000" w:themeColor="text1"/>
-          <w:sz w:val="24"/>
-          <w:szCs w:val="24"/>
-          <w:lang w:val="fr-BE"/>
-        </w:rPr>
-        <w:t>drawable</w:t>
-      </w:r>
-      <w:proofErr w:type="spellEnd"/>
-      <w:r>
-        <w:rPr>
-          <w:b/>
-          <w:bCs/>
-          <w:color w:val="000000" w:themeColor="text1"/>
-          <w:sz w:val="24"/>
-          <w:szCs w:val="24"/>
-          <w:lang w:val="fr-BE"/>
-        </w:rPr>
-        <w:t>'</w:t>
+        <w:t>'drawable'</w:t>
       </w:r>
       <w:r>
         <w:rPr>
@@ -5096,67 +3647,7 @@
           <w:szCs w:val="24"/>
           <w:lang w:val="fr-BE"/>
         </w:rPr>
-        <w:t xml:space="preserve">Dans le code Java d'une activité, ces ressources sont référencées principalement via la classe auto-générée R. Par exemple, pour accéder à un </w:t>
-      </w:r>
-      <w:proofErr w:type="spellStart"/>
-      <w:r>
-        <w:rPr>
-          <w:color w:val="000000" w:themeColor="text1"/>
-          <w:sz w:val="24"/>
-          <w:szCs w:val="24"/>
-          <w:lang w:val="fr-BE"/>
-        </w:rPr>
-        <w:t>layout</w:t>
-      </w:r>
-      <w:proofErr w:type="spellEnd"/>
-      <w:r>
-        <w:rPr>
-          <w:color w:val="000000" w:themeColor="text1"/>
-          <w:sz w:val="24"/>
-          <w:szCs w:val="24"/>
-          <w:lang w:val="fr-BE"/>
-        </w:rPr>
-        <w:t xml:space="preserve">, on utilise </w:t>
-      </w:r>
-      <w:proofErr w:type="spellStart"/>
-      <w:r>
-        <w:rPr>
-          <w:color w:val="000000" w:themeColor="text1"/>
-          <w:sz w:val="24"/>
-          <w:szCs w:val="24"/>
-          <w:lang w:val="fr-BE"/>
-        </w:rPr>
-        <w:t>R.layout.nom_du_layout</w:t>
-      </w:r>
-      <w:proofErr w:type="spellEnd"/>
-      <w:r>
-        <w:rPr>
-          <w:color w:val="000000" w:themeColor="text1"/>
-          <w:sz w:val="24"/>
-          <w:szCs w:val="24"/>
-          <w:lang w:val="fr-BE"/>
-        </w:rPr>
-        <w:t xml:space="preserve">, et pour une chaîne de caractères, </w:t>
-      </w:r>
-      <w:proofErr w:type="spellStart"/>
-      <w:r>
-        <w:rPr>
-          <w:color w:val="000000" w:themeColor="text1"/>
-          <w:sz w:val="24"/>
-          <w:szCs w:val="24"/>
-          <w:lang w:val="fr-BE"/>
-        </w:rPr>
-        <w:t>R.string.nom_de_la_chaine</w:t>
-      </w:r>
-      <w:proofErr w:type="spellEnd"/>
-      <w:r>
-        <w:rPr>
-          <w:color w:val="000000" w:themeColor="text1"/>
-          <w:sz w:val="24"/>
-          <w:szCs w:val="24"/>
-          <w:lang w:val="fr-BE"/>
-        </w:rPr>
-        <w:t>. Cette structure permet une organisation efficace et une référence facile aux différentes ressources utilisées dans l'application.</w:t>
+        <w:t>Dans le code Java d'une activité, ces ressources sont référencées principalement via la classe auto-générée R. Par exemple, pour accéder à un layout, on utilise R.layout.nom_du_layout, et pour une chaîne de caractères, R.string.nom_de_la_chaine. Cette structure permet une organisation efficace et une référence facile aux différentes ressources utilisées dans l'application.</w:t>
       </w:r>
     </w:p>
     <w:p>
@@ -5398,47 +3889,7 @@
           <w:szCs w:val="24"/>
           <w:lang w:val="fr-BE"/>
         </w:rPr>
-        <w:t xml:space="preserve"> définir un gestionnaire d'événement directement dans le fichier de </w:t>
-      </w:r>
-      <w:proofErr w:type="spellStart"/>
-      <w:r>
-        <w:rPr>
-          <w:color w:val="000000" w:themeColor="text1"/>
-          <w:sz w:val="24"/>
-          <w:szCs w:val="24"/>
-          <w:lang w:val="fr-BE"/>
-        </w:rPr>
-        <w:t>layout</w:t>
-      </w:r>
-      <w:proofErr w:type="spellEnd"/>
-      <w:r>
-        <w:rPr>
-          <w:color w:val="000000" w:themeColor="text1"/>
-          <w:sz w:val="24"/>
-          <w:szCs w:val="24"/>
-          <w:lang w:val="fr-BE"/>
-        </w:rPr>
-        <w:t xml:space="preserve"> XML en utilisant l'attribut </w:t>
-      </w:r>
-      <w:proofErr w:type="spellStart"/>
-      <w:r>
-        <w:rPr>
-          <w:color w:val="000000" w:themeColor="text1"/>
-          <w:sz w:val="24"/>
-          <w:szCs w:val="24"/>
-          <w:lang w:val="fr-BE"/>
-        </w:rPr>
-        <w:t>android:onClick</w:t>
-      </w:r>
-      <w:proofErr w:type="spellEnd"/>
-      <w:r>
-        <w:rPr>
-          <w:color w:val="000000" w:themeColor="text1"/>
-          <w:sz w:val="24"/>
-          <w:szCs w:val="24"/>
-          <w:lang w:val="fr-BE"/>
-        </w:rPr>
-        <w:t xml:space="preserve">. Par exemple, si </w:t>
+        <w:t xml:space="preserve"> définir un gestionnaire d'événement directement dans le fichier de layout XML en utilisant l'attribut android:onClick. Par exemple, si </w:t>
       </w:r>
       <w:r>
         <w:rPr>
@@ -5492,127 +3943,25 @@
           <w:szCs w:val="24"/>
           <w:lang w:val="fr-BE"/>
         </w:rPr>
-        <w:t xml:space="preserve"> ajouter </w:t>
-      </w:r>
-      <w:proofErr w:type="spellStart"/>
-      <w:r>
-        <w:rPr>
-          <w:color w:val="000000" w:themeColor="text1"/>
-          <w:sz w:val="24"/>
-          <w:szCs w:val="24"/>
-          <w:lang w:val="fr-BE"/>
-        </w:rPr>
-        <w:t>android:onClick</w:t>
-      </w:r>
-      <w:proofErr w:type="spellEnd"/>
-      <w:r>
-        <w:rPr>
-          <w:color w:val="000000" w:themeColor="text1"/>
-          <w:sz w:val="24"/>
-          <w:szCs w:val="24"/>
-          <w:lang w:val="fr-BE"/>
-        </w:rPr>
-        <w:t>="</w:t>
-      </w:r>
-      <w:proofErr w:type="spellStart"/>
-      <w:r>
-        <w:rPr>
-          <w:color w:val="000000" w:themeColor="text1"/>
-          <w:sz w:val="24"/>
-          <w:szCs w:val="24"/>
-          <w:lang w:val="fr-BE"/>
-        </w:rPr>
-        <w:t>nomDeLaMethode</w:t>
-      </w:r>
-      <w:proofErr w:type="spellEnd"/>
-      <w:r>
-        <w:rPr>
-          <w:color w:val="000000" w:themeColor="text1"/>
-          <w:sz w:val="24"/>
-          <w:szCs w:val="24"/>
-          <w:lang w:val="fr-BE"/>
-        </w:rPr>
-        <w:t xml:space="preserve">" et définir cette méthode dans votre activité avec la signature public </w:t>
-      </w:r>
-      <w:proofErr w:type="spellStart"/>
-      <w:r>
-        <w:rPr>
-          <w:color w:val="000000" w:themeColor="text1"/>
-          <w:sz w:val="24"/>
-          <w:szCs w:val="24"/>
-          <w:lang w:val="fr-BE"/>
-        </w:rPr>
-        <w:t>void</w:t>
-      </w:r>
-      <w:proofErr w:type="spellEnd"/>
-      <w:r>
-        <w:rPr>
-          <w:color w:val="000000" w:themeColor="text1"/>
-          <w:sz w:val="24"/>
-          <w:szCs w:val="24"/>
-          <w:lang w:val="fr-BE"/>
-        </w:rPr>
-        <w:t xml:space="preserve"> </w:t>
-      </w:r>
-      <w:proofErr w:type="spellStart"/>
-      <w:r>
-        <w:rPr>
-          <w:color w:val="000000" w:themeColor="text1"/>
-          <w:sz w:val="24"/>
-          <w:szCs w:val="24"/>
-          <w:lang w:val="fr-BE"/>
-        </w:rPr>
-        <w:t>nomDeLaMethode</w:t>
-      </w:r>
-      <w:proofErr w:type="spellEnd"/>
-      <w:r>
-        <w:rPr>
-          <w:color w:val="000000" w:themeColor="text1"/>
-          <w:sz w:val="24"/>
-          <w:szCs w:val="24"/>
-          <w:lang w:val="fr-BE"/>
-        </w:rPr>
-        <w:t>(</w:t>
-      </w:r>
-      <w:proofErr w:type="spellStart"/>
-      <w:r>
-        <w:rPr>
-          <w:color w:val="000000" w:themeColor="text1"/>
-          <w:sz w:val="24"/>
-          <w:szCs w:val="24"/>
-          <w:lang w:val="fr-BE"/>
-        </w:rPr>
-        <w:t>View</w:t>
-      </w:r>
-      <w:proofErr w:type="spellEnd"/>
-      <w:r>
-        <w:rPr>
-          <w:color w:val="000000" w:themeColor="text1"/>
-          <w:sz w:val="24"/>
-          <w:szCs w:val="24"/>
-          <w:lang w:val="fr-BE"/>
-        </w:rPr>
-        <w:t xml:space="preserve"> </w:t>
-      </w:r>
-      <w:proofErr w:type="spellStart"/>
-      <w:r>
-        <w:rPr>
-          <w:color w:val="000000" w:themeColor="text1"/>
-          <w:sz w:val="24"/>
-          <w:szCs w:val="24"/>
-          <w:lang w:val="fr-BE"/>
-        </w:rPr>
-        <w:t>view</w:t>
-      </w:r>
-      <w:proofErr w:type="spellEnd"/>
-      <w:r>
-        <w:rPr>
-          <w:color w:val="000000" w:themeColor="text1"/>
-          <w:sz w:val="24"/>
-          <w:szCs w:val="24"/>
-          <w:lang w:val="fr-BE"/>
-        </w:rPr>
-        <w:t>).</w:t>
+        <w:t xml:space="preserve"> ajouter android:onClick="nomDeLaMethode" et définir cette méthode dans </w:t>
+      </w:r>
+      <w:r>
+        <w:rPr>
+          <w:color w:val="000000" w:themeColor="text1"/>
+          <w:sz w:val="24"/>
+          <w:szCs w:val="24"/>
+          <w:lang w:val="fr-BE"/>
+        </w:rPr>
+        <w:t>n</w:t>
+      </w:r>
+      <w:r>
+        <w:rPr>
+          <w:color w:val="000000" w:themeColor="text1"/>
+          <w:sz w:val="24"/>
+          <w:szCs w:val="24"/>
+          <w:lang w:val="fr-BE"/>
+        </w:rPr>
+        <w:t>otre activité avec la signature public void nomDeLaMethode(View view).</w:t>
       </w:r>
     </w:p>
     <w:p>
@@ -5637,31 +3986,8 @@
           <w:szCs w:val="24"/>
           <w:lang w:val="fr-BE"/>
         </w:rPr>
-        <w:t xml:space="preserve">Gestion avec un </w:t>
-      </w:r>
-      <w:proofErr w:type="spellStart"/>
-      <w:r>
-        <w:rPr>
-          <w:b/>
-          <w:bCs/>
-          <w:color w:val="000000" w:themeColor="text1"/>
-          <w:sz w:val="24"/>
-          <w:szCs w:val="24"/>
-          <w:lang w:val="fr-BE"/>
-        </w:rPr>
-        <w:t>listener</w:t>
-      </w:r>
-      <w:proofErr w:type="spellEnd"/>
-      <w:r>
-        <w:rPr>
-          <w:b/>
-          <w:bCs/>
-          <w:color w:val="000000" w:themeColor="text1"/>
-          <w:sz w:val="24"/>
-          <w:szCs w:val="24"/>
-          <w:lang w:val="fr-BE"/>
-        </w:rPr>
-        <w:t xml:space="preserve"> explicite</w:t>
+        <w:lastRenderedPageBreak/>
+        <w:t>Gestion avec un listener explicite</w:t>
       </w:r>
       <w:r>
         <w:rPr>
@@ -5706,27 +4032,7 @@
           <w:szCs w:val="24"/>
           <w:lang w:val="fr-BE"/>
         </w:rPr>
-        <w:t xml:space="preserve"> définir un </w:t>
-      </w:r>
-      <w:proofErr w:type="spellStart"/>
-      <w:r>
-        <w:rPr>
-          <w:color w:val="000000" w:themeColor="text1"/>
-          <w:sz w:val="24"/>
-          <w:szCs w:val="24"/>
-          <w:lang w:val="fr-BE"/>
-        </w:rPr>
-        <w:t>listener</w:t>
-      </w:r>
-      <w:proofErr w:type="spellEnd"/>
-      <w:r>
-        <w:rPr>
-          <w:color w:val="000000" w:themeColor="text1"/>
-          <w:sz w:val="24"/>
-          <w:szCs w:val="24"/>
-          <w:lang w:val="fr-BE"/>
-        </w:rPr>
-        <w:t xml:space="preserve"> dans </w:t>
+        <w:t xml:space="preserve"> définir un listener dans </w:t>
       </w:r>
       <w:r>
         <w:rPr>
@@ -5744,27 +4050,7 @@
           <w:szCs w:val="24"/>
           <w:lang w:val="fr-BE"/>
         </w:rPr>
-        <w:t xml:space="preserve">otre code Java. Dans ce cas, l'activité peut implémenter l'interface </w:t>
-      </w:r>
-      <w:proofErr w:type="spellStart"/>
-      <w:r>
-        <w:rPr>
-          <w:color w:val="000000" w:themeColor="text1"/>
-          <w:sz w:val="24"/>
-          <w:szCs w:val="24"/>
-          <w:lang w:val="fr-BE"/>
-        </w:rPr>
-        <w:t>OnClickListener</w:t>
-      </w:r>
-      <w:proofErr w:type="spellEnd"/>
-      <w:r>
-        <w:rPr>
-          <w:color w:val="000000" w:themeColor="text1"/>
-          <w:sz w:val="24"/>
-          <w:szCs w:val="24"/>
-          <w:lang w:val="fr-BE"/>
-        </w:rPr>
-        <w:t xml:space="preserve">, et </w:t>
+        <w:t xml:space="preserve">otre code Java. Dans ce cas, l'activité peut implémenter l'interface OnClickListener, et </w:t>
       </w:r>
       <w:r>
         <w:rPr>
@@ -5800,27 +4086,7 @@
           <w:szCs w:val="24"/>
           <w:lang w:val="fr-BE"/>
         </w:rPr>
-        <w:t xml:space="preserve"> enregistrer l'activité comme </w:t>
-      </w:r>
-      <w:proofErr w:type="spellStart"/>
-      <w:r>
-        <w:rPr>
-          <w:color w:val="000000" w:themeColor="text1"/>
-          <w:sz w:val="24"/>
-          <w:szCs w:val="24"/>
-          <w:lang w:val="fr-BE"/>
-        </w:rPr>
-        <w:t>listener</w:t>
-      </w:r>
-      <w:proofErr w:type="spellEnd"/>
-      <w:r>
-        <w:rPr>
-          <w:color w:val="000000" w:themeColor="text1"/>
-          <w:sz w:val="24"/>
-          <w:szCs w:val="24"/>
-          <w:lang w:val="fr-BE"/>
-        </w:rPr>
-        <w:t xml:space="preserve"> pour le bouton avec</w:t>
+        <w:t xml:space="preserve"> enregistrer l'activité comme listener pour le bouton avec</w:t>
       </w:r>
       <w:r>
         <w:rPr>
@@ -5831,91 +4097,35 @@
         </w:rPr>
         <w:t xml:space="preserve"> </w:t>
       </w:r>
-      <w:proofErr w:type="spellStart"/>
-      <w:r>
-        <w:rPr>
-          <w:color w:val="000000" w:themeColor="text1"/>
-          <w:sz w:val="24"/>
-          <w:szCs w:val="24"/>
-          <w:lang w:val="fr-BE"/>
-        </w:rPr>
-        <w:t>button.setOnClickListener</w:t>
-      </w:r>
-      <w:proofErr w:type="spellEnd"/>
-      <w:r>
-        <w:rPr>
-          <w:color w:val="000000" w:themeColor="text1"/>
-          <w:sz w:val="24"/>
-          <w:szCs w:val="24"/>
-          <w:lang w:val="fr-BE"/>
-        </w:rPr>
-        <w:t>(</w:t>
-      </w:r>
-      <w:proofErr w:type="spellStart"/>
-      <w:r>
-        <w:rPr>
-          <w:color w:val="000000" w:themeColor="text1"/>
-          <w:sz w:val="24"/>
-          <w:szCs w:val="24"/>
-          <w:lang w:val="fr-BE"/>
-        </w:rPr>
-        <w:t>this</w:t>
-      </w:r>
-      <w:proofErr w:type="spellEnd"/>
-      <w:r>
-        <w:rPr>
-          <w:color w:val="000000" w:themeColor="text1"/>
-          <w:sz w:val="24"/>
-          <w:szCs w:val="24"/>
-          <w:lang w:val="fr-BE"/>
-        </w:rPr>
-        <w:t>)​​.</w:t>
-      </w:r>
-    </w:p>
-    <w:p>
-      <w:pPr>
-        <w:rPr>
-          <w:color w:val="000000" w:themeColor="text1"/>
-          <w:sz w:val="24"/>
-          <w:szCs w:val="24"/>
-          <w:lang w:val="fr-BE"/>
-        </w:rPr>
-      </w:pPr>
-      <w:r>
-        <w:rPr>
-          <w:b/>
-          <w:bCs/>
-          <w:color w:val="000000" w:themeColor="text1"/>
-          <w:sz w:val="24"/>
-          <w:szCs w:val="24"/>
-          <w:lang w:val="fr-BE"/>
-        </w:rPr>
-        <w:lastRenderedPageBreak/>
-        <w:t xml:space="preserve">Gestion d'une </w:t>
-      </w:r>
-      <w:proofErr w:type="spellStart"/>
-      <w:r>
-        <w:rPr>
-          <w:b/>
-          <w:bCs/>
-          <w:color w:val="000000" w:themeColor="text1"/>
-          <w:sz w:val="24"/>
-          <w:szCs w:val="24"/>
-          <w:lang w:val="fr-BE"/>
-        </w:rPr>
-        <w:t>ListView</w:t>
-      </w:r>
-      <w:proofErr w:type="spellEnd"/>
-      <w:r>
-        <w:rPr>
-          <w:b/>
-          <w:bCs/>
-          <w:color w:val="000000" w:themeColor="text1"/>
-          <w:sz w:val="24"/>
-          <w:szCs w:val="24"/>
-          <w:lang w:val="fr-BE"/>
-        </w:rPr>
-        <w:t xml:space="preserve"> selon le modèle MVC</w:t>
+      <w:r>
+        <w:rPr>
+          <w:color w:val="000000" w:themeColor="text1"/>
+          <w:sz w:val="24"/>
+          <w:szCs w:val="24"/>
+          <w:lang w:val="fr-BE"/>
+        </w:rPr>
+        <w:t>button.setOnClickListener(this)​​.</w:t>
+      </w:r>
+    </w:p>
+    <w:p>
+      <w:pPr>
+        <w:rPr>
+          <w:color w:val="000000" w:themeColor="text1"/>
+          <w:sz w:val="24"/>
+          <w:szCs w:val="24"/>
+          <w:lang w:val="fr-BE"/>
+        </w:rPr>
+      </w:pPr>
+      <w:r>
+        <w:rPr>
+          <w:b/>
+          <w:bCs/>
+          <w:color w:val="000000" w:themeColor="text1"/>
+          <w:sz w:val="24"/>
+          <w:szCs w:val="24"/>
+          <w:lang w:val="fr-BE"/>
+        </w:rPr>
+        <w:t>Gestion d'une ListView selon le modèle MVC</w:t>
       </w:r>
       <w:r>
         <w:rPr>
@@ -5958,7 +4168,25 @@
           <w:szCs w:val="24"/>
           <w:lang w:val="fr-BE"/>
         </w:rPr>
-        <w:t xml:space="preserve"> : Représenté par une classe de données, par exemple, Consultation si votre application gère des consultations médicales. Cette classe contiendrait les informations relatives à une consultation.</w:t>
+        <w:t xml:space="preserve"> : Représenté par une classe de données, par exemple, Consultation si </w:t>
+      </w:r>
+      <w:r>
+        <w:rPr>
+          <w:color w:val="000000" w:themeColor="text1"/>
+          <w:sz w:val="24"/>
+          <w:szCs w:val="24"/>
+          <w:lang w:val="fr-BE"/>
+        </w:rPr>
+        <w:t>n</w:t>
+      </w:r>
+      <w:r>
+        <w:rPr>
+          <w:color w:val="000000" w:themeColor="text1"/>
+          <w:sz w:val="24"/>
+          <w:szCs w:val="24"/>
+          <w:lang w:val="fr-BE"/>
+        </w:rPr>
+        <w:t>otre application gère des consultations médicales. Cette classe contiendrait les informations relatives à une consultation.</w:t>
       </w:r>
     </w:p>
     <w:p>
@@ -5992,47 +4220,7 @@
           <w:szCs w:val="24"/>
           <w:lang w:val="fr-BE"/>
         </w:rPr>
-        <w:t xml:space="preserve"> : La </w:t>
-      </w:r>
-      <w:proofErr w:type="spellStart"/>
-      <w:r>
-        <w:rPr>
-          <w:color w:val="000000" w:themeColor="text1"/>
-          <w:sz w:val="24"/>
-          <w:szCs w:val="24"/>
-          <w:lang w:val="fr-BE"/>
-        </w:rPr>
-        <w:t>ListView</w:t>
-      </w:r>
-      <w:proofErr w:type="spellEnd"/>
-      <w:r>
-        <w:rPr>
-          <w:color w:val="000000" w:themeColor="text1"/>
-          <w:sz w:val="24"/>
-          <w:szCs w:val="24"/>
-          <w:lang w:val="fr-BE"/>
-        </w:rPr>
-        <w:t xml:space="preserve"> elle-même, définie dans le fichier XML de </w:t>
-      </w:r>
-      <w:proofErr w:type="spellStart"/>
-      <w:r>
-        <w:rPr>
-          <w:color w:val="000000" w:themeColor="text1"/>
-          <w:sz w:val="24"/>
-          <w:szCs w:val="24"/>
-          <w:lang w:val="fr-BE"/>
-        </w:rPr>
-        <w:t>layout</w:t>
-      </w:r>
-      <w:proofErr w:type="spellEnd"/>
-      <w:r>
-        <w:rPr>
-          <w:color w:val="000000" w:themeColor="text1"/>
-          <w:sz w:val="24"/>
-          <w:szCs w:val="24"/>
-          <w:lang w:val="fr-BE"/>
-        </w:rPr>
-        <w:t>, qui affiche les données à l'utilisateur.</w:t>
+        <w:t xml:space="preserve"> : La ListView elle-même, définie dans le fichier XML de layout, qui affiche les données à l'utilisateur.</w:t>
       </w:r>
     </w:p>
     <w:p>
@@ -6066,47 +4254,7 @@
           <w:szCs w:val="24"/>
           <w:lang w:val="fr-BE"/>
         </w:rPr>
-        <w:t xml:space="preserve"> : Un adaptateur qui fait le pont entre les données et la vue. En Android, cela peut être un </w:t>
-      </w:r>
-      <w:proofErr w:type="spellStart"/>
-      <w:r>
-        <w:rPr>
-          <w:color w:val="000000" w:themeColor="text1"/>
-          <w:sz w:val="24"/>
-          <w:szCs w:val="24"/>
-          <w:lang w:val="fr-BE"/>
-        </w:rPr>
-        <w:t>ArrayAdapter</w:t>
-      </w:r>
-      <w:proofErr w:type="spellEnd"/>
-      <w:r>
-        <w:rPr>
-          <w:color w:val="000000" w:themeColor="text1"/>
-          <w:sz w:val="24"/>
-          <w:szCs w:val="24"/>
-          <w:lang w:val="fr-BE"/>
-        </w:rPr>
-        <w:t xml:space="preserve"> ou un adaptateur personnalisé, qui prend les données du modèle et les convertit en vues à afficher dans la </w:t>
-      </w:r>
-      <w:proofErr w:type="spellStart"/>
-      <w:r>
-        <w:rPr>
-          <w:color w:val="000000" w:themeColor="text1"/>
-          <w:sz w:val="24"/>
-          <w:szCs w:val="24"/>
-          <w:lang w:val="fr-BE"/>
-        </w:rPr>
-        <w:t>ListView</w:t>
-      </w:r>
-      <w:proofErr w:type="spellEnd"/>
-      <w:r>
-        <w:rPr>
-          <w:color w:val="000000" w:themeColor="text1"/>
-          <w:sz w:val="24"/>
-          <w:szCs w:val="24"/>
-          <w:lang w:val="fr-BE"/>
-        </w:rPr>
-        <w:t>.</w:t>
+        <w:t xml:space="preserve"> : Un adaptateur qui fait le pont entre les données et la vue. En Android, cela peut être un ArrayAdapter ou un adaptateur personnalisé, qui prend les données du modèle et les convertit en vues à afficher dans la ListView.</w:t>
       </w:r>
     </w:p>
     <w:p>
@@ -6161,67 +4309,7 @@
           <w:szCs w:val="24"/>
           <w:lang w:val="fr-BE"/>
         </w:rPr>
-        <w:t xml:space="preserve">otre adaptateur avec les données du modèle et l'associe à la </w:t>
-      </w:r>
-      <w:proofErr w:type="spellStart"/>
-      <w:r>
-        <w:rPr>
-          <w:color w:val="000000" w:themeColor="text1"/>
-          <w:sz w:val="24"/>
-          <w:szCs w:val="24"/>
-          <w:lang w:val="fr-BE"/>
-        </w:rPr>
-        <w:t>ListView</w:t>
-      </w:r>
-      <w:proofErr w:type="spellEnd"/>
-      <w:r>
-        <w:rPr>
-          <w:color w:val="000000" w:themeColor="text1"/>
-          <w:sz w:val="24"/>
-          <w:szCs w:val="24"/>
-          <w:lang w:val="fr-BE"/>
-        </w:rPr>
-        <w:t xml:space="preserve"> avec </w:t>
-      </w:r>
-      <w:proofErr w:type="spellStart"/>
-      <w:r>
-        <w:rPr>
-          <w:color w:val="000000" w:themeColor="text1"/>
-          <w:sz w:val="24"/>
-          <w:szCs w:val="24"/>
-          <w:lang w:val="fr-BE"/>
-        </w:rPr>
-        <w:t>listView.setAdapter</w:t>
-      </w:r>
-      <w:proofErr w:type="spellEnd"/>
-      <w:r>
-        <w:rPr>
-          <w:color w:val="000000" w:themeColor="text1"/>
-          <w:sz w:val="24"/>
-          <w:szCs w:val="24"/>
-          <w:lang w:val="fr-BE"/>
-        </w:rPr>
-        <w:t>(</w:t>
-      </w:r>
-      <w:proofErr w:type="spellStart"/>
-      <w:r>
-        <w:rPr>
-          <w:color w:val="000000" w:themeColor="text1"/>
-          <w:sz w:val="24"/>
-          <w:szCs w:val="24"/>
-          <w:lang w:val="fr-BE"/>
-        </w:rPr>
-        <w:t>monAdaptateur</w:t>
-      </w:r>
-      <w:proofErr w:type="spellEnd"/>
-      <w:r>
-        <w:rPr>
-          <w:color w:val="000000" w:themeColor="text1"/>
-          <w:sz w:val="24"/>
-          <w:szCs w:val="24"/>
-          <w:lang w:val="fr-BE"/>
-        </w:rPr>
-        <w:t xml:space="preserve">). </w:t>
+        <w:t xml:space="preserve">otre adaptateur avec les données du modèle et l'associe à la ListView avec listView.setAdapter(monAdaptateur). </w:t>
       </w:r>
     </w:p>
     <w:p>
@@ -6391,31 +4479,7 @@
           <w:szCs w:val="24"/>
           <w:lang w:val="fr-BE"/>
         </w:rPr>
-        <w:t xml:space="preserve">Utilisation d'un </w:t>
-      </w:r>
-      <w:proofErr w:type="spellStart"/>
-      <w:r>
-        <w:rPr>
-          <w:b/>
-          <w:bCs/>
-          <w:color w:val="000000" w:themeColor="text1"/>
-          <w:sz w:val="24"/>
-          <w:szCs w:val="24"/>
-          <w:lang w:val="fr-BE"/>
-        </w:rPr>
-        <w:t>AsyncTask</w:t>
-      </w:r>
-      <w:proofErr w:type="spellEnd"/>
-      <w:r>
-        <w:rPr>
-          <w:b/>
-          <w:bCs/>
-          <w:color w:val="000000" w:themeColor="text1"/>
-          <w:sz w:val="24"/>
-          <w:szCs w:val="24"/>
-          <w:lang w:val="fr-BE"/>
-        </w:rPr>
-        <w:t xml:space="preserve"> dans une Application Android</w:t>
+        <w:t>Utilisation d'un AsyncTask dans une Application Android</w:t>
       </w:r>
       <w:r>
         <w:rPr>
@@ -6447,47 +4511,43 @@
           <w:szCs w:val="24"/>
           <w:lang w:val="fr-BE"/>
         </w:rPr>
-        <w:t xml:space="preserve">Un </w:t>
-      </w:r>
-      <w:proofErr w:type="spellStart"/>
-      <w:r>
-        <w:rPr>
-          <w:color w:val="000000" w:themeColor="text1"/>
-          <w:sz w:val="24"/>
-          <w:szCs w:val="24"/>
-          <w:lang w:val="fr-BE"/>
-        </w:rPr>
-        <w:t>AsyncTask</w:t>
-      </w:r>
-      <w:proofErr w:type="spellEnd"/>
-      <w:r>
-        <w:rPr>
-          <w:color w:val="000000" w:themeColor="text1"/>
-          <w:sz w:val="24"/>
-          <w:szCs w:val="24"/>
-          <w:lang w:val="fr-BE"/>
-        </w:rPr>
-        <w:t xml:space="preserve"> est utilisé pour effectuer des opérations en arrière-plan sans bloquer l'interface utilisateur. Dans une application avec une seule activité, vous pourriez utiliser un </w:t>
-      </w:r>
-      <w:proofErr w:type="spellStart"/>
-      <w:r>
-        <w:rPr>
-          <w:color w:val="000000" w:themeColor="text1"/>
-          <w:sz w:val="24"/>
-          <w:szCs w:val="24"/>
-          <w:lang w:val="fr-BE"/>
-        </w:rPr>
-        <w:t>AsyncTask</w:t>
-      </w:r>
-      <w:proofErr w:type="spellEnd"/>
-      <w:r>
-        <w:rPr>
-          <w:color w:val="000000" w:themeColor="text1"/>
-          <w:sz w:val="24"/>
-          <w:szCs w:val="24"/>
-          <w:lang w:val="fr-BE"/>
-        </w:rPr>
-        <w:t xml:space="preserve"> pour accéder à un serveur et récupérer des informations sur des actions.</w:t>
+        <w:t xml:space="preserve">Un AsyncTask est utilisé pour effectuer des opérations en arrière-plan sans bloquer l'interface utilisateur. Dans une application avec une seule activité, </w:t>
+      </w:r>
+      <w:r>
+        <w:rPr>
+          <w:color w:val="000000" w:themeColor="text1"/>
+          <w:sz w:val="24"/>
+          <w:szCs w:val="24"/>
+          <w:lang w:val="fr-BE"/>
+        </w:rPr>
+        <w:t>on</w:t>
+      </w:r>
+      <w:r>
+        <w:rPr>
+          <w:color w:val="000000" w:themeColor="text1"/>
+          <w:sz w:val="24"/>
+          <w:szCs w:val="24"/>
+          <w:lang w:val="fr-BE"/>
+        </w:rPr>
+        <w:t xml:space="preserve"> p</w:t>
+      </w:r>
+      <w:r>
+        <w:rPr>
+          <w:color w:val="000000" w:themeColor="text1"/>
+          <w:sz w:val="24"/>
+          <w:szCs w:val="24"/>
+          <w:lang w:val="fr-BE"/>
+        </w:rPr>
+        <w:t>eut</w:t>
+      </w:r>
+      <w:r>
+        <w:rPr>
+          <w:color w:val="000000" w:themeColor="text1"/>
+          <w:sz w:val="24"/>
+          <w:szCs w:val="24"/>
+          <w:lang w:val="fr-BE"/>
+        </w:rPr>
+        <w:t xml:space="preserve"> utiliser un AsyncTask pour accéder à un serveur et récupérer des informations sur des actions.</w:t>
       </w:r>
     </w:p>
     <w:p>
@@ -6510,67 +4570,52 @@
           <w:szCs w:val="24"/>
           <w:lang w:val="fr-BE"/>
         </w:rPr>
-        <w:t xml:space="preserve">Dans le </w:t>
-      </w:r>
-      <w:proofErr w:type="spellStart"/>
-      <w:r>
-        <w:rPr>
-          <w:color w:val="000000" w:themeColor="text1"/>
-          <w:sz w:val="24"/>
-          <w:szCs w:val="24"/>
-          <w:lang w:val="fr-BE"/>
-        </w:rPr>
-        <w:t>doInBackground</w:t>
-      </w:r>
-      <w:proofErr w:type="spellEnd"/>
-      <w:r>
-        <w:rPr>
-          <w:color w:val="000000" w:themeColor="text1"/>
-          <w:sz w:val="24"/>
-          <w:szCs w:val="24"/>
-          <w:lang w:val="fr-BE"/>
-        </w:rPr>
-        <w:t xml:space="preserve"> de l'</w:t>
-      </w:r>
-      <w:proofErr w:type="spellStart"/>
-      <w:r>
-        <w:rPr>
-          <w:color w:val="000000" w:themeColor="text1"/>
-          <w:sz w:val="24"/>
-          <w:szCs w:val="24"/>
-          <w:lang w:val="fr-BE"/>
-        </w:rPr>
-        <w:t>AsyncTask</w:t>
-      </w:r>
-      <w:proofErr w:type="spellEnd"/>
-      <w:r>
-        <w:rPr>
-          <w:color w:val="000000" w:themeColor="text1"/>
-          <w:sz w:val="24"/>
-          <w:szCs w:val="24"/>
-          <w:lang w:val="fr-BE"/>
-        </w:rPr>
-        <w:t xml:space="preserve">, vous feriez la requête au serveur, et dans </w:t>
-      </w:r>
-      <w:proofErr w:type="spellStart"/>
-      <w:r>
-        <w:rPr>
-          <w:color w:val="000000" w:themeColor="text1"/>
-          <w:sz w:val="24"/>
-          <w:szCs w:val="24"/>
-          <w:lang w:val="fr-BE"/>
-        </w:rPr>
-        <w:t>onPostExecute</w:t>
-      </w:r>
-      <w:proofErr w:type="spellEnd"/>
-      <w:r>
-        <w:rPr>
-          <w:color w:val="000000" w:themeColor="text1"/>
-          <w:sz w:val="24"/>
-          <w:szCs w:val="24"/>
-          <w:lang w:val="fr-BE"/>
-        </w:rPr>
-        <w:t xml:space="preserve">, </w:t>
+        <w:t xml:space="preserve">Dans le doInBackground de l'AsyncTask, </w:t>
+      </w:r>
+      <w:r>
+        <w:rPr>
+          <w:color w:val="000000" w:themeColor="text1"/>
+          <w:sz w:val="24"/>
+          <w:szCs w:val="24"/>
+          <w:lang w:val="fr-BE"/>
+        </w:rPr>
+        <w:t>on</w:t>
+      </w:r>
+      <w:r>
+        <w:rPr>
+          <w:color w:val="000000" w:themeColor="text1"/>
+          <w:sz w:val="24"/>
+          <w:szCs w:val="24"/>
+          <w:lang w:val="fr-BE"/>
+        </w:rPr>
+        <w:t xml:space="preserve"> </w:t>
+      </w:r>
+      <w:r>
+        <w:rPr>
+          <w:color w:val="000000" w:themeColor="text1"/>
+          <w:sz w:val="24"/>
+          <w:szCs w:val="24"/>
+          <w:lang w:val="fr-BE"/>
+        </w:rPr>
+        <w:t>fer</w:t>
+      </w:r>
+      <w:r>
+        <w:rPr>
+          <w:color w:val="000000" w:themeColor="text1"/>
+          <w:sz w:val="24"/>
+          <w:szCs w:val="24"/>
+          <w:lang w:val="fr-BE"/>
+        </w:rPr>
+        <w:t>a</w:t>
+      </w:r>
+      <w:r>
+        <w:rPr>
+          <w:color w:val="000000" w:themeColor="text1"/>
+          <w:sz w:val="24"/>
+          <w:szCs w:val="24"/>
+          <w:lang w:val="fr-BE"/>
+        </w:rPr>
+        <w:t xml:space="preserve"> la requête au serveur, et dans onPostExecute, </w:t>
       </w:r>
       <w:r>
         <w:rPr>
@@ -6668,40 +4713,49 @@
           <w:szCs w:val="24"/>
           <w:lang w:val="fr-BE"/>
         </w:rPr>
-        <w:t>Par exemple, pour afficher des actions achetées, le modèle contiendrait les données des actions, la vue serait l'interface utilisateur affichant ces données, et le contrôleur serait la logique dans l'activité qui récupère les données du modèle et les transmet à la vue.</w:t>
-      </w:r>
-    </w:p>
-    <w:p>
-      <w:pPr>
-        <w:rPr>
-          <w:color w:val="000000" w:themeColor="text1"/>
-          <w:sz w:val="24"/>
-          <w:szCs w:val="24"/>
-          <w:lang w:val="fr-BE"/>
-        </w:rPr>
-      </w:pPr>
-    </w:p>
-    <w:p>
-      <w:pPr>
-        <w:rPr>
-          <w:b/>
-          <w:bCs/>
-          <w:color w:val="538135" w:themeColor="accent6" w:themeShade="BF"/>
-          <w:sz w:val="28"/>
-          <w:szCs w:val="28"/>
-          <w:lang w:val="fr-BE"/>
-        </w:rPr>
-      </w:pPr>
-      <w:r>
-        <w:rPr>
-          <w:b/>
-          <w:bCs/>
-          <w:color w:val="538135" w:themeColor="accent6" w:themeShade="BF"/>
-          <w:sz w:val="28"/>
-          <w:szCs w:val="28"/>
+        <w:t xml:space="preserve">Par exemple, pour afficher des actions achetées, le modèle contiendrait les données des actions, la vue serait l'interface utilisateur affichant ces données, </w:t>
+      </w:r>
+      <w:r>
+        <w:rPr>
+          <w:color w:val="000000" w:themeColor="text1"/>
+          <w:sz w:val="24"/>
+          <w:szCs w:val="24"/>
           <w:lang w:val="fr-BE"/>
         </w:rPr>
         <w:lastRenderedPageBreak/>
+        <w:t>et le contrôleur serait la logique dans l'activité qui récupère les données du modèle et les transmet à la vue.</w:t>
+      </w:r>
+    </w:p>
+    <w:p>
+      <w:pPr>
+        <w:rPr>
+          <w:color w:val="000000" w:themeColor="text1"/>
+          <w:sz w:val="24"/>
+          <w:szCs w:val="24"/>
+          <w:lang w:val="fr-BE"/>
+        </w:rPr>
+      </w:pPr>
+    </w:p>
+    <w:p>
+      <w:pPr>
+        <w:rPr>
+          <w:b/>
+          <w:bCs/>
+          <w:color w:val="538135" w:themeColor="accent6" w:themeShade="BF"/>
+          <w:sz w:val="28"/>
+          <w:szCs w:val="28"/>
+          <w:lang w:val="fr-BE"/>
+        </w:rPr>
+      </w:pPr>
+      <w:r>
+        <w:rPr>
+          <w:b/>
+          <w:bCs/>
+          <w:color w:val="538135" w:themeColor="accent6" w:themeShade="BF"/>
+          <w:sz w:val="28"/>
+          <w:szCs w:val="28"/>
+          <w:lang w:val="fr-BE"/>
+        </w:rPr>
         <w:t>Question 9:</w:t>
       </w:r>
     </w:p>
@@ -6906,47 +4960,7 @@
           <w:szCs w:val="24"/>
           <w:lang w:val="fr-BE"/>
         </w:rPr>
-        <w:t xml:space="preserve"> : Les données sont d'abord compressées, puis un HMAC (Hash-</w:t>
-      </w:r>
-      <w:proofErr w:type="spellStart"/>
-      <w:r>
-        <w:rPr>
-          <w:color w:val="000000" w:themeColor="text1"/>
-          <w:sz w:val="24"/>
-          <w:szCs w:val="24"/>
-          <w:lang w:val="fr-BE"/>
-        </w:rPr>
-        <w:t>based</w:t>
-      </w:r>
-      <w:proofErr w:type="spellEnd"/>
-      <w:r>
-        <w:rPr>
-          <w:color w:val="000000" w:themeColor="text1"/>
-          <w:sz w:val="24"/>
-          <w:szCs w:val="24"/>
-          <w:lang w:val="fr-BE"/>
-        </w:rPr>
-        <w:t xml:space="preserve"> Message </w:t>
-      </w:r>
-      <w:proofErr w:type="spellStart"/>
-      <w:r>
-        <w:rPr>
-          <w:color w:val="000000" w:themeColor="text1"/>
-          <w:sz w:val="24"/>
-          <w:szCs w:val="24"/>
-          <w:lang w:val="fr-BE"/>
-        </w:rPr>
-        <w:t>Authentication</w:t>
-      </w:r>
-      <w:proofErr w:type="spellEnd"/>
-      <w:r>
-        <w:rPr>
-          <w:color w:val="000000" w:themeColor="text1"/>
-          <w:sz w:val="24"/>
-          <w:szCs w:val="24"/>
-          <w:lang w:val="fr-BE"/>
-        </w:rPr>
-        <w:t xml:space="preserve"> Code) est généré pour assurer l'intégrité et l'authentification des données. Ensuite, les données sont chiffrées en utilisant la clé secrète négociée pendant le handshake.</w:t>
+        <w:t xml:space="preserve"> : Les données sont d'abord compressées, puis un HMAC (Hash-based Message Authentication Code) est généré pour assurer l'intégrité et l'authentification des données. Ensuite, les données sont chiffrées en utilisant la clé secrète négociée pendant le handshake.</w:t>
       </w:r>
     </w:p>
     <w:p>
@@ -7105,67 +5119,7 @@
           <w:szCs w:val="24"/>
           <w:lang w:val="fr-BE"/>
         </w:rPr>
-        <w:t xml:space="preserve"> : Ces variables sont établies lors du handshake initial et restent inchangées pendant toute la durée de la session. Elles comprennent le numéro de session, les certificats des pairs, l'algorithme de chiffrement (</w:t>
-      </w:r>
-      <w:proofErr w:type="spellStart"/>
-      <w:r>
-        <w:rPr>
-          <w:color w:val="000000" w:themeColor="text1"/>
-          <w:sz w:val="24"/>
-          <w:szCs w:val="24"/>
-          <w:lang w:val="fr-BE"/>
-        </w:rPr>
-        <w:t>Cipher</w:t>
-      </w:r>
-      <w:proofErr w:type="spellEnd"/>
-      <w:r>
-        <w:rPr>
-          <w:color w:val="000000" w:themeColor="text1"/>
-          <w:sz w:val="24"/>
-          <w:szCs w:val="24"/>
-          <w:lang w:val="fr-BE"/>
-        </w:rPr>
-        <w:t xml:space="preserve"> </w:t>
-      </w:r>
-      <w:proofErr w:type="spellStart"/>
-      <w:r>
-        <w:rPr>
-          <w:color w:val="000000" w:themeColor="text1"/>
-          <w:sz w:val="24"/>
-          <w:szCs w:val="24"/>
-          <w:lang w:val="fr-BE"/>
-        </w:rPr>
-        <w:t>spec</w:t>
-      </w:r>
-      <w:proofErr w:type="spellEnd"/>
-      <w:r>
-        <w:rPr>
-          <w:color w:val="000000" w:themeColor="text1"/>
-          <w:sz w:val="24"/>
-          <w:szCs w:val="24"/>
-          <w:lang w:val="fr-BE"/>
-        </w:rPr>
-        <w:t xml:space="preserve">), le secret principal (Master secret), la méthode de compression et si la session est réutilisable (Is </w:t>
-      </w:r>
-      <w:proofErr w:type="spellStart"/>
-      <w:r>
-        <w:rPr>
-          <w:color w:val="000000" w:themeColor="text1"/>
-          <w:sz w:val="24"/>
-          <w:szCs w:val="24"/>
-          <w:lang w:val="fr-BE"/>
-        </w:rPr>
-        <w:t>resumable</w:t>
-      </w:r>
-      <w:proofErr w:type="spellEnd"/>
-      <w:r>
-        <w:rPr>
-          <w:color w:val="000000" w:themeColor="text1"/>
-          <w:sz w:val="24"/>
-          <w:szCs w:val="24"/>
-          <w:lang w:val="fr-BE"/>
-        </w:rPr>
-        <w:t>)​​.</w:t>
+        <w:t xml:space="preserve"> : Ces variables sont établies lors du handshake initial et restent inchangées pendant toute la durée de la session. Elles comprennent le numéro de session, les certificats des pairs, l'algorithme de chiffrement (Cipher spec), le secret principal (Master secret), la méthode de compression et si la session est réutilisable (Is resumable)​​.</w:t>
       </w:r>
     </w:p>
     <w:p>
@@ -7262,7 +5216,6 @@
           <w:szCs w:val="28"/>
           <w:lang w:val="fr-BE"/>
         </w:rPr>
-        <w:lastRenderedPageBreak/>
         <w:t>Question 10:</w:t>
       </w:r>
     </w:p>
@@ -7479,7 +5432,6 @@
           <w:lang w:val="fr-BE"/>
         </w:rPr>
       </w:pPr>
-      <w:proofErr w:type="spellStart"/>
       <w:r>
         <w:rPr>
           <w:b/>
@@ -7491,55 +5443,14 @@
         </w:rPr>
         <w:t>ClientHello</w:t>
       </w:r>
-      <w:proofErr w:type="spellEnd"/>
-      <w:r>
-        <w:rPr>
-          <w:color w:val="000000" w:themeColor="text1"/>
-          <w:sz w:val="24"/>
-          <w:szCs w:val="24"/>
-          <w:lang w:val="fr-BE"/>
-        </w:rPr>
-        <w:t xml:space="preserve"> : Le client envoie un message "</w:t>
-      </w:r>
-      <w:proofErr w:type="spellStart"/>
-      <w:r>
-        <w:rPr>
-          <w:color w:val="000000" w:themeColor="text1"/>
-          <w:sz w:val="24"/>
-          <w:szCs w:val="24"/>
-          <w:lang w:val="fr-BE"/>
-        </w:rPr>
-        <w:t>ClientHello</w:t>
-      </w:r>
-      <w:proofErr w:type="spellEnd"/>
-      <w:r>
-        <w:rPr>
-          <w:color w:val="000000" w:themeColor="text1"/>
-          <w:sz w:val="24"/>
-          <w:szCs w:val="24"/>
-          <w:lang w:val="fr-BE"/>
-        </w:rPr>
-        <w:t xml:space="preserve">" pour initier une session SSL/TLS. Ce message comprend la version du protocole SSL/TLS que le client supporte, une liste de suites cryptographiques proposées, une liste de méthodes de compression supportées, et un identifiant de session pour une reprise de </w:t>
-      </w:r>
-      <w:proofErr w:type="spellStart"/>
-      <w:r>
-        <w:rPr>
-          <w:color w:val="000000" w:themeColor="text1"/>
-          <w:sz w:val="24"/>
-          <w:szCs w:val="24"/>
-          <w:lang w:val="fr-BE"/>
-        </w:rPr>
-        <w:t>session</w:t>
-      </w:r>
-      <w:proofErr w:type="spellEnd"/>
-      <w:r>
-        <w:rPr>
-          <w:color w:val="000000" w:themeColor="text1"/>
-          <w:sz w:val="24"/>
-          <w:szCs w:val="24"/>
-          <w:lang w:val="fr-BE"/>
-        </w:rPr>
-        <w:t xml:space="preserve"> éventuelle.</w:t>
+      <w:r>
+        <w:rPr>
+          <w:color w:val="000000" w:themeColor="text1"/>
+          <w:sz w:val="24"/>
+          <w:szCs w:val="24"/>
+          <w:lang w:val="fr-BE"/>
+        </w:rPr>
+        <w:t xml:space="preserve"> : Le client envoie un message "ClientHello" pour initier une session SSL/TLS. Ce message comprend la version du protocole SSL/TLS que le client supporte, une liste de suites cryptographiques proposées, une liste de méthodes de compression supportées, et un identifiant de session pour une reprise de session éventuelle.</w:t>
       </w:r>
     </w:p>
     <w:p>
@@ -7555,7 +5466,6 @@
           <w:lang w:val="fr-BE"/>
         </w:rPr>
       </w:pPr>
-      <w:proofErr w:type="spellStart"/>
       <w:r>
         <w:rPr>
           <w:b/>
@@ -7567,35 +5477,14 @@
         </w:rPr>
         <w:t>ServerHello</w:t>
       </w:r>
-      <w:proofErr w:type="spellEnd"/>
-      <w:r>
-        <w:rPr>
-          <w:color w:val="000000" w:themeColor="text1"/>
-          <w:sz w:val="24"/>
-          <w:szCs w:val="24"/>
-          <w:lang w:val="fr-BE"/>
-        </w:rPr>
-        <w:t xml:space="preserve"> : En réponse, le serveur envoie un message "</w:t>
-      </w:r>
-      <w:proofErr w:type="spellStart"/>
-      <w:r>
-        <w:rPr>
-          <w:color w:val="000000" w:themeColor="text1"/>
-          <w:sz w:val="24"/>
-          <w:szCs w:val="24"/>
-          <w:lang w:val="fr-BE"/>
-        </w:rPr>
-        <w:t>ServerHello</w:t>
-      </w:r>
-      <w:proofErr w:type="spellEnd"/>
-      <w:r>
-        <w:rPr>
-          <w:color w:val="000000" w:themeColor="text1"/>
-          <w:sz w:val="24"/>
-          <w:szCs w:val="24"/>
-          <w:lang w:val="fr-BE"/>
-        </w:rPr>
-        <w:t>" qui sélectionne la suite cryptographique, la méthode de compression et la version du protocole SSL/TLS à utiliser. Le serveur peut également envoyer un identifiant de session pour la reprise de session.</w:t>
+      <w:r>
+        <w:rPr>
+          <w:color w:val="000000" w:themeColor="text1"/>
+          <w:sz w:val="24"/>
+          <w:szCs w:val="24"/>
+          <w:lang w:val="fr-BE"/>
+        </w:rPr>
+        <w:t xml:space="preserve"> : En réponse, le serveur envoie un message "ServerHello" qui sélectionne la suite cryptographique, la méthode de compression et la version du protocole SSL/TLS à utiliser. Le serveur peut également envoyer un identifiant de session pour la reprise de session.</w:t>
       </w:r>
     </w:p>
     <w:p>
@@ -7611,29 +5500,16 @@
           <w:lang w:val="fr-BE"/>
         </w:rPr>
       </w:pPr>
-      <w:proofErr w:type="spellStart"/>
-      <w:r>
-        <w:rPr>
-          <w:b/>
-          <w:bCs/>
-          <w:color w:val="000000" w:themeColor="text1"/>
-          <w:sz w:val="24"/>
-          <w:szCs w:val="24"/>
-          <w:lang w:val="fr-BE"/>
-        </w:rPr>
-        <w:t>Certificate</w:t>
-      </w:r>
-      <w:proofErr w:type="spellEnd"/>
-      <w:r>
-        <w:rPr>
-          <w:b/>
-          <w:bCs/>
-          <w:color w:val="000000" w:themeColor="text1"/>
-          <w:sz w:val="24"/>
-          <w:szCs w:val="24"/>
-          <w:lang w:val="fr-BE"/>
-        </w:rPr>
-        <w:t xml:space="preserve"> (Serveur)</w:t>
+      <w:r>
+        <w:rPr>
+          <w:b/>
+          <w:bCs/>
+          <w:color w:val="000000" w:themeColor="text1"/>
+          <w:sz w:val="24"/>
+          <w:szCs w:val="24"/>
+          <w:lang w:val="fr-BE"/>
+        </w:rPr>
+        <w:t>Certificate (Serveur)</w:t>
       </w:r>
       <w:r>
         <w:rPr>
@@ -7658,7 +5534,6 @@
           <w:lang w:val="fr-BE"/>
         </w:rPr>
       </w:pPr>
-      <w:proofErr w:type="spellStart"/>
       <w:r>
         <w:rPr>
           <w:b/>
@@ -7670,55 +5545,14 @@
         </w:rPr>
         <w:t>ServerKeyExchange</w:t>
       </w:r>
-      <w:proofErr w:type="spellEnd"/>
-      <w:r>
-        <w:rPr>
-          <w:color w:val="000000" w:themeColor="text1"/>
-          <w:sz w:val="24"/>
-          <w:szCs w:val="24"/>
-          <w:lang w:val="fr-BE"/>
-        </w:rPr>
-        <w:t xml:space="preserve"> : Si la suite cryptographique sélectionnée requiert un échange de clés supplémentaire (par exemple, pour les suites cryptographiques basées sur </w:t>
-      </w:r>
-      <w:proofErr w:type="spellStart"/>
-      <w:r>
-        <w:rPr>
-          <w:color w:val="000000" w:themeColor="text1"/>
-          <w:sz w:val="24"/>
-          <w:szCs w:val="24"/>
-          <w:lang w:val="fr-BE"/>
-        </w:rPr>
-        <w:t>Diffie</w:t>
-      </w:r>
-      <w:proofErr w:type="spellEnd"/>
-      <w:r>
-        <w:rPr>
-          <w:color w:val="000000" w:themeColor="text1"/>
-          <w:sz w:val="24"/>
-          <w:szCs w:val="24"/>
-          <w:lang w:val="fr-BE"/>
-        </w:rPr>
-        <w:t>-Hellman), le serveur envoie un message "</w:t>
-      </w:r>
-      <w:proofErr w:type="spellStart"/>
-      <w:r>
-        <w:rPr>
-          <w:color w:val="000000" w:themeColor="text1"/>
-          <w:sz w:val="24"/>
-          <w:szCs w:val="24"/>
-          <w:lang w:val="fr-BE"/>
-        </w:rPr>
-        <w:t>ServerKeyExchange</w:t>
-      </w:r>
-      <w:proofErr w:type="spellEnd"/>
-      <w:r>
-        <w:rPr>
-          <w:color w:val="000000" w:themeColor="text1"/>
-          <w:sz w:val="24"/>
-          <w:szCs w:val="24"/>
-          <w:lang w:val="fr-BE"/>
-        </w:rPr>
-        <w:t>" contenant les informations nécessaires à l'échange de clés.</w:t>
+      <w:r>
+        <w:rPr>
+          <w:color w:val="000000" w:themeColor="text1"/>
+          <w:sz w:val="24"/>
+          <w:szCs w:val="24"/>
+          <w:lang w:val="fr-BE"/>
+        </w:rPr>
+        <w:t xml:space="preserve"> : Si la suite cryptographique sélectionnée requiert un échange de clés supplémentaire (par exemple, pour les suites cryptographiques basées sur Diffie-Hellman), le serveur envoie un message "ServerKeyExchange" contenant les informations nécessaires à l'échange de clés.</w:t>
       </w:r>
     </w:p>
     <w:p>
@@ -7734,7 +5568,6 @@
           <w:lang w:val="fr-BE"/>
         </w:rPr>
       </w:pPr>
-      <w:proofErr w:type="spellStart"/>
       <w:r>
         <w:rPr>
           <w:b/>
@@ -7746,35 +5579,14 @@
         </w:rPr>
         <w:t>ServerHelloDone</w:t>
       </w:r>
-      <w:proofErr w:type="spellEnd"/>
-      <w:r>
-        <w:rPr>
-          <w:color w:val="000000" w:themeColor="text1"/>
-          <w:sz w:val="24"/>
-          <w:szCs w:val="24"/>
-          <w:lang w:val="fr-BE"/>
-        </w:rPr>
-        <w:t xml:space="preserve"> : Le serveur envoie un message "</w:t>
-      </w:r>
-      <w:proofErr w:type="spellStart"/>
-      <w:r>
-        <w:rPr>
-          <w:color w:val="000000" w:themeColor="text1"/>
-          <w:sz w:val="24"/>
-          <w:szCs w:val="24"/>
-          <w:lang w:val="fr-BE"/>
-        </w:rPr>
-        <w:t>ServerHelloDone</w:t>
-      </w:r>
-      <w:proofErr w:type="spellEnd"/>
-      <w:r>
-        <w:rPr>
-          <w:color w:val="000000" w:themeColor="text1"/>
-          <w:sz w:val="24"/>
-          <w:szCs w:val="24"/>
-          <w:lang w:val="fr-BE"/>
-        </w:rPr>
-        <w:t>" pour indiquer que la phase initiale du handshake est terminée.</w:t>
+      <w:r>
+        <w:rPr>
+          <w:color w:val="000000" w:themeColor="text1"/>
+          <w:sz w:val="24"/>
+          <w:szCs w:val="24"/>
+          <w:lang w:val="fr-BE"/>
+        </w:rPr>
+        <w:t xml:space="preserve"> : Le serveur envoie un message "ServerHelloDone" pour indiquer que la phase initiale du handshake est terminée.</w:t>
       </w:r>
     </w:p>
     <w:p>
@@ -7790,7 +5602,6 @@
           <w:lang w:val="fr-BE"/>
         </w:rPr>
       </w:pPr>
-      <w:proofErr w:type="spellStart"/>
       <w:r>
         <w:rPr>
           <w:b/>
@@ -7802,35 +5613,14 @@
         </w:rPr>
         <w:t>ClientKeyExchange</w:t>
       </w:r>
-      <w:proofErr w:type="spellEnd"/>
-      <w:r>
-        <w:rPr>
-          <w:color w:val="000000" w:themeColor="text1"/>
-          <w:sz w:val="24"/>
-          <w:szCs w:val="24"/>
-          <w:lang w:val="fr-BE"/>
-        </w:rPr>
-        <w:t xml:space="preserve"> : Le client envoie un message "</w:t>
-      </w:r>
-      <w:proofErr w:type="spellStart"/>
-      <w:r>
-        <w:rPr>
-          <w:color w:val="000000" w:themeColor="text1"/>
-          <w:sz w:val="24"/>
-          <w:szCs w:val="24"/>
-          <w:lang w:val="fr-BE"/>
-        </w:rPr>
-        <w:t>ClientKeyExchange</w:t>
-      </w:r>
-      <w:proofErr w:type="spellEnd"/>
-      <w:r>
-        <w:rPr>
-          <w:color w:val="000000" w:themeColor="text1"/>
-          <w:sz w:val="24"/>
-          <w:szCs w:val="24"/>
-          <w:lang w:val="fr-BE"/>
-        </w:rPr>
-        <w:t>" qui contient les informations cryptographiques (comme une clé pré-maîtresse secrète) nécessaires pour établir la clé de session.</w:t>
+      <w:r>
+        <w:rPr>
+          <w:color w:val="000000" w:themeColor="text1"/>
+          <w:sz w:val="24"/>
+          <w:szCs w:val="24"/>
+          <w:lang w:val="fr-BE"/>
+        </w:rPr>
+        <w:t xml:space="preserve"> : Le client envoie un message "ClientKeyExchange" qui contient les informations cryptographiques nécessaires pour établir la clé de session.</w:t>
       </w:r>
     </w:p>
     <w:p>
@@ -7846,58 +5636,25 @@
           <w:lang w:val="fr-BE"/>
         </w:rPr>
       </w:pPr>
-      <w:proofErr w:type="spellStart"/>
-      <w:r>
-        <w:rPr>
-          <w:b/>
-          <w:bCs/>
-          <w:color w:val="000000" w:themeColor="text1"/>
-          <w:sz w:val="24"/>
-          <w:szCs w:val="24"/>
-          <w:lang w:val="fr-BE"/>
-        </w:rPr>
-        <w:t>ChangeCipherSpec</w:t>
-      </w:r>
-      <w:proofErr w:type="spellEnd"/>
-      <w:r>
-        <w:rPr>
-          <w:b/>
-          <w:bCs/>
-          <w:color w:val="000000" w:themeColor="text1"/>
-          <w:sz w:val="24"/>
-          <w:szCs w:val="24"/>
-          <w:lang w:val="fr-BE"/>
-        </w:rPr>
-        <w:t xml:space="preserve"> (Client vers Serveur)</w:t>
-      </w:r>
-      <w:r>
-        <w:rPr>
-          <w:color w:val="000000" w:themeColor="text1"/>
-          <w:sz w:val="24"/>
-          <w:szCs w:val="24"/>
-          <w:lang w:val="fr-BE"/>
-        </w:rPr>
-        <w:t xml:space="preserve"> : Le client envoie un message "</w:t>
-      </w:r>
-      <w:proofErr w:type="spellStart"/>
-      <w:r>
-        <w:rPr>
-          <w:color w:val="000000" w:themeColor="text1"/>
-          <w:sz w:val="24"/>
-          <w:szCs w:val="24"/>
-          <w:lang w:val="fr-BE"/>
-        </w:rPr>
-        <w:t>ChangeCipherSpec</w:t>
-      </w:r>
-      <w:proofErr w:type="spellEnd"/>
-      <w:r>
-        <w:rPr>
-          <w:color w:val="000000" w:themeColor="text1"/>
-          <w:sz w:val="24"/>
-          <w:szCs w:val="24"/>
-          <w:lang w:val="fr-BE"/>
-        </w:rPr>
-        <w:t>" pour indiquer que les messages suivants seront protégés avec les clés négociées.</w:t>
+      <w:r>
+        <w:rPr>
+          <w:b/>
+          <w:bCs/>
+          <w:color w:val="000000" w:themeColor="text1"/>
+          <w:sz w:val="24"/>
+          <w:szCs w:val="24"/>
+          <w:lang w:val="fr-BE"/>
+        </w:rPr>
+        <w:t>ChangeCipherSpec (Client vers Serveur)</w:t>
+      </w:r>
+      <w:r>
+        <w:rPr>
+          <w:color w:val="000000" w:themeColor="text1"/>
+          <w:sz w:val="24"/>
+          <w:szCs w:val="24"/>
+          <w:lang w:val="fr-BE"/>
+        </w:rPr>
+        <w:t xml:space="preserve"> : Le client envoie un message "ChangeCipherSpec" pour indiquer que les messages suivants seront protégés avec les clés négociées.</w:t>
       </w:r>
     </w:p>
     <w:p>
@@ -7913,58 +5670,26 @@
           <w:lang w:val="fr-BE"/>
         </w:rPr>
       </w:pPr>
-      <w:proofErr w:type="spellStart"/>
-      <w:r>
-        <w:rPr>
-          <w:b/>
-          <w:bCs/>
-          <w:color w:val="000000" w:themeColor="text1"/>
-          <w:sz w:val="24"/>
-          <w:szCs w:val="24"/>
-          <w:lang w:val="fr-BE"/>
-        </w:rPr>
-        <w:t>ChangeCipherSpec</w:t>
-      </w:r>
-      <w:proofErr w:type="spellEnd"/>
-      <w:r>
-        <w:rPr>
-          <w:b/>
-          <w:bCs/>
-          <w:color w:val="000000" w:themeColor="text1"/>
-          <w:sz w:val="24"/>
-          <w:szCs w:val="24"/>
-          <w:lang w:val="fr-BE"/>
-        </w:rPr>
-        <w:t xml:space="preserve"> (Serveur vers Client)</w:t>
-      </w:r>
-      <w:r>
-        <w:rPr>
-          <w:color w:val="000000" w:themeColor="text1"/>
-          <w:sz w:val="24"/>
-          <w:szCs w:val="24"/>
-          <w:lang w:val="fr-BE"/>
-        </w:rPr>
-        <w:t xml:space="preserve"> : Le serveur envoie également un message "</w:t>
-      </w:r>
-      <w:proofErr w:type="spellStart"/>
-      <w:r>
-        <w:rPr>
-          <w:color w:val="000000" w:themeColor="text1"/>
-          <w:sz w:val="24"/>
-          <w:szCs w:val="24"/>
-          <w:lang w:val="fr-BE"/>
-        </w:rPr>
-        <w:t>ChangeCipherSpec</w:t>
-      </w:r>
-      <w:proofErr w:type="spellEnd"/>
-      <w:r>
-        <w:rPr>
-          <w:color w:val="000000" w:themeColor="text1"/>
-          <w:sz w:val="24"/>
-          <w:szCs w:val="24"/>
-          <w:lang w:val="fr-BE"/>
-        </w:rPr>
-        <w:t>" pour indiquer que les messages suivants seront protégés avec les clés négociées.</w:t>
+      <w:r>
+        <w:rPr>
+          <w:b/>
+          <w:bCs/>
+          <w:color w:val="000000" w:themeColor="text1"/>
+          <w:sz w:val="24"/>
+          <w:szCs w:val="24"/>
+          <w:lang w:val="fr-BE"/>
+        </w:rPr>
+        <w:lastRenderedPageBreak/>
+        <w:t>ChangeCipherSpec (Serveur vers Client)</w:t>
+      </w:r>
+      <w:r>
+        <w:rPr>
+          <w:color w:val="000000" w:themeColor="text1"/>
+          <w:sz w:val="24"/>
+          <w:szCs w:val="24"/>
+          <w:lang w:val="fr-BE"/>
+        </w:rPr>
+        <w:t xml:space="preserve"> : Le serveur envoie également un message "ChangeCipherSpec" pour indiquer que les messages suivants seront protégés avec les clés négociées.</w:t>
       </w:r>
     </w:p>
     <w:p>
@@ -7989,7 +5714,6 @@
           <w:szCs w:val="24"/>
           <w:lang w:val="fr-BE"/>
         </w:rPr>
-        <w:lastRenderedPageBreak/>
         <w:t>Echanges de Données Cryptées</w:t>
       </w:r>
       <w:r>
@@ -8119,27 +5843,7 @@
           <w:szCs w:val="24"/>
           <w:lang w:val="fr-BE"/>
         </w:rPr>
-        <w:t>SSL/TLS utilise des "sous-protocoles" pour gérer différentes parties du processus de communication sécurisée. Par exemple, le "Handshake Protocol" est utilisé pour négocier la suite cryptographique et les clés, tandis que le "</w:t>
-      </w:r>
-      <w:proofErr w:type="spellStart"/>
-      <w:r>
-        <w:rPr>
-          <w:color w:val="000000" w:themeColor="text1"/>
-          <w:sz w:val="24"/>
-          <w:szCs w:val="24"/>
-          <w:lang w:val="fr-BE"/>
-        </w:rPr>
-        <w:t>ChangeCipherSpec</w:t>
-      </w:r>
-      <w:proofErr w:type="spellEnd"/>
-      <w:r>
-        <w:rPr>
-          <w:color w:val="000000" w:themeColor="text1"/>
-          <w:sz w:val="24"/>
-          <w:szCs w:val="24"/>
-          <w:lang w:val="fr-BE"/>
-        </w:rPr>
-        <w:t xml:space="preserve"> Protocol" est utilisé pour signaler un changement dans la transmission des données cryptées. Ces sous-protocoles permettent une gestion modulaire et efficace des différentes étapes de la communication sécurisée.</w:t>
+        <w:t>SSL/TLS utilise des "sous-protocoles" pour gérer différentes parties du processus de communication sécurisée. Par exemple, le "Handshake Protocol" est utilisé pour négocier la suite cryptographique et les clés, tandis que le "ChangeCipherSpec Protocol" est utilisé pour signaler un changement dans la transmission des données cryptées. Ces sous-protocoles permettent une gestion modulaire et efficace des différentes étapes de la communication sécurisée.</w:t>
       </w:r>
     </w:p>
     <w:p>
@@ -8364,87 +6068,7 @@
           <w:szCs w:val="24"/>
           <w:lang w:val="fr-BE"/>
         </w:rPr>
-        <w:t>Pour sécuriser un serveur TCP/IP classique avec SSL, on remplace les sockets classiques par des sockets SSL (</w:t>
-      </w:r>
-      <w:proofErr w:type="spellStart"/>
-      <w:r>
-        <w:rPr>
-          <w:color w:val="000000" w:themeColor="text1"/>
-          <w:sz w:val="24"/>
-          <w:szCs w:val="24"/>
-          <w:lang w:val="fr-BE"/>
-        </w:rPr>
-        <w:t>SSLSocket</w:t>
-      </w:r>
-      <w:proofErr w:type="spellEnd"/>
-      <w:r>
-        <w:rPr>
-          <w:color w:val="000000" w:themeColor="text1"/>
-          <w:sz w:val="24"/>
-          <w:szCs w:val="24"/>
-          <w:lang w:val="fr-BE"/>
-        </w:rPr>
-        <w:t xml:space="preserve">, </w:t>
-      </w:r>
-      <w:proofErr w:type="spellStart"/>
-      <w:r>
-        <w:rPr>
-          <w:color w:val="000000" w:themeColor="text1"/>
-          <w:sz w:val="24"/>
-          <w:szCs w:val="24"/>
-          <w:lang w:val="fr-BE"/>
-        </w:rPr>
-        <w:t>SSLServerSocket</w:t>
-      </w:r>
-      <w:proofErr w:type="spellEnd"/>
-      <w:r>
-        <w:rPr>
-          <w:color w:val="000000" w:themeColor="text1"/>
-          <w:sz w:val="24"/>
-          <w:szCs w:val="24"/>
-          <w:lang w:val="fr-BE"/>
-        </w:rPr>
-        <w:t xml:space="preserve">) fournis par les classes </w:t>
-      </w:r>
-      <w:proofErr w:type="spellStart"/>
-      <w:r>
-        <w:rPr>
-          <w:color w:val="000000" w:themeColor="text1"/>
-          <w:sz w:val="24"/>
-          <w:szCs w:val="24"/>
-          <w:lang w:val="fr-BE"/>
-        </w:rPr>
-        <w:t>SSLSocketFactory</w:t>
-      </w:r>
-      <w:proofErr w:type="spellEnd"/>
-      <w:r>
-        <w:rPr>
-          <w:color w:val="000000" w:themeColor="text1"/>
-          <w:sz w:val="24"/>
-          <w:szCs w:val="24"/>
-          <w:lang w:val="fr-BE"/>
-        </w:rPr>
-        <w:t xml:space="preserve"> et </w:t>
-      </w:r>
-      <w:proofErr w:type="spellStart"/>
-      <w:r>
-        <w:rPr>
-          <w:color w:val="000000" w:themeColor="text1"/>
-          <w:sz w:val="24"/>
-          <w:szCs w:val="24"/>
-          <w:lang w:val="fr-BE"/>
-        </w:rPr>
-        <w:t>SSLServerSocketFactory</w:t>
-      </w:r>
-      <w:proofErr w:type="spellEnd"/>
-      <w:r>
-        <w:rPr>
-          <w:color w:val="000000" w:themeColor="text1"/>
-          <w:sz w:val="24"/>
-          <w:szCs w:val="24"/>
-          <w:lang w:val="fr-BE"/>
-        </w:rPr>
-        <w:t>.</w:t>
+        <w:t>Pour sécuriser un serveur TCP/IP classique avec SSL, on remplace les sockets classiques par des sockets SSL (SSLSocket, SSLServerSocket) fournis par les classes SSLSocketFactory et SSLServerSocketFactory.</w:t>
       </w:r>
     </w:p>
     <w:p>
@@ -8483,29 +6107,16 @@
           <w:lang w:val="fr-BE"/>
         </w:rPr>
       </w:pPr>
-      <w:proofErr w:type="spellStart"/>
-      <w:r>
-        <w:rPr>
-          <w:b/>
-          <w:bCs/>
-          <w:color w:val="000000" w:themeColor="text1"/>
-          <w:sz w:val="24"/>
-          <w:szCs w:val="24"/>
-          <w:lang w:val="fr-BE"/>
-        </w:rPr>
-        <w:t>Keystores</w:t>
-      </w:r>
-      <w:proofErr w:type="spellEnd"/>
-      <w:r>
-        <w:rPr>
-          <w:b/>
-          <w:bCs/>
-          <w:color w:val="000000" w:themeColor="text1"/>
-          <w:sz w:val="24"/>
-          <w:szCs w:val="24"/>
-          <w:lang w:val="fr-BE"/>
-        </w:rPr>
-        <w:t xml:space="preserve"> Nécessaires</w:t>
+      <w:r>
+        <w:rPr>
+          <w:b/>
+          <w:bCs/>
+          <w:color w:val="000000" w:themeColor="text1"/>
+          <w:sz w:val="24"/>
+          <w:szCs w:val="24"/>
+          <w:lang w:val="fr-BE"/>
+        </w:rPr>
+        <w:t>Keystores Nécessaires</w:t>
       </w:r>
       <w:r>
         <w:rPr>
@@ -8539,6 +6150,7 @@
           <w:szCs w:val="24"/>
           <w:lang w:val="fr-BE"/>
         </w:rPr>
+        <w:lastRenderedPageBreak/>
         <w:t>Côté Serveur</w:t>
       </w:r>
       <w:r>
@@ -8548,67 +6160,7 @@
           <w:szCs w:val="24"/>
           <w:lang w:val="fr-BE"/>
         </w:rPr>
-        <w:t xml:space="preserve"> : Un </w:t>
-      </w:r>
-      <w:proofErr w:type="spellStart"/>
-      <w:r>
-        <w:rPr>
-          <w:color w:val="000000" w:themeColor="text1"/>
-          <w:sz w:val="24"/>
-          <w:szCs w:val="24"/>
-          <w:lang w:val="fr-BE"/>
-        </w:rPr>
-        <w:t>keystore</w:t>
-      </w:r>
-      <w:proofErr w:type="spellEnd"/>
-      <w:r>
-        <w:rPr>
-          <w:color w:val="000000" w:themeColor="text1"/>
-          <w:sz w:val="24"/>
-          <w:szCs w:val="24"/>
-          <w:lang w:val="fr-BE"/>
-        </w:rPr>
-        <w:t xml:space="preserve"> côté serveur contient la clé privée du serveur et le certificat public. Ce </w:t>
-      </w:r>
-      <w:proofErr w:type="spellStart"/>
-      <w:r>
-        <w:rPr>
-          <w:color w:val="000000" w:themeColor="text1"/>
-          <w:sz w:val="24"/>
-          <w:szCs w:val="24"/>
-          <w:lang w:val="fr-BE"/>
-        </w:rPr>
-        <w:t>keystore</w:t>
-      </w:r>
-      <w:proofErr w:type="spellEnd"/>
-      <w:r>
-        <w:rPr>
-          <w:color w:val="000000" w:themeColor="text1"/>
-          <w:sz w:val="24"/>
-          <w:szCs w:val="24"/>
-          <w:lang w:val="fr-BE"/>
-        </w:rPr>
-        <w:t xml:space="preserve"> est utilisé pour initialiser le </w:t>
-      </w:r>
-      <w:proofErr w:type="spellStart"/>
-      <w:r>
-        <w:rPr>
-          <w:color w:val="000000" w:themeColor="text1"/>
-          <w:sz w:val="24"/>
-          <w:szCs w:val="24"/>
-          <w:lang w:val="fr-BE"/>
-        </w:rPr>
-        <w:t>SSLContext</w:t>
-      </w:r>
-      <w:proofErr w:type="spellEnd"/>
-      <w:r>
-        <w:rPr>
-          <w:color w:val="000000" w:themeColor="text1"/>
-          <w:sz w:val="24"/>
-          <w:szCs w:val="24"/>
-          <w:lang w:val="fr-BE"/>
-        </w:rPr>
-        <w:t xml:space="preserve"> du serveur.</w:t>
+        <w:t xml:space="preserve"> : Un keystore côté serveur contient la clé privée du serveur et le certificat public. Ce keystore est utilisé pour initialiser le SSLContext du serveur.</w:t>
       </w:r>
     </w:p>
     <w:p>
@@ -8633,7 +6185,6 @@
           <w:szCs w:val="24"/>
           <w:lang w:val="fr-BE"/>
         </w:rPr>
-        <w:lastRenderedPageBreak/>
         <w:t>Côté Client</w:t>
       </w:r>
       <w:r>
@@ -8643,47 +6194,7 @@
           <w:szCs w:val="24"/>
           <w:lang w:val="fr-BE"/>
         </w:rPr>
-        <w:t xml:space="preserve"> : Un </w:t>
-      </w:r>
-      <w:proofErr w:type="spellStart"/>
-      <w:r>
-        <w:rPr>
-          <w:color w:val="000000" w:themeColor="text1"/>
-          <w:sz w:val="24"/>
-          <w:szCs w:val="24"/>
-          <w:lang w:val="fr-BE"/>
-        </w:rPr>
-        <w:t>truststore</w:t>
-      </w:r>
-      <w:proofErr w:type="spellEnd"/>
-      <w:r>
-        <w:rPr>
-          <w:color w:val="000000" w:themeColor="text1"/>
-          <w:sz w:val="24"/>
-          <w:szCs w:val="24"/>
-          <w:lang w:val="fr-BE"/>
-        </w:rPr>
-        <w:t xml:space="preserve"> (type de </w:t>
-      </w:r>
-      <w:proofErr w:type="spellStart"/>
-      <w:r>
-        <w:rPr>
-          <w:color w:val="000000" w:themeColor="text1"/>
-          <w:sz w:val="24"/>
-          <w:szCs w:val="24"/>
-          <w:lang w:val="fr-BE"/>
-        </w:rPr>
-        <w:t>keystore</w:t>
-      </w:r>
-      <w:proofErr w:type="spellEnd"/>
-      <w:r>
-        <w:rPr>
-          <w:color w:val="000000" w:themeColor="text1"/>
-          <w:sz w:val="24"/>
-          <w:szCs w:val="24"/>
-          <w:lang w:val="fr-BE"/>
-        </w:rPr>
-        <w:t>) est utilisé côté client pour stocker les certificats de confiance, y compris le certificat public du serveur.</w:t>
+        <w:t xml:space="preserve"> : Un truststore (type de keystore) est utilisé côté client pour stocker les certificats de confiance, y compris le certificat public du serveur.</w:t>
       </w:r>
     </w:p>
     <w:p>
@@ -8708,21 +6219,8 @@
           <w:szCs w:val="24"/>
           <w:lang w:val="fr-BE"/>
         </w:rPr>
-        <w:t xml:space="preserve">Utilisation des </w:t>
-      </w:r>
-      <w:proofErr w:type="spellStart"/>
-      <w:r>
-        <w:rPr>
-          <w:b/>
-          <w:bCs/>
-          <w:color w:val="000000" w:themeColor="text1"/>
-          <w:sz w:val="24"/>
-          <w:szCs w:val="24"/>
-          <w:lang w:val="fr-BE"/>
-        </w:rPr>
-        <w:t>Keystores</w:t>
-      </w:r>
-      <w:proofErr w:type="spellEnd"/>
+        <w:t>Utilisation des Keystores</w:t>
+      </w:r>
       <w:r>
         <w:rPr>
           <w:color w:val="000000" w:themeColor="text1"/>
@@ -8753,47 +6251,7 @@
           <w:szCs w:val="24"/>
           <w:lang w:val="fr-BE"/>
         </w:rPr>
-        <w:t xml:space="preserve">Les </w:t>
-      </w:r>
-      <w:proofErr w:type="spellStart"/>
-      <w:r>
-        <w:rPr>
-          <w:color w:val="000000" w:themeColor="text1"/>
-          <w:sz w:val="24"/>
-          <w:szCs w:val="24"/>
-          <w:lang w:val="fr-BE"/>
-        </w:rPr>
-        <w:t>keystores</w:t>
-      </w:r>
-      <w:proofErr w:type="spellEnd"/>
-      <w:r>
-        <w:rPr>
-          <w:color w:val="000000" w:themeColor="text1"/>
-          <w:sz w:val="24"/>
-          <w:szCs w:val="24"/>
-          <w:lang w:val="fr-BE"/>
-        </w:rPr>
-        <w:t xml:space="preserve"> sont chargés en mémoire et utilisés pour initialiser le </w:t>
-      </w:r>
-      <w:proofErr w:type="spellStart"/>
-      <w:r>
-        <w:rPr>
-          <w:color w:val="000000" w:themeColor="text1"/>
-          <w:sz w:val="24"/>
-          <w:szCs w:val="24"/>
-          <w:lang w:val="fr-BE"/>
-        </w:rPr>
-        <w:t>SSLContext</w:t>
-      </w:r>
-      <w:proofErr w:type="spellEnd"/>
-      <w:r>
-        <w:rPr>
-          <w:color w:val="000000" w:themeColor="text1"/>
-          <w:sz w:val="24"/>
-          <w:szCs w:val="24"/>
-          <w:lang w:val="fr-BE"/>
-        </w:rPr>
-        <w:t>.</w:t>
+        <w:t>Les keystores sont chargés en mémoire et utilisés pour initialiser le SSLContext.</w:t>
       </w:r>
     </w:p>
     <w:p>
@@ -8816,67 +6274,7 @@
           <w:szCs w:val="24"/>
           <w:lang w:val="fr-BE"/>
         </w:rPr>
-        <w:t xml:space="preserve">Ce </w:t>
-      </w:r>
-      <w:proofErr w:type="spellStart"/>
-      <w:r>
-        <w:rPr>
-          <w:color w:val="000000" w:themeColor="text1"/>
-          <w:sz w:val="24"/>
-          <w:szCs w:val="24"/>
-          <w:lang w:val="fr-BE"/>
-        </w:rPr>
-        <w:t>SSLContext</w:t>
-      </w:r>
-      <w:proofErr w:type="spellEnd"/>
-      <w:r>
-        <w:rPr>
-          <w:color w:val="000000" w:themeColor="text1"/>
-          <w:sz w:val="24"/>
-          <w:szCs w:val="24"/>
-          <w:lang w:val="fr-BE"/>
-        </w:rPr>
-        <w:t xml:space="preserve"> est ensuite utilisé pour créer des </w:t>
-      </w:r>
-      <w:proofErr w:type="spellStart"/>
-      <w:r>
-        <w:rPr>
-          <w:color w:val="000000" w:themeColor="text1"/>
-          <w:sz w:val="24"/>
-          <w:szCs w:val="24"/>
-          <w:lang w:val="fr-BE"/>
-        </w:rPr>
-        <w:t>SSLSocketFactory</w:t>
-      </w:r>
-      <w:proofErr w:type="spellEnd"/>
-      <w:r>
-        <w:rPr>
-          <w:color w:val="000000" w:themeColor="text1"/>
-          <w:sz w:val="24"/>
-          <w:szCs w:val="24"/>
-          <w:lang w:val="fr-BE"/>
-        </w:rPr>
-        <w:t xml:space="preserve"> ou </w:t>
-      </w:r>
-      <w:proofErr w:type="spellStart"/>
-      <w:r>
-        <w:rPr>
-          <w:color w:val="000000" w:themeColor="text1"/>
-          <w:sz w:val="24"/>
-          <w:szCs w:val="24"/>
-          <w:lang w:val="fr-BE"/>
-        </w:rPr>
-        <w:t>SSLServerSocketFactory</w:t>
-      </w:r>
-      <w:proofErr w:type="spellEnd"/>
-      <w:r>
-        <w:rPr>
-          <w:color w:val="000000" w:themeColor="text1"/>
-          <w:sz w:val="24"/>
-          <w:szCs w:val="24"/>
-          <w:lang w:val="fr-BE"/>
-        </w:rPr>
-        <w:t xml:space="preserve"> qui à leur tour créent des sockets SSL sécurisés.</w:t>
+        <w:t>Ce SSLContext est ensuite utilisé pour créer des SSLSocketFactory ou SSLServerSocketFactory qui à leur tour créent des sockets SSL sécurisés.</w:t>
       </w:r>
     </w:p>
     <w:p>
@@ -8901,31 +6299,7 @@
           <w:szCs w:val="24"/>
           <w:lang w:val="fr-BE"/>
         </w:rPr>
-        <w:t xml:space="preserve">Pourquoi tant d'interfaces et de classes abstraites dans </w:t>
-      </w:r>
-      <w:proofErr w:type="spellStart"/>
-      <w:r>
-        <w:rPr>
-          <w:b/>
-          <w:bCs/>
-          <w:color w:val="000000" w:themeColor="text1"/>
-          <w:sz w:val="24"/>
-          <w:szCs w:val="24"/>
-          <w:lang w:val="fr-BE"/>
-        </w:rPr>
-        <w:t>javax.net.ssl</w:t>
-      </w:r>
-      <w:proofErr w:type="spellEnd"/>
-      <w:r>
-        <w:rPr>
-          <w:b/>
-          <w:bCs/>
-          <w:color w:val="000000" w:themeColor="text1"/>
-          <w:sz w:val="24"/>
-          <w:szCs w:val="24"/>
-          <w:lang w:val="fr-BE"/>
-        </w:rPr>
-        <w:t xml:space="preserve"> ?</w:t>
+        <w:t>Pourquoi tant d'interfaces et de classes abstraites dans javax.net.ssl ?</w:t>
       </w:r>
       <w:r>
         <w:rPr>
@@ -8957,27 +6331,7 @@
           <w:szCs w:val="24"/>
           <w:lang w:val="fr-BE"/>
         </w:rPr>
-        <w:t xml:space="preserve">Le package </w:t>
-      </w:r>
-      <w:proofErr w:type="spellStart"/>
-      <w:r>
-        <w:rPr>
-          <w:color w:val="000000" w:themeColor="text1"/>
-          <w:sz w:val="24"/>
-          <w:szCs w:val="24"/>
-          <w:lang w:val="fr-BE"/>
-        </w:rPr>
-        <w:t>javax.net.ssl</w:t>
-      </w:r>
-      <w:proofErr w:type="spellEnd"/>
-      <w:r>
-        <w:rPr>
-          <w:color w:val="000000" w:themeColor="text1"/>
-          <w:sz w:val="24"/>
-          <w:szCs w:val="24"/>
-          <w:lang w:val="fr-BE"/>
-        </w:rPr>
-        <w:t xml:space="preserve"> contient un grand nombre d'interfaces et de classes abstraites pour offrir une flexibilité et une extensibilité dans la gestion des protocoles de sécurité SSL et TLS.</w:t>
+        <w:t>Le package javax.net.ssl contient un grand nombre d'interfaces et de classes abstraites pour offrir une flexibilité et une extensibilité dans la gestion des protocoles de sécurité SSL et TLS.</w:t>
       </w:r>
     </w:p>
     <w:p>
@@ -9019,47 +6373,7 @@
           <w:szCs w:val="24"/>
           <w:lang w:val="fr-BE"/>
         </w:rPr>
-        <w:t xml:space="preserve">En résumé, pour sécuriser les communications d'un serveur TCP/IP avec SSL en Java, on remplace les sockets classiques par des sockets SSL et on utilise des </w:t>
-      </w:r>
-      <w:proofErr w:type="spellStart"/>
-      <w:r>
-        <w:rPr>
-          <w:color w:val="000000" w:themeColor="text1"/>
-          <w:sz w:val="24"/>
-          <w:szCs w:val="24"/>
-          <w:lang w:val="fr-BE"/>
-        </w:rPr>
-        <w:t>keystores</w:t>
-      </w:r>
-      <w:proofErr w:type="spellEnd"/>
-      <w:r>
-        <w:rPr>
-          <w:color w:val="000000" w:themeColor="text1"/>
-          <w:sz w:val="24"/>
-          <w:szCs w:val="24"/>
-          <w:lang w:val="fr-BE"/>
-        </w:rPr>
-        <w:t xml:space="preserve"> pour gérer les clés et certificats nécessaires. Les nombreuses interfaces et classes abstraites dans </w:t>
-      </w:r>
-      <w:proofErr w:type="spellStart"/>
-      <w:r>
-        <w:rPr>
-          <w:color w:val="000000" w:themeColor="text1"/>
-          <w:sz w:val="24"/>
-          <w:szCs w:val="24"/>
-          <w:lang w:val="fr-BE"/>
-        </w:rPr>
-        <w:t>javax.net.ssl</w:t>
-      </w:r>
-      <w:proofErr w:type="spellEnd"/>
-      <w:r>
-        <w:rPr>
-          <w:color w:val="000000" w:themeColor="text1"/>
-          <w:sz w:val="24"/>
-          <w:szCs w:val="24"/>
-          <w:lang w:val="fr-BE"/>
-        </w:rPr>
-        <w:t xml:space="preserve"> fournissent la flexibilité nécessaire pour gérer la sécurité des communications réseau.</w:t>
+        <w:t>En résumé, pour sécuriser les communications d'un serveur TCP/IP avec SSL en Java, on remplace les sockets classiques par des sockets SSL et on utilise des keystores pour gérer les clés et certificats nécessaires. Les nombreuses interfaces et classes abstraites dans javax.net.ssl fournissent la flexibilité nécessaire pour gérer la sécurité des communications réseau.</w:t>
       </w:r>
     </w:p>
     <w:p>
@@ -9190,27 +6504,7 @@
           <w:szCs w:val="24"/>
           <w:lang w:val="fr-BE"/>
         </w:rPr>
-        <w:t xml:space="preserve">Un </w:t>
-      </w:r>
-      <w:proofErr w:type="spellStart"/>
-      <w:r>
-        <w:rPr>
-          <w:color w:val="000000" w:themeColor="text1"/>
-          <w:sz w:val="24"/>
-          <w:szCs w:val="24"/>
-          <w:lang w:val="fr-BE"/>
-        </w:rPr>
-        <w:t>intent</w:t>
-      </w:r>
-      <w:proofErr w:type="spellEnd"/>
-      <w:r>
-        <w:rPr>
-          <w:color w:val="000000" w:themeColor="text1"/>
-          <w:sz w:val="24"/>
-          <w:szCs w:val="24"/>
-          <w:lang w:val="fr-BE"/>
-        </w:rPr>
-        <w:t xml:space="preserve"> est un message asynchrone qui spécifie une action à effectuer.</w:t>
+        <w:t>Un intent est un message asynchrone qui spécifie une action à effectuer.</w:t>
       </w:r>
     </w:p>
     <w:p>
@@ -9256,27 +6550,7 @@
           <w:szCs w:val="24"/>
           <w:lang w:val="fr-BE"/>
         </w:rPr>
-        <w:t xml:space="preserve">Les </w:t>
-      </w:r>
-      <w:proofErr w:type="spellStart"/>
-      <w:r>
-        <w:rPr>
-          <w:color w:val="000000" w:themeColor="text1"/>
-          <w:sz w:val="24"/>
-          <w:szCs w:val="24"/>
-          <w:lang w:val="fr-BE"/>
-        </w:rPr>
-        <w:t>intents</w:t>
-      </w:r>
-      <w:proofErr w:type="spellEnd"/>
-      <w:r>
-        <w:rPr>
-          <w:color w:val="000000" w:themeColor="text1"/>
-          <w:sz w:val="24"/>
-          <w:szCs w:val="24"/>
-          <w:lang w:val="fr-BE"/>
-        </w:rPr>
-        <w:t xml:space="preserve"> permettent une communication entre les activités (écrans d'une application), services (processus en arrière-plan) et autres composants applicatifs​​.</w:t>
+        <w:t>Les intents permettent une communication entre les activités (écrans d'une application), services (processus en arrière-plan) et autres composants applicatifs​​.</w:t>
       </w:r>
     </w:p>
     <w:p>
@@ -9322,29 +6596,16 @@
           <w:lang w:val="fr-BE"/>
         </w:rPr>
       </w:pPr>
-      <w:proofErr w:type="spellStart"/>
-      <w:r>
-        <w:rPr>
-          <w:b/>
-          <w:bCs/>
-          <w:color w:val="000000" w:themeColor="text1"/>
-          <w:sz w:val="24"/>
-          <w:szCs w:val="24"/>
-          <w:lang w:val="fr-BE"/>
-        </w:rPr>
-        <w:t>Intents</w:t>
-      </w:r>
-      <w:proofErr w:type="spellEnd"/>
-      <w:r>
-        <w:rPr>
-          <w:b/>
-          <w:bCs/>
-          <w:color w:val="000000" w:themeColor="text1"/>
-          <w:sz w:val="24"/>
-          <w:szCs w:val="24"/>
-          <w:lang w:val="fr-BE"/>
-        </w:rPr>
-        <w:t xml:space="preserve"> Explicites</w:t>
+      <w:r>
+        <w:rPr>
+          <w:b/>
+          <w:bCs/>
+          <w:color w:val="000000" w:themeColor="text1"/>
+          <w:sz w:val="24"/>
+          <w:szCs w:val="24"/>
+          <w:lang w:val="fr-BE"/>
+        </w:rPr>
+        <w:t>Intents Explicites</w:t>
       </w:r>
       <w:r>
         <w:rPr>
@@ -9399,6 +6660,7 @@
           <w:szCs w:val="24"/>
           <w:lang w:val="fr-BE"/>
         </w:rPr>
+        <w:lastRenderedPageBreak/>
         <w:t>Par exemple, démarrer une nouvelle activité en indiquant explicitement la classe de l'activité cible.</w:t>
       </w:r>
     </w:p>
@@ -9422,108 +6684,7 @@
           <w:szCs w:val="24"/>
           <w:lang w:val="fr-BE"/>
         </w:rPr>
-        <w:lastRenderedPageBreak/>
-        <w:t xml:space="preserve">Code exemple : Intent </w:t>
-      </w:r>
-      <w:proofErr w:type="spellStart"/>
-      <w:r>
-        <w:rPr>
-          <w:color w:val="000000" w:themeColor="text1"/>
-          <w:sz w:val="24"/>
-          <w:szCs w:val="24"/>
-          <w:lang w:val="fr-BE"/>
-        </w:rPr>
-        <w:t>intent</w:t>
-      </w:r>
-      <w:proofErr w:type="spellEnd"/>
-      <w:r>
-        <w:rPr>
-          <w:color w:val="000000" w:themeColor="text1"/>
-          <w:sz w:val="24"/>
-          <w:szCs w:val="24"/>
-          <w:lang w:val="fr-BE"/>
-        </w:rPr>
-        <w:t xml:space="preserve"> = new Intent(</w:t>
-      </w:r>
-      <w:proofErr w:type="spellStart"/>
-      <w:r>
-        <w:rPr>
-          <w:color w:val="000000" w:themeColor="text1"/>
-          <w:sz w:val="24"/>
-          <w:szCs w:val="24"/>
-          <w:lang w:val="fr-BE"/>
-        </w:rPr>
-        <w:t>this</w:t>
-      </w:r>
-      <w:proofErr w:type="spellEnd"/>
-      <w:r>
-        <w:rPr>
-          <w:color w:val="000000" w:themeColor="text1"/>
-          <w:sz w:val="24"/>
-          <w:szCs w:val="24"/>
-          <w:lang w:val="fr-BE"/>
-        </w:rPr>
-        <w:t xml:space="preserve">, </w:t>
-      </w:r>
-      <w:proofErr w:type="spellStart"/>
-      <w:r>
-        <w:rPr>
-          <w:color w:val="000000" w:themeColor="text1"/>
-          <w:sz w:val="24"/>
-          <w:szCs w:val="24"/>
-          <w:lang w:val="fr-BE"/>
-        </w:rPr>
-        <w:t>MaNouvelleActivite.class</w:t>
-      </w:r>
-      <w:proofErr w:type="spellEnd"/>
-      <w:r>
-        <w:rPr>
-          <w:color w:val="000000" w:themeColor="text1"/>
-          <w:sz w:val="24"/>
-          <w:szCs w:val="24"/>
-          <w:lang w:val="fr-BE"/>
-        </w:rPr>
-        <w:t xml:space="preserve">); </w:t>
-      </w:r>
-      <w:proofErr w:type="spellStart"/>
-      <w:r>
-        <w:rPr>
-          <w:color w:val="000000" w:themeColor="text1"/>
-          <w:sz w:val="24"/>
-          <w:szCs w:val="24"/>
-          <w:lang w:val="fr-BE"/>
-        </w:rPr>
-        <w:t>startActivity</w:t>
-      </w:r>
-      <w:proofErr w:type="spellEnd"/>
-      <w:r>
-        <w:rPr>
-          <w:color w:val="000000" w:themeColor="text1"/>
-          <w:sz w:val="24"/>
-          <w:szCs w:val="24"/>
-          <w:lang w:val="fr-BE"/>
-        </w:rPr>
-        <w:t>(</w:t>
-      </w:r>
-      <w:proofErr w:type="spellStart"/>
-      <w:r>
-        <w:rPr>
-          <w:color w:val="000000" w:themeColor="text1"/>
-          <w:sz w:val="24"/>
-          <w:szCs w:val="24"/>
-          <w:lang w:val="fr-BE"/>
-        </w:rPr>
-        <w:t>intent</w:t>
-      </w:r>
-      <w:proofErr w:type="spellEnd"/>
-      <w:r>
-        <w:rPr>
-          <w:color w:val="000000" w:themeColor="text1"/>
-          <w:sz w:val="24"/>
-          <w:szCs w:val="24"/>
-          <w:lang w:val="fr-BE"/>
-        </w:rPr>
-        <w:t>);</w:t>
+        <w:t>Code exemple : Intent intent = new Intent(this, MaNouvelleActivite.class); startActivity(intent);</w:t>
       </w:r>
     </w:p>
     <w:p>
@@ -9539,29 +6700,16 @@
           <w:lang w:val="fr-BE"/>
         </w:rPr>
       </w:pPr>
-      <w:proofErr w:type="spellStart"/>
-      <w:r>
-        <w:rPr>
-          <w:b/>
-          <w:bCs/>
-          <w:color w:val="000000" w:themeColor="text1"/>
-          <w:sz w:val="24"/>
-          <w:szCs w:val="24"/>
-          <w:lang w:val="fr-BE"/>
-        </w:rPr>
-        <w:t>Intents</w:t>
-      </w:r>
-      <w:proofErr w:type="spellEnd"/>
-      <w:r>
-        <w:rPr>
-          <w:b/>
-          <w:bCs/>
-          <w:color w:val="000000" w:themeColor="text1"/>
-          <w:sz w:val="24"/>
-          <w:szCs w:val="24"/>
-          <w:lang w:val="fr-BE"/>
-        </w:rPr>
-        <w:t xml:space="preserve"> Implicites</w:t>
+      <w:r>
+        <w:rPr>
+          <w:b/>
+          <w:bCs/>
+          <w:color w:val="000000" w:themeColor="text1"/>
+          <w:sz w:val="24"/>
+          <w:szCs w:val="24"/>
+          <w:lang w:val="fr-BE"/>
+        </w:rPr>
+        <w:t>Intents Implicites</w:t>
       </w:r>
       <w:r>
         <w:rPr>
@@ -9593,27 +6741,7 @@
           <w:szCs w:val="24"/>
           <w:lang w:val="fr-BE"/>
         </w:rPr>
-        <w:t xml:space="preserve">Utilisés pour demander une action qui peut être effectuée par n'importe quel composant d'une autre application qui accepte </w:t>
-      </w:r>
-      <w:proofErr w:type="spellStart"/>
-      <w:r>
-        <w:rPr>
-          <w:color w:val="000000" w:themeColor="text1"/>
-          <w:sz w:val="24"/>
-          <w:szCs w:val="24"/>
-          <w:lang w:val="fr-BE"/>
-        </w:rPr>
-        <w:t>l'intent</w:t>
-      </w:r>
-      <w:proofErr w:type="spellEnd"/>
-      <w:r>
-        <w:rPr>
-          <w:color w:val="000000" w:themeColor="text1"/>
-          <w:sz w:val="24"/>
-          <w:szCs w:val="24"/>
-          <w:lang w:val="fr-BE"/>
-        </w:rPr>
-        <w:t>.</w:t>
+        <w:t>Utilisés pour demander une action qui peut être effectuée par n'importe quel composant d'une autre application qui accepte l'intent.</w:t>
       </w:r>
     </w:p>
     <w:p>
@@ -9636,27 +6764,7 @@
           <w:szCs w:val="24"/>
           <w:lang w:val="fr-BE"/>
         </w:rPr>
-        <w:t xml:space="preserve">Par exemple, afficher une page Web ou ouvrir une carte. </w:t>
-      </w:r>
-      <w:proofErr w:type="spellStart"/>
-      <w:r>
-        <w:rPr>
-          <w:color w:val="000000" w:themeColor="text1"/>
-          <w:sz w:val="24"/>
-          <w:szCs w:val="24"/>
-          <w:lang w:val="fr-BE"/>
-        </w:rPr>
-        <w:t>L'intent</w:t>
-      </w:r>
-      <w:proofErr w:type="spellEnd"/>
-      <w:r>
-        <w:rPr>
-          <w:color w:val="000000" w:themeColor="text1"/>
-          <w:sz w:val="24"/>
-          <w:szCs w:val="24"/>
-          <w:lang w:val="fr-BE"/>
-        </w:rPr>
-        <w:t xml:space="preserve"> ne spécifie pas directement le composant à utiliser ; il déclare une action à effectuer, et le système trouve le composant le plus approprié pour cette action.</w:t>
+        <w:t>Par exemple, afficher une page Web ou ouvrir une carte. L'intent ne spécifie pas directement le composant à utiliser ; il déclare une action à effectuer, et le système trouve le composant le plus approprié pour cette action.</w:t>
       </w:r>
     </w:p>
     <w:p>
@@ -9679,107 +6787,7 @@
           <w:szCs w:val="24"/>
           <w:lang w:val="fr-BE"/>
         </w:rPr>
-        <w:t xml:space="preserve">Code exemple : Intent </w:t>
-      </w:r>
-      <w:proofErr w:type="spellStart"/>
-      <w:r>
-        <w:rPr>
-          <w:color w:val="000000" w:themeColor="text1"/>
-          <w:sz w:val="24"/>
-          <w:szCs w:val="24"/>
-          <w:lang w:val="fr-BE"/>
-        </w:rPr>
-        <w:t>intent</w:t>
-      </w:r>
-      <w:proofErr w:type="spellEnd"/>
-      <w:r>
-        <w:rPr>
-          <w:color w:val="000000" w:themeColor="text1"/>
-          <w:sz w:val="24"/>
-          <w:szCs w:val="24"/>
-          <w:lang w:val="fr-BE"/>
-        </w:rPr>
-        <w:t xml:space="preserve"> = new Intent(</w:t>
-      </w:r>
-      <w:proofErr w:type="spellStart"/>
-      <w:r>
-        <w:rPr>
-          <w:color w:val="000000" w:themeColor="text1"/>
-          <w:sz w:val="24"/>
-          <w:szCs w:val="24"/>
-          <w:lang w:val="fr-BE"/>
-        </w:rPr>
-        <w:t>Intent.ACTION_VIEW</w:t>
-      </w:r>
-      <w:proofErr w:type="spellEnd"/>
-      <w:r>
-        <w:rPr>
-          <w:color w:val="000000" w:themeColor="text1"/>
-          <w:sz w:val="24"/>
-          <w:szCs w:val="24"/>
-          <w:lang w:val="fr-BE"/>
-        </w:rPr>
-        <w:t xml:space="preserve">, </w:t>
-      </w:r>
-      <w:proofErr w:type="spellStart"/>
-      <w:r>
-        <w:rPr>
-          <w:color w:val="000000" w:themeColor="text1"/>
-          <w:sz w:val="24"/>
-          <w:szCs w:val="24"/>
-          <w:lang w:val="fr-BE"/>
-        </w:rPr>
-        <w:t>Uri.parse</w:t>
-      </w:r>
-      <w:proofErr w:type="spellEnd"/>
-      <w:r>
-        <w:rPr>
-          <w:color w:val="000000" w:themeColor="text1"/>
-          <w:sz w:val="24"/>
-          <w:szCs w:val="24"/>
-          <w:lang w:val="fr-BE"/>
-        </w:rPr>
-        <w:t xml:space="preserve">("http://www.exemple.com")); </w:t>
-      </w:r>
-      <w:proofErr w:type="spellStart"/>
-      <w:r>
-        <w:rPr>
-          <w:color w:val="000000" w:themeColor="text1"/>
-          <w:sz w:val="24"/>
-          <w:szCs w:val="24"/>
-          <w:lang w:val="fr-BE"/>
-        </w:rPr>
-        <w:t>startActivity</w:t>
-      </w:r>
-      <w:proofErr w:type="spellEnd"/>
-      <w:r>
-        <w:rPr>
-          <w:color w:val="000000" w:themeColor="text1"/>
-          <w:sz w:val="24"/>
-          <w:szCs w:val="24"/>
-          <w:lang w:val="fr-BE"/>
-        </w:rPr>
-        <w:t>(</w:t>
-      </w:r>
-      <w:proofErr w:type="spellStart"/>
-      <w:r>
-        <w:rPr>
-          <w:color w:val="000000" w:themeColor="text1"/>
-          <w:sz w:val="24"/>
-          <w:szCs w:val="24"/>
-          <w:lang w:val="fr-BE"/>
-        </w:rPr>
-        <w:t>intent</w:t>
-      </w:r>
-      <w:proofErr w:type="spellEnd"/>
-      <w:r>
-        <w:rPr>
-          <w:color w:val="000000" w:themeColor="text1"/>
-          <w:sz w:val="24"/>
-          <w:szCs w:val="24"/>
-          <w:lang w:val="fr-BE"/>
-        </w:rPr>
-        <w:t>);</w:t>
+        <w:t>Code exemple : Intent intent = new Intent(Intent.ACTION_VIEW, Uri.parse("http://www.exemple.com")); startActivity(intent);</w:t>
       </w:r>
     </w:p>
     <w:p>
@@ -9836,27 +6844,7 @@
           <w:szCs w:val="24"/>
           <w:lang w:val="fr-BE"/>
         </w:rPr>
-        <w:t xml:space="preserve">Utilisés dans les fichiers AndroidManifest.xml des applications pour déclarer les capacités de réception des </w:t>
-      </w:r>
-      <w:proofErr w:type="spellStart"/>
-      <w:r>
-        <w:rPr>
-          <w:color w:val="000000" w:themeColor="text1"/>
-          <w:sz w:val="24"/>
-          <w:szCs w:val="24"/>
-          <w:lang w:val="fr-BE"/>
-        </w:rPr>
-        <w:t>intents</w:t>
-      </w:r>
-      <w:proofErr w:type="spellEnd"/>
-      <w:r>
-        <w:rPr>
-          <w:color w:val="000000" w:themeColor="text1"/>
-          <w:sz w:val="24"/>
-          <w:szCs w:val="24"/>
-          <w:lang w:val="fr-BE"/>
-        </w:rPr>
-        <w:t>.</w:t>
+        <w:t>Utilisés dans les fichiers AndroidManifest.xml des applications pour déclarer les capacités de réception des intents.</w:t>
       </w:r>
     </w:p>
     <w:p>
@@ -9902,27 +6890,7 @@
           <w:szCs w:val="24"/>
           <w:lang w:val="fr-BE"/>
         </w:rPr>
-        <w:t xml:space="preserve">Par exemple, un filtre </w:t>
-      </w:r>
-      <w:proofErr w:type="spellStart"/>
-      <w:r>
-        <w:rPr>
-          <w:color w:val="000000" w:themeColor="text1"/>
-          <w:sz w:val="24"/>
-          <w:szCs w:val="24"/>
-          <w:lang w:val="fr-BE"/>
-        </w:rPr>
-        <w:t>d'intent</w:t>
-      </w:r>
-      <w:proofErr w:type="spellEnd"/>
-      <w:r>
-        <w:rPr>
-          <w:color w:val="000000" w:themeColor="text1"/>
-          <w:sz w:val="24"/>
-          <w:szCs w:val="24"/>
-          <w:lang w:val="fr-BE"/>
-        </w:rPr>
-        <w:t xml:space="preserve"> peut indiquer qu'une activité est capable de visualiser des données de type image.</w:t>
+        <w:t>Par exemple, un filtre d'intent peut indiquer qu'une activité est capable de visualiser des données de type image.</w:t>
       </w:r>
     </w:p>
     <w:p>
@@ -9947,21 +6915,8 @@
           <w:szCs w:val="24"/>
           <w:lang w:val="fr-BE"/>
         </w:rPr>
-        <w:t xml:space="preserve">Transmission de Données avec </w:t>
-      </w:r>
-      <w:proofErr w:type="spellStart"/>
-      <w:r>
-        <w:rPr>
-          <w:b/>
-          <w:bCs/>
-          <w:color w:val="000000" w:themeColor="text1"/>
-          <w:sz w:val="24"/>
-          <w:szCs w:val="24"/>
-          <w:lang w:val="fr-BE"/>
-        </w:rPr>
-        <w:t>Intents</w:t>
-      </w:r>
-      <w:proofErr w:type="spellEnd"/>
+        <w:t>Transmission de Données avec Intents</w:t>
+      </w:r>
       <w:r>
         <w:rPr>
           <w:color w:val="000000" w:themeColor="text1"/>
@@ -9992,47 +6947,7 @@
           <w:szCs w:val="24"/>
           <w:lang w:val="fr-BE"/>
         </w:rPr>
-        <w:t xml:space="preserve">Les données peuvent être attachées aux </w:t>
-      </w:r>
-      <w:proofErr w:type="spellStart"/>
-      <w:r>
-        <w:rPr>
-          <w:color w:val="000000" w:themeColor="text1"/>
-          <w:sz w:val="24"/>
-          <w:szCs w:val="24"/>
-          <w:lang w:val="fr-BE"/>
-        </w:rPr>
-        <w:t>intents</w:t>
-      </w:r>
-      <w:proofErr w:type="spellEnd"/>
-      <w:r>
-        <w:rPr>
-          <w:color w:val="000000" w:themeColor="text1"/>
-          <w:sz w:val="24"/>
-          <w:szCs w:val="24"/>
-          <w:lang w:val="fr-BE"/>
-        </w:rPr>
-        <w:t xml:space="preserve"> sous forme de "extras" (données supplémentaires) à l'aide de méthodes comme </w:t>
-      </w:r>
-      <w:proofErr w:type="spellStart"/>
-      <w:r>
-        <w:rPr>
-          <w:color w:val="000000" w:themeColor="text1"/>
-          <w:sz w:val="24"/>
-          <w:szCs w:val="24"/>
-          <w:lang w:val="fr-BE"/>
-        </w:rPr>
-        <w:t>putExtra</w:t>
-      </w:r>
-      <w:proofErr w:type="spellEnd"/>
-      <w:r>
-        <w:rPr>
-          <w:color w:val="000000" w:themeColor="text1"/>
-          <w:sz w:val="24"/>
-          <w:szCs w:val="24"/>
-          <w:lang w:val="fr-BE"/>
-        </w:rPr>
-        <w:t>().</w:t>
+        <w:t>Les données peuvent être attachées aux intents sous forme de "extras" (données supplémentaires) à l'aide de méthodes comme putExtra().</w:t>
       </w:r>
     </w:p>
     <w:p>
@@ -10055,67 +6970,7 @@
           <w:szCs w:val="24"/>
           <w:lang w:val="fr-BE"/>
         </w:rPr>
-        <w:t xml:space="preserve">Les données peuvent être récupérées dans l'activité cible avec des méthodes telles que </w:t>
-      </w:r>
-      <w:proofErr w:type="spellStart"/>
-      <w:r>
-        <w:rPr>
-          <w:color w:val="000000" w:themeColor="text1"/>
-          <w:sz w:val="24"/>
-          <w:szCs w:val="24"/>
-          <w:lang w:val="fr-BE"/>
-        </w:rPr>
-        <w:t>getIntent</w:t>
-      </w:r>
-      <w:proofErr w:type="spellEnd"/>
-      <w:r>
-        <w:rPr>
-          <w:color w:val="000000" w:themeColor="text1"/>
-          <w:sz w:val="24"/>
-          <w:szCs w:val="24"/>
-          <w:lang w:val="fr-BE"/>
-        </w:rPr>
-        <w:t>().</w:t>
-      </w:r>
-      <w:proofErr w:type="spellStart"/>
-      <w:r>
-        <w:rPr>
-          <w:color w:val="000000" w:themeColor="text1"/>
-          <w:sz w:val="24"/>
-          <w:szCs w:val="24"/>
-          <w:lang w:val="fr-BE"/>
-        </w:rPr>
-        <w:t>getStringExtra</w:t>
-      </w:r>
-      <w:proofErr w:type="spellEnd"/>
-      <w:r>
-        <w:rPr>
-          <w:color w:val="000000" w:themeColor="text1"/>
-          <w:sz w:val="24"/>
-          <w:szCs w:val="24"/>
-          <w:lang w:val="fr-BE"/>
-        </w:rPr>
-        <w:t>("</w:t>
-      </w:r>
-      <w:proofErr w:type="spellStart"/>
-      <w:r>
-        <w:rPr>
-          <w:color w:val="000000" w:themeColor="text1"/>
-          <w:sz w:val="24"/>
-          <w:szCs w:val="24"/>
-          <w:lang w:val="fr-BE"/>
-        </w:rPr>
-        <w:t>maCle</w:t>
-      </w:r>
-      <w:proofErr w:type="spellEnd"/>
-      <w:r>
-        <w:rPr>
-          <w:color w:val="000000" w:themeColor="text1"/>
-          <w:sz w:val="24"/>
-          <w:szCs w:val="24"/>
-          <w:lang w:val="fr-BE"/>
-        </w:rPr>
-        <w:t>").</w:t>
+        <w:t>Les données peuvent être récupérées dans l'activité cible avec des méthodes telles que getIntent().getStringExtra("maCle").</w:t>
       </w:r>
     </w:p>
     <w:p>
@@ -10224,27 +7079,7 @@
           <w:szCs w:val="24"/>
           <w:lang w:val="fr-BE"/>
         </w:rPr>
-        <w:t xml:space="preserve">Les </w:t>
-      </w:r>
-      <w:proofErr w:type="spellStart"/>
-      <w:r>
-        <w:rPr>
-          <w:color w:val="000000" w:themeColor="text1"/>
-          <w:sz w:val="24"/>
-          <w:szCs w:val="24"/>
-          <w:lang w:val="fr-BE"/>
-        </w:rPr>
-        <w:t>intents</w:t>
-      </w:r>
-      <w:proofErr w:type="spellEnd"/>
-      <w:r>
-        <w:rPr>
-          <w:color w:val="000000" w:themeColor="text1"/>
-          <w:sz w:val="24"/>
-          <w:szCs w:val="24"/>
-          <w:lang w:val="fr-BE"/>
-        </w:rPr>
-        <w:t xml:space="preserve"> sont donc un outil essentiel pour la gestion de la communication et de l'interaction entre les composants dans les applications Android, offrant une grande flexibilité dans la manière dont les composants peuvent interagir.</w:t>
+        <w:t>Les intents sont donc un outil essentiel pour la gestion de la communication et de l'interaction entre les composants dans les applications Android, offrant une grande flexibilité dans la manière dont les composants peuvent interagir.</w:t>
       </w:r>
     </w:p>
     <w:p>
@@ -10300,6 +7135,7 @@
           <w:szCs w:val="28"/>
           <w:lang w:val="fr-BE"/>
         </w:rPr>
+        <w:lastRenderedPageBreak/>
         <w:t>Expliquez et illustrez les différences (améliorations, mécanisme, …) entre les versions TLS</w:t>
       </w:r>
       <w:r>
@@ -10343,7 +7179,6 @@
           <w:szCs w:val="24"/>
           <w:lang w:val="fr-BE"/>
         </w:rPr>
-        <w:lastRenderedPageBreak/>
         <w:t>Différences entre TLS 1.2 et TLS 1.3</w:t>
       </w:r>
       <w:r>
@@ -10446,79 +7281,7 @@
           <w:szCs w:val="24"/>
           <w:lang w:val="fr-BE"/>
         </w:rPr>
-        <w:t xml:space="preserve">Support de </w:t>
-      </w:r>
-      <w:proofErr w:type="spellStart"/>
-      <w:r>
-        <w:rPr>
-          <w:b/>
-          <w:bCs/>
-          <w:color w:val="000000" w:themeColor="text1"/>
-          <w:sz w:val="24"/>
-          <w:szCs w:val="24"/>
-          <w:lang w:val="fr-BE"/>
-        </w:rPr>
-        <w:t>Perfect</w:t>
-      </w:r>
-      <w:proofErr w:type="spellEnd"/>
-      <w:r>
-        <w:rPr>
-          <w:b/>
-          <w:bCs/>
-          <w:color w:val="000000" w:themeColor="text1"/>
-          <w:sz w:val="24"/>
-          <w:szCs w:val="24"/>
-          <w:lang w:val="fr-BE"/>
-        </w:rPr>
-        <w:t xml:space="preserve"> </w:t>
-      </w:r>
-      <w:proofErr w:type="spellStart"/>
-      <w:r>
-        <w:rPr>
-          <w:b/>
-          <w:bCs/>
-          <w:color w:val="000000" w:themeColor="text1"/>
-          <w:sz w:val="24"/>
-          <w:szCs w:val="24"/>
-          <w:lang w:val="fr-BE"/>
-        </w:rPr>
-        <w:t>Forward</w:t>
-      </w:r>
-      <w:proofErr w:type="spellEnd"/>
-      <w:r>
-        <w:rPr>
-          <w:b/>
-          <w:bCs/>
-          <w:color w:val="000000" w:themeColor="text1"/>
-          <w:sz w:val="24"/>
-          <w:szCs w:val="24"/>
-          <w:lang w:val="fr-BE"/>
-        </w:rPr>
-        <w:t xml:space="preserve"> </w:t>
-      </w:r>
-      <w:proofErr w:type="spellStart"/>
-      <w:r>
-        <w:rPr>
-          <w:b/>
-          <w:bCs/>
-          <w:color w:val="000000" w:themeColor="text1"/>
-          <w:sz w:val="24"/>
-          <w:szCs w:val="24"/>
-          <w:lang w:val="fr-BE"/>
-        </w:rPr>
-        <w:t>Secrecy</w:t>
-      </w:r>
-      <w:proofErr w:type="spellEnd"/>
-      <w:r>
-        <w:rPr>
-          <w:b/>
-          <w:bCs/>
-          <w:color w:val="000000" w:themeColor="text1"/>
-          <w:sz w:val="24"/>
-          <w:szCs w:val="24"/>
-          <w:lang w:val="fr-BE"/>
-        </w:rPr>
-        <w:t xml:space="preserve"> (PFS)</w:t>
+        <w:t>Support de Perfect Forward Secrecy (PFS)</w:t>
       </w:r>
       <w:r>
         <w:rPr>
@@ -10729,31 +7492,7 @@
           <w:szCs w:val="24"/>
           <w:lang w:val="fr-BE"/>
         </w:rPr>
-        <w:t xml:space="preserve">MFS (Message Format </w:t>
-      </w:r>
-      <w:proofErr w:type="spellStart"/>
-      <w:r>
-        <w:rPr>
-          <w:b/>
-          <w:bCs/>
-          <w:color w:val="000000" w:themeColor="text1"/>
-          <w:sz w:val="24"/>
-          <w:szCs w:val="24"/>
-          <w:lang w:val="fr-BE"/>
-        </w:rPr>
-        <w:t>Specification</w:t>
-      </w:r>
-      <w:proofErr w:type="spellEnd"/>
-      <w:r>
-        <w:rPr>
-          <w:b/>
-          <w:bCs/>
-          <w:color w:val="000000" w:themeColor="text1"/>
-          <w:sz w:val="24"/>
-          <w:szCs w:val="24"/>
-          <w:lang w:val="fr-BE"/>
-        </w:rPr>
-        <w:t>)</w:t>
+        <w:t>MFS (Message Format Specification)</w:t>
       </w:r>
       <w:r>
         <w:rPr>
@@ -10808,27 +7547,7 @@
           <w:szCs w:val="24"/>
           <w:lang w:val="fr-BE"/>
         </w:rPr>
-        <w:t xml:space="preserve">Acronyme : Message Format </w:t>
-      </w:r>
-      <w:proofErr w:type="spellStart"/>
-      <w:r>
-        <w:rPr>
-          <w:color w:val="000000" w:themeColor="text1"/>
-          <w:sz w:val="24"/>
-          <w:szCs w:val="24"/>
-          <w:lang w:val="fr-BE"/>
-        </w:rPr>
-        <w:t>Specification</w:t>
-      </w:r>
-      <w:proofErr w:type="spellEnd"/>
-      <w:r>
-        <w:rPr>
-          <w:color w:val="000000" w:themeColor="text1"/>
-          <w:sz w:val="24"/>
-          <w:szCs w:val="24"/>
-          <w:lang w:val="fr-BE"/>
-        </w:rPr>
-        <w:t>.</w:t>
+        <w:t>Acronyme : Message Format Specification.</w:t>
       </w:r>
     </w:p>
     <w:p>
@@ -10874,27 +7593,7 @@
           <w:szCs w:val="24"/>
           <w:lang w:val="fr-BE"/>
         </w:rPr>
-        <w:t xml:space="preserve">Exemple d'Application : Spécification de la structure des </w:t>
-      </w:r>
-      <w:proofErr w:type="gramStart"/>
-      <w:r>
-        <w:rPr>
-          <w:color w:val="000000" w:themeColor="text1"/>
-          <w:sz w:val="24"/>
-          <w:szCs w:val="24"/>
-          <w:lang w:val="fr-BE"/>
-        </w:rPr>
-        <w:t>e-mails</w:t>
-      </w:r>
-      <w:proofErr w:type="gramEnd"/>
-      <w:r>
-        <w:rPr>
-          <w:color w:val="000000" w:themeColor="text1"/>
-          <w:sz w:val="24"/>
-          <w:szCs w:val="24"/>
-          <w:lang w:val="fr-BE"/>
-        </w:rPr>
-        <w:t>.</w:t>
+        <w:t>Exemple d'Application : Spécification de la structure des e-mails.</w:t>
       </w:r>
     </w:p>
     <w:p>
@@ -10951,6 +7650,7 @@
           <w:szCs w:val="24"/>
           <w:lang w:val="fr-BE"/>
         </w:rPr>
+        <w:lastRenderedPageBreak/>
         <w:t>Contexte : Standard pour le format des messages électroniques.</w:t>
       </w:r>
     </w:p>
@@ -10974,47 +7674,7 @@
           <w:szCs w:val="24"/>
           <w:lang w:val="fr-BE"/>
         </w:rPr>
-        <w:t xml:space="preserve">Acronyme : </w:t>
-      </w:r>
-      <w:proofErr w:type="spellStart"/>
-      <w:r>
-        <w:rPr>
-          <w:color w:val="000000" w:themeColor="text1"/>
-          <w:sz w:val="24"/>
-          <w:szCs w:val="24"/>
-          <w:lang w:val="fr-BE"/>
-        </w:rPr>
-        <w:t>Request</w:t>
-      </w:r>
-      <w:proofErr w:type="spellEnd"/>
-      <w:r>
-        <w:rPr>
-          <w:color w:val="000000" w:themeColor="text1"/>
-          <w:sz w:val="24"/>
-          <w:szCs w:val="24"/>
-          <w:lang w:val="fr-BE"/>
-        </w:rPr>
-        <w:t xml:space="preserve"> For </w:t>
-      </w:r>
-      <w:proofErr w:type="spellStart"/>
-      <w:r>
-        <w:rPr>
-          <w:color w:val="000000" w:themeColor="text1"/>
-          <w:sz w:val="24"/>
-          <w:szCs w:val="24"/>
-          <w:lang w:val="fr-BE"/>
-        </w:rPr>
-        <w:t>Comments</w:t>
-      </w:r>
-      <w:proofErr w:type="spellEnd"/>
-      <w:r>
-        <w:rPr>
-          <w:color w:val="000000" w:themeColor="text1"/>
-          <w:sz w:val="24"/>
-          <w:szCs w:val="24"/>
-          <w:lang w:val="fr-BE"/>
-        </w:rPr>
-        <w:t xml:space="preserve"> 822.</w:t>
+        <w:t>Acronyme : Request For Comments 822.</w:t>
       </w:r>
     </w:p>
     <w:p>
@@ -11037,7 +7697,6 @@
           <w:szCs w:val="24"/>
           <w:lang w:val="fr-BE"/>
         </w:rPr>
-        <w:lastRenderedPageBreak/>
         <w:t>Utilité/Rôle : Définit le format des en-têtes des messages électroniques.</w:t>
       </w:r>
     </w:p>
@@ -11061,27 +7720,7 @@
           <w:szCs w:val="24"/>
           <w:lang w:val="fr-BE"/>
         </w:rPr>
-        <w:t xml:space="preserve">Exemple d'Application : Utilisé comme base pour les en-têtes </w:t>
-      </w:r>
-      <w:proofErr w:type="gramStart"/>
-      <w:r>
-        <w:rPr>
-          <w:color w:val="000000" w:themeColor="text1"/>
-          <w:sz w:val="24"/>
-          <w:szCs w:val="24"/>
-          <w:lang w:val="fr-BE"/>
-        </w:rPr>
-        <w:t>d'e-mails</w:t>
-      </w:r>
-      <w:proofErr w:type="gramEnd"/>
-      <w:r>
-        <w:rPr>
-          <w:color w:val="000000" w:themeColor="text1"/>
-          <w:sz w:val="24"/>
-          <w:szCs w:val="24"/>
-          <w:lang w:val="fr-BE"/>
-        </w:rPr>
-        <w:t>.</w:t>
+        <w:t>Exemple d'Application : Utilisé comme base pour les en-têtes d'e-mails.</w:t>
       </w:r>
     </w:p>
     <w:p>
@@ -11138,27 +7777,7 @@
           <w:szCs w:val="24"/>
           <w:lang w:val="fr-BE"/>
         </w:rPr>
-        <w:t xml:space="preserve">Contexte : Protocole de communication pour l'envoi </w:t>
-      </w:r>
-      <w:proofErr w:type="gramStart"/>
-      <w:r>
-        <w:rPr>
-          <w:color w:val="000000" w:themeColor="text1"/>
-          <w:sz w:val="24"/>
-          <w:szCs w:val="24"/>
-          <w:lang w:val="fr-BE"/>
-        </w:rPr>
-        <w:t>d'e-mails</w:t>
-      </w:r>
-      <w:proofErr w:type="gramEnd"/>
-      <w:r>
-        <w:rPr>
-          <w:color w:val="000000" w:themeColor="text1"/>
-          <w:sz w:val="24"/>
-          <w:szCs w:val="24"/>
-          <w:lang w:val="fr-BE"/>
-        </w:rPr>
-        <w:t>.</w:t>
+        <w:t>Contexte : Protocole de communication pour l'envoi d'e-mails.</w:t>
       </w:r>
     </w:p>
     <w:p>
@@ -11204,27 +7823,7 @@
           <w:szCs w:val="24"/>
           <w:lang w:val="fr-BE"/>
         </w:rPr>
-        <w:t xml:space="preserve">Utilité/Rôle : Permet de transférer des </w:t>
-      </w:r>
-      <w:proofErr w:type="gramStart"/>
-      <w:r>
-        <w:rPr>
-          <w:color w:val="000000" w:themeColor="text1"/>
-          <w:sz w:val="24"/>
-          <w:szCs w:val="24"/>
-          <w:lang w:val="fr-BE"/>
-        </w:rPr>
-        <w:t>e-mails</w:t>
-      </w:r>
-      <w:proofErr w:type="gramEnd"/>
-      <w:r>
-        <w:rPr>
-          <w:color w:val="000000" w:themeColor="text1"/>
-          <w:sz w:val="24"/>
-          <w:szCs w:val="24"/>
-          <w:lang w:val="fr-BE"/>
-        </w:rPr>
-        <w:t xml:space="preserve"> entre serveurs.</w:t>
+        <w:t>Utilité/Rôle : Permet de transférer des e-mails entre serveurs.</w:t>
       </w:r>
     </w:p>
     <w:p>
@@ -11247,27 +7846,7 @@
           <w:szCs w:val="24"/>
           <w:lang w:val="fr-BE"/>
         </w:rPr>
-        <w:t xml:space="preserve">Exemple d'Application : Envoi </w:t>
-      </w:r>
-      <w:proofErr w:type="gramStart"/>
-      <w:r>
-        <w:rPr>
-          <w:color w:val="000000" w:themeColor="text1"/>
-          <w:sz w:val="24"/>
-          <w:szCs w:val="24"/>
-          <w:lang w:val="fr-BE"/>
-        </w:rPr>
-        <w:t>d'e-mails</w:t>
-      </w:r>
-      <w:proofErr w:type="gramEnd"/>
-      <w:r>
-        <w:rPr>
-          <w:color w:val="000000" w:themeColor="text1"/>
-          <w:sz w:val="24"/>
-          <w:szCs w:val="24"/>
-          <w:lang w:val="fr-BE"/>
-        </w:rPr>
-        <w:t xml:space="preserve"> par des clients de messagerie.</w:t>
+        <w:t>Exemple d'Application : Envoi d'e-mails par des clients de messagerie.</w:t>
       </w:r>
     </w:p>
     <w:p>
@@ -11324,27 +7903,7 @@
           <w:szCs w:val="24"/>
           <w:lang w:val="fr-BE"/>
         </w:rPr>
-        <w:t xml:space="preserve">Contexte : Protocole de récupération </w:t>
-      </w:r>
-      <w:proofErr w:type="gramStart"/>
-      <w:r>
-        <w:rPr>
-          <w:color w:val="000000" w:themeColor="text1"/>
-          <w:sz w:val="24"/>
-          <w:szCs w:val="24"/>
-          <w:lang w:val="fr-BE"/>
-        </w:rPr>
-        <w:t>d'e-mails</w:t>
-      </w:r>
-      <w:proofErr w:type="gramEnd"/>
-      <w:r>
-        <w:rPr>
-          <w:color w:val="000000" w:themeColor="text1"/>
-          <w:sz w:val="24"/>
-          <w:szCs w:val="24"/>
-          <w:lang w:val="fr-BE"/>
-        </w:rPr>
-        <w:t>.</w:t>
+        <w:t>Contexte : Protocole de récupération d'e-mails.</w:t>
       </w:r>
     </w:p>
     <w:p>
@@ -11390,27 +7949,7 @@
           <w:szCs w:val="24"/>
           <w:lang w:val="fr-BE"/>
         </w:rPr>
-        <w:t xml:space="preserve">Utilité/Rôle : Permet de récupérer des </w:t>
-      </w:r>
-      <w:proofErr w:type="gramStart"/>
-      <w:r>
-        <w:rPr>
-          <w:color w:val="000000" w:themeColor="text1"/>
-          <w:sz w:val="24"/>
-          <w:szCs w:val="24"/>
-          <w:lang w:val="fr-BE"/>
-        </w:rPr>
-        <w:t>e-mails</w:t>
-      </w:r>
-      <w:proofErr w:type="gramEnd"/>
-      <w:r>
-        <w:rPr>
-          <w:color w:val="000000" w:themeColor="text1"/>
-          <w:sz w:val="24"/>
-          <w:szCs w:val="24"/>
-          <w:lang w:val="fr-BE"/>
-        </w:rPr>
-        <w:t xml:space="preserve"> depuis un serveur pour les stocker localement.</w:t>
+        <w:t>Utilité/Rôle : Permet de récupérer des e-mails depuis un serveur pour les stocker localement.</w:t>
       </w:r>
     </w:p>
     <w:p>
@@ -11433,27 +7972,7 @@
           <w:szCs w:val="24"/>
           <w:lang w:val="fr-BE"/>
         </w:rPr>
-        <w:t xml:space="preserve">Exemple d'Application : Récupération </w:t>
-      </w:r>
-      <w:proofErr w:type="gramStart"/>
-      <w:r>
-        <w:rPr>
-          <w:color w:val="000000" w:themeColor="text1"/>
-          <w:sz w:val="24"/>
-          <w:szCs w:val="24"/>
-          <w:lang w:val="fr-BE"/>
-        </w:rPr>
-        <w:t>d'e-mails</w:t>
-      </w:r>
-      <w:proofErr w:type="gramEnd"/>
-      <w:r>
-        <w:rPr>
-          <w:color w:val="000000" w:themeColor="text1"/>
-          <w:sz w:val="24"/>
-          <w:szCs w:val="24"/>
-          <w:lang w:val="fr-BE"/>
-        </w:rPr>
-        <w:t xml:space="preserve"> par des clients comme Outlook.</w:t>
+        <w:t>Exemple d'Application : Récupération d'e-mails par des clients comme Outlook.</w:t>
       </w:r>
     </w:p>
     <w:p>
@@ -11510,27 +8029,7 @@
           <w:szCs w:val="24"/>
           <w:lang w:val="fr-BE"/>
         </w:rPr>
-        <w:t xml:space="preserve">Contexte : Protocole de gestion </w:t>
-      </w:r>
-      <w:proofErr w:type="gramStart"/>
-      <w:r>
-        <w:rPr>
-          <w:color w:val="000000" w:themeColor="text1"/>
-          <w:sz w:val="24"/>
-          <w:szCs w:val="24"/>
-          <w:lang w:val="fr-BE"/>
-        </w:rPr>
-        <w:t>d'e-mails</w:t>
-      </w:r>
-      <w:proofErr w:type="gramEnd"/>
-      <w:r>
-        <w:rPr>
-          <w:color w:val="000000" w:themeColor="text1"/>
-          <w:sz w:val="24"/>
-          <w:szCs w:val="24"/>
-          <w:lang w:val="fr-BE"/>
-        </w:rPr>
-        <w:t>.</w:t>
+        <w:t>Contexte : Protocole de gestion d'e-mails.</w:t>
       </w:r>
     </w:p>
     <w:p>
@@ -11576,27 +8075,7 @@
           <w:szCs w:val="24"/>
           <w:lang w:val="fr-BE"/>
         </w:rPr>
-        <w:t xml:space="preserve">Utilité/Rôle : Permet de gérer les </w:t>
-      </w:r>
-      <w:proofErr w:type="gramStart"/>
-      <w:r>
-        <w:rPr>
-          <w:color w:val="000000" w:themeColor="text1"/>
-          <w:sz w:val="24"/>
-          <w:szCs w:val="24"/>
-          <w:lang w:val="fr-BE"/>
-        </w:rPr>
-        <w:t>e-mails</w:t>
-      </w:r>
-      <w:proofErr w:type="gramEnd"/>
-      <w:r>
-        <w:rPr>
-          <w:color w:val="000000" w:themeColor="text1"/>
-          <w:sz w:val="24"/>
-          <w:szCs w:val="24"/>
-          <w:lang w:val="fr-BE"/>
-        </w:rPr>
-        <w:t xml:space="preserve"> directement sur le serveur.</w:t>
+        <w:t>Utilité/Rôle : Permet de gérer les e-mails directement sur le serveur.</w:t>
       </w:r>
     </w:p>
     <w:p>
@@ -11619,27 +8098,7 @@
           <w:szCs w:val="24"/>
           <w:lang w:val="fr-BE"/>
         </w:rPr>
-        <w:t xml:space="preserve">Exemple d'Application : Utilisé par les clients de messagerie pour gérer les </w:t>
-      </w:r>
-      <w:proofErr w:type="gramStart"/>
-      <w:r>
-        <w:rPr>
-          <w:color w:val="000000" w:themeColor="text1"/>
-          <w:sz w:val="24"/>
-          <w:szCs w:val="24"/>
-          <w:lang w:val="fr-BE"/>
-        </w:rPr>
-        <w:t>e-mails</w:t>
-      </w:r>
-      <w:proofErr w:type="gramEnd"/>
-      <w:r>
-        <w:rPr>
-          <w:color w:val="000000" w:themeColor="text1"/>
-          <w:sz w:val="24"/>
-          <w:szCs w:val="24"/>
-          <w:lang w:val="fr-BE"/>
-        </w:rPr>
-        <w:t xml:space="preserve"> sur plusieurs appareils.</w:t>
+        <w:t>Exemple d'Application : Utilisé par les clients de messagerie pour gérer les e-mails sur plusieurs appareils.</w:t>
       </w:r>
     </w:p>
     <w:p>
@@ -11819,27 +8278,7 @@
           <w:szCs w:val="24"/>
           <w:lang w:val="fr-BE"/>
         </w:rPr>
-        <w:t xml:space="preserve">Contexte : Utilisé dans l'envoi </w:t>
-      </w:r>
-      <w:proofErr w:type="gramStart"/>
-      <w:r>
-        <w:rPr>
-          <w:color w:val="000000" w:themeColor="text1"/>
-          <w:sz w:val="24"/>
-          <w:szCs w:val="24"/>
-          <w:lang w:val="fr-BE"/>
-        </w:rPr>
-        <w:t>d'e-mails</w:t>
-      </w:r>
-      <w:proofErr w:type="gramEnd"/>
-      <w:r>
-        <w:rPr>
-          <w:color w:val="000000" w:themeColor="text1"/>
-          <w:sz w:val="24"/>
-          <w:szCs w:val="24"/>
-          <w:lang w:val="fr-BE"/>
-        </w:rPr>
-        <w:t>.</w:t>
+        <w:t>Contexte : Utilisé dans l'envoi d'e-mails.</w:t>
       </w:r>
     </w:p>
     <w:p>
@@ -11854,23 +8293,13 @@
           <w:szCs w:val="24"/>
         </w:rPr>
       </w:pPr>
-      <w:proofErr w:type="spellStart"/>
-      <w:r>
-        <w:rPr>
-          <w:color w:val="000000" w:themeColor="text1"/>
-          <w:sz w:val="24"/>
-          <w:szCs w:val="24"/>
-        </w:rPr>
-        <w:t>Acronyme</w:t>
-      </w:r>
-      <w:proofErr w:type="spellEnd"/>
-      <w:r>
-        <w:rPr>
-          <w:color w:val="000000" w:themeColor="text1"/>
-          <w:sz w:val="24"/>
-          <w:szCs w:val="24"/>
-        </w:rPr>
-        <w:t xml:space="preserve"> : Remote Message Transfer Agent.</w:t>
+      <w:r>
+        <w:rPr>
+          <w:color w:val="000000" w:themeColor="text1"/>
+          <w:sz w:val="24"/>
+          <w:szCs w:val="24"/>
+        </w:rPr>
+        <w:t>Acronyme : Remote Message Transfer Agent.</w:t>
       </w:r>
     </w:p>
     <w:p>
@@ -11893,27 +8322,8 @@
           <w:szCs w:val="24"/>
           <w:lang w:val="fr-BE"/>
         </w:rPr>
-        <w:t xml:space="preserve">Utilité/Rôle : Transfère les </w:t>
-      </w:r>
-      <w:proofErr w:type="gramStart"/>
-      <w:r>
-        <w:rPr>
-          <w:color w:val="000000" w:themeColor="text1"/>
-          <w:sz w:val="24"/>
-          <w:szCs w:val="24"/>
-          <w:lang w:val="fr-BE"/>
-        </w:rPr>
-        <w:t>e-mails</w:t>
-      </w:r>
-      <w:proofErr w:type="gramEnd"/>
-      <w:r>
-        <w:rPr>
-          <w:color w:val="000000" w:themeColor="text1"/>
-          <w:sz w:val="24"/>
-          <w:szCs w:val="24"/>
-          <w:lang w:val="fr-BE"/>
-        </w:rPr>
-        <w:t xml:space="preserve"> d'un serveur à un autre.</w:t>
+        <w:lastRenderedPageBreak/>
+        <w:t>Utilité/Rôle : Transfère les e-mails d'un serveur à un autre.</w:t>
       </w:r>
     </w:p>
     <w:p>
@@ -11936,27 +8346,7 @@
           <w:szCs w:val="24"/>
           <w:lang w:val="fr-BE"/>
         </w:rPr>
-        <w:t xml:space="preserve">Exemple d'Application : Serveurs SMTP qui transfèrent des </w:t>
-      </w:r>
-      <w:proofErr w:type="gramStart"/>
-      <w:r>
-        <w:rPr>
-          <w:color w:val="000000" w:themeColor="text1"/>
-          <w:sz w:val="24"/>
-          <w:szCs w:val="24"/>
-          <w:lang w:val="fr-BE"/>
-        </w:rPr>
-        <w:t>e-mails</w:t>
-      </w:r>
-      <w:proofErr w:type="gramEnd"/>
-      <w:r>
-        <w:rPr>
-          <w:color w:val="000000" w:themeColor="text1"/>
-          <w:sz w:val="24"/>
-          <w:szCs w:val="24"/>
-          <w:lang w:val="fr-BE"/>
-        </w:rPr>
-        <w:t>.</w:t>
+        <w:t>Exemple d'Application : Serveurs SMTP qui transfèrent des e-mails.</w:t>
       </w:r>
     </w:p>
     <w:p>
@@ -11979,7 +8369,6 @@
           <w:sz w:val="24"/>
           <w:szCs w:val="24"/>
         </w:rPr>
-        <w:lastRenderedPageBreak/>
         <w:t>FMTA (Foreign Mail Transfer Agent)</w:t>
       </w:r>
       <w:r>
@@ -12026,23 +8415,13 @@
           <w:szCs w:val="24"/>
         </w:rPr>
       </w:pPr>
-      <w:proofErr w:type="spellStart"/>
-      <w:r>
-        <w:rPr>
-          <w:color w:val="000000" w:themeColor="text1"/>
-          <w:sz w:val="24"/>
-          <w:szCs w:val="24"/>
-        </w:rPr>
-        <w:t>Acronyme</w:t>
-      </w:r>
-      <w:proofErr w:type="spellEnd"/>
-      <w:r>
-        <w:rPr>
-          <w:color w:val="000000" w:themeColor="text1"/>
-          <w:sz w:val="24"/>
-          <w:szCs w:val="24"/>
-        </w:rPr>
-        <w:t xml:space="preserve"> : Foreign Mail Transfer Agent.</w:t>
+      <w:r>
+        <w:rPr>
+          <w:color w:val="000000" w:themeColor="text1"/>
+          <w:sz w:val="24"/>
+          <w:szCs w:val="24"/>
+        </w:rPr>
+        <w:t>Acronyme : Foreign Mail Transfer Agent.</w:t>
       </w:r>
     </w:p>
     <w:p>
@@ -12065,27 +8444,7 @@
           <w:szCs w:val="24"/>
           <w:lang w:val="fr-BE"/>
         </w:rPr>
-        <w:t xml:space="preserve">Utilité/Rôle : Transfère les </w:t>
-      </w:r>
-      <w:proofErr w:type="gramStart"/>
-      <w:r>
-        <w:rPr>
-          <w:color w:val="000000" w:themeColor="text1"/>
-          <w:sz w:val="24"/>
-          <w:szCs w:val="24"/>
-          <w:lang w:val="fr-BE"/>
-        </w:rPr>
-        <w:t>e-mails</w:t>
-      </w:r>
-      <w:proofErr w:type="gramEnd"/>
-      <w:r>
-        <w:rPr>
-          <w:color w:val="000000" w:themeColor="text1"/>
-          <w:sz w:val="24"/>
-          <w:szCs w:val="24"/>
-          <w:lang w:val="fr-BE"/>
-        </w:rPr>
-        <w:t xml:space="preserve"> entre différents domaines ou systèmes de messagerie.</w:t>
+        <w:t>Utilité/Rôle : Transfère les e-mails entre différents domaines ou systèmes de messagerie.</w:t>
       </w:r>
     </w:p>
     <w:p>
@@ -12177,23 +8536,13 @@
           <w:szCs w:val="24"/>
         </w:rPr>
       </w:pPr>
-      <w:proofErr w:type="spellStart"/>
-      <w:r>
-        <w:rPr>
-          <w:color w:val="000000" w:themeColor="text1"/>
-          <w:sz w:val="24"/>
-          <w:szCs w:val="24"/>
-        </w:rPr>
-        <w:t>Acronyme</w:t>
-      </w:r>
-      <w:proofErr w:type="spellEnd"/>
-      <w:r>
-        <w:rPr>
-          <w:color w:val="000000" w:themeColor="text1"/>
-          <w:sz w:val="24"/>
-          <w:szCs w:val="24"/>
-        </w:rPr>
-        <w:t xml:space="preserve"> : Remote Mail Delivery Agent.</w:t>
+      <w:r>
+        <w:rPr>
+          <w:color w:val="000000" w:themeColor="text1"/>
+          <w:sz w:val="24"/>
+          <w:szCs w:val="24"/>
+        </w:rPr>
+        <w:t>Acronyme : Remote Mail Delivery Agent.</w:t>
       </w:r>
     </w:p>
     <w:p>
@@ -12216,27 +8565,7 @@
           <w:szCs w:val="24"/>
           <w:lang w:val="fr-BE"/>
         </w:rPr>
-        <w:t xml:space="preserve">Utilité/Rôle : Gère la livraison des </w:t>
-      </w:r>
-      <w:proofErr w:type="gramStart"/>
-      <w:r>
-        <w:rPr>
-          <w:color w:val="000000" w:themeColor="text1"/>
-          <w:sz w:val="24"/>
-          <w:szCs w:val="24"/>
-          <w:lang w:val="fr-BE"/>
-        </w:rPr>
-        <w:t>e-mails</w:t>
-      </w:r>
-      <w:proofErr w:type="gramEnd"/>
-      <w:r>
-        <w:rPr>
-          <w:color w:val="000000" w:themeColor="text1"/>
-          <w:sz w:val="24"/>
-          <w:szCs w:val="24"/>
-          <w:lang w:val="fr-BE"/>
-        </w:rPr>
-        <w:t xml:space="preserve"> aux boîtes aux lettres distantes.</w:t>
+        <w:t>Utilité/Rôle : Gère la livraison des e-mails aux boîtes aux lettres distantes.</w:t>
       </w:r>
     </w:p>
     <w:p>
@@ -12259,27 +8588,7 @@
           <w:szCs w:val="24"/>
           <w:lang w:val="fr-BE"/>
         </w:rPr>
-        <w:t xml:space="preserve">Exemple d'Application : Livraison </w:t>
-      </w:r>
-      <w:proofErr w:type="gramStart"/>
-      <w:r>
-        <w:rPr>
-          <w:color w:val="000000" w:themeColor="text1"/>
-          <w:sz w:val="24"/>
-          <w:szCs w:val="24"/>
-          <w:lang w:val="fr-BE"/>
-        </w:rPr>
-        <w:t>d'e-mails</w:t>
-      </w:r>
-      <w:proofErr w:type="gramEnd"/>
-      <w:r>
-        <w:rPr>
-          <w:color w:val="000000" w:themeColor="text1"/>
-          <w:sz w:val="24"/>
-          <w:szCs w:val="24"/>
-          <w:lang w:val="fr-BE"/>
-        </w:rPr>
-        <w:t xml:space="preserve"> aux clients de messagerie.</w:t>
+        <w:t>Exemple d'Application : Livraison d'e-mails aux clients de messagerie.</w:t>
       </w:r>
     </w:p>
     <w:p>
@@ -12304,31 +8613,7 @@
           <w:szCs w:val="24"/>
           <w:lang w:val="fr-BE"/>
         </w:rPr>
-        <w:t xml:space="preserve">MRA (Mail </w:t>
-      </w:r>
-      <w:proofErr w:type="spellStart"/>
-      <w:r>
-        <w:rPr>
-          <w:b/>
-          <w:bCs/>
-          <w:color w:val="000000" w:themeColor="text1"/>
-          <w:sz w:val="24"/>
-          <w:szCs w:val="24"/>
-          <w:lang w:val="fr-BE"/>
-        </w:rPr>
-        <w:t>Retrieval</w:t>
-      </w:r>
-      <w:proofErr w:type="spellEnd"/>
-      <w:r>
-        <w:rPr>
-          <w:b/>
-          <w:bCs/>
-          <w:color w:val="000000" w:themeColor="text1"/>
-          <w:sz w:val="24"/>
-          <w:szCs w:val="24"/>
-          <w:lang w:val="fr-BE"/>
-        </w:rPr>
-        <w:t xml:space="preserve"> Agent)</w:t>
+        <w:t>MRA (Mail Retrieval Agent)</w:t>
       </w:r>
       <w:r>
         <w:rPr>
@@ -12360,27 +8645,7 @@
           <w:szCs w:val="24"/>
           <w:lang w:val="fr-BE"/>
         </w:rPr>
-        <w:t xml:space="preserve">Contexte : Utilisé dans la récupération </w:t>
-      </w:r>
-      <w:proofErr w:type="gramStart"/>
-      <w:r>
-        <w:rPr>
-          <w:color w:val="000000" w:themeColor="text1"/>
-          <w:sz w:val="24"/>
-          <w:szCs w:val="24"/>
-          <w:lang w:val="fr-BE"/>
-        </w:rPr>
-        <w:t>d'e-mails</w:t>
-      </w:r>
-      <w:proofErr w:type="gramEnd"/>
-      <w:r>
-        <w:rPr>
-          <w:color w:val="000000" w:themeColor="text1"/>
-          <w:sz w:val="24"/>
-          <w:szCs w:val="24"/>
-          <w:lang w:val="fr-BE"/>
-        </w:rPr>
-        <w:t>.</w:t>
+        <w:t>Contexte : Utilisé dans la récupération d'e-mails.</w:t>
       </w:r>
     </w:p>
     <w:p>
@@ -12403,27 +8668,7 @@
           <w:szCs w:val="24"/>
           <w:lang w:val="fr-BE"/>
         </w:rPr>
-        <w:t xml:space="preserve">Acronyme : Mail </w:t>
-      </w:r>
-      <w:proofErr w:type="spellStart"/>
-      <w:r>
-        <w:rPr>
-          <w:color w:val="000000" w:themeColor="text1"/>
-          <w:sz w:val="24"/>
-          <w:szCs w:val="24"/>
-          <w:lang w:val="fr-BE"/>
-        </w:rPr>
-        <w:t>Retrieval</w:t>
-      </w:r>
-      <w:proofErr w:type="spellEnd"/>
-      <w:r>
-        <w:rPr>
-          <w:color w:val="000000" w:themeColor="text1"/>
-          <w:sz w:val="24"/>
-          <w:szCs w:val="24"/>
-          <w:lang w:val="fr-BE"/>
-        </w:rPr>
-        <w:t xml:space="preserve"> Agent.</w:t>
+        <w:t>Acronyme : Mail Retrieval Agent.</w:t>
       </w:r>
     </w:p>
     <w:p>
@@ -12446,27 +8691,7 @@
           <w:szCs w:val="24"/>
           <w:lang w:val="fr-BE"/>
         </w:rPr>
-        <w:t xml:space="preserve">Utilité/Rôle : Récupère les </w:t>
-      </w:r>
-      <w:proofErr w:type="gramStart"/>
-      <w:r>
-        <w:rPr>
-          <w:color w:val="000000" w:themeColor="text1"/>
-          <w:sz w:val="24"/>
-          <w:szCs w:val="24"/>
-          <w:lang w:val="fr-BE"/>
-        </w:rPr>
-        <w:t>e-mails</w:t>
-      </w:r>
-      <w:proofErr w:type="gramEnd"/>
-      <w:r>
-        <w:rPr>
-          <w:color w:val="000000" w:themeColor="text1"/>
-          <w:sz w:val="24"/>
-          <w:szCs w:val="24"/>
-          <w:lang w:val="fr-BE"/>
-        </w:rPr>
-        <w:t xml:space="preserve"> depuis un serveur pour les livrer au client.</w:t>
+        <w:t>Utilité/Rôle : Récupère les e-mails depuis un serveur pour les livrer au client.</w:t>
       </w:r>
     </w:p>
     <w:p>
@@ -12489,27 +8714,7 @@
           <w:szCs w:val="24"/>
           <w:lang w:val="fr-BE"/>
         </w:rPr>
-        <w:t xml:space="preserve">Exemple d'Application : Clients utilisant POP3 ou IMAP pour récupérer des </w:t>
-      </w:r>
-      <w:proofErr w:type="gramStart"/>
-      <w:r>
-        <w:rPr>
-          <w:color w:val="000000" w:themeColor="text1"/>
-          <w:sz w:val="24"/>
-          <w:szCs w:val="24"/>
-          <w:lang w:val="fr-BE"/>
-        </w:rPr>
-        <w:t>e-mails</w:t>
-      </w:r>
-      <w:proofErr w:type="gramEnd"/>
-      <w:r>
-        <w:rPr>
-          <w:color w:val="000000" w:themeColor="text1"/>
-          <w:sz w:val="24"/>
-          <w:szCs w:val="24"/>
-          <w:lang w:val="fr-BE"/>
-        </w:rPr>
-        <w:t>.</w:t>
+        <w:t>Exemple d'Application : Clients utilisant POP3 ou IMAP pour récupérer des e-mails.</w:t>
       </w:r>
     </w:p>
     <w:p>
@@ -12534,31 +8739,7 @@
           <w:szCs w:val="24"/>
           <w:lang w:val="fr-BE"/>
         </w:rPr>
-        <w:t>RMUA (</w:t>
-      </w:r>
-      <w:proofErr w:type="spellStart"/>
-      <w:r>
-        <w:rPr>
-          <w:b/>
-          <w:bCs/>
-          <w:color w:val="000000" w:themeColor="text1"/>
-          <w:sz w:val="24"/>
-          <w:szCs w:val="24"/>
-          <w:lang w:val="fr-BE"/>
-        </w:rPr>
-        <w:t>Remote</w:t>
-      </w:r>
-      <w:proofErr w:type="spellEnd"/>
-      <w:r>
-        <w:rPr>
-          <w:b/>
-          <w:bCs/>
-          <w:color w:val="000000" w:themeColor="text1"/>
-          <w:sz w:val="24"/>
-          <w:szCs w:val="24"/>
-          <w:lang w:val="fr-BE"/>
-        </w:rPr>
-        <w:t xml:space="preserve"> Mail User Agent)</w:t>
+        <w:t>RMUA (Remote Mail User Agent)</w:t>
       </w:r>
       <w:r>
         <w:rPr>
@@ -12605,23 +8786,13 @@
           <w:szCs w:val="24"/>
         </w:rPr>
       </w:pPr>
-      <w:proofErr w:type="spellStart"/>
-      <w:r>
-        <w:rPr>
-          <w:color w:val="000000" w:themeColor="text1"/>
-          <w:sz w:val="24"/>
-          <w:szCs w:val="24"/>
-        </w:rPr>
-        <w:t>Acronyme</w:t>
-      </w:r>
-      <w:proofErr w:type="spellEnd"/>
-      <w:r>
-        <w:rPr>
-          <w:color w:val="000000" w:themeColor="text1"/>
-          <w:sz w:val="24"/>
-          <w:szCs w:val="24"/>
-        </w:rPr>
-        <w:t xml:space="preserve"> : Remote Mail User Agent.</w:t>
+      <w:r>
+        <w:rPr>
+          <w:color w:val="000000" w:themeColor="text1"/>
+          <w:sz w:val="24"/>
+          <w:szCs w:val="24"/>
+        </w:rPr>
+        <w:t>Acronyme : Remote Mail User Agent.</w:t>
       </w:r>
     </w:p>
     <w:p>
@@ -12644,27 +8815,7 @@
           <w:szCs w:val="24"/>
           <w:lang w:val="fr-BE"/>
         </w:rPr>
-        <w:t xml:space="preserve">Utilité/Rôle : Interface utilisateur permettant d'accéder et de gérer des </w:t>
-      </w:r>
-      <w:proofErr w:type="gramStart"/>
-      <w:r>
-        <w:rPr>
-          <w:color w:val="000000" w:themeColor="text1"/>
-          <w:sz w:val="24"/>
-          <w:szCs w:val="24"/>
-          <w:lang w:val="fr-BE"/>
-        </w:rPr>
-        <w:t>e-mails</w:t>
-      </w:r>
-      <w:proofErr w:type="gramEnd"/>
-      <w:r>
-        <w:rPr>
-          <w:color w:val="000000" w:themeColor="text1"/>
-          <w:sz w:val="24"/>
-          <w:szCs w:val="24"/>
-          <w:lang w:val="fr-BE"/>
-        </w:rPr>
-        <w:t xml:space="preserve"> sur un serveur distant.</w:t>
+        <w:t>Utilité/Rôle : Interface utilisateur permettant d'accéder et de gérer des e-mails sur un serveur distant.</w:t>
       </w:r>
     </w:p>
     <w:p>
@@ -12790,27 +8941,7 @@
           <w:szCs w:val="24"/>
           <w:lang w:val="fr-BE"/>
         </w:rPr>
-        <w:t xml:space="preserve">Utilité/Rôle : Client de messagerie simplifié pour envoyer et recevoir des </w:t>
-      </w:r>
-      <w:proofErr w:type="gramStart"/>
-      <w:r>
-        <w:rPr>
-          <w:color w:val="000000" w:themeColor="text1"/>
-          <w:sz w:val="24"/>
-          <w:szCs w:val="24"/>
-          <w:lang w:val="fr-BE"/>
-        </w:rPr>
-        <w:t>e-mails</w:t>
-      </w:r>
-      <w:proofErr w:type="gramEnd"/>
-      <w:r>
-        <w:rPr>
-          <w:color w:val="000000" w:themeColor="text1"/>
-          <w:sz w:val="24"/>
-          <w:szCs w:val="24"/>
-          <w:lang w:val="fr-BE"/>
-        </w:rPr>
-        <w:t>.</w:t>
+        <w:t>Utilité/Rôle : Client de messagerie simplifié pour envoyer et recevoir des e-mails.</w:t>
       </w:r>
     </w:p>
     <w:p>
@@ -12858,6 +8989,7 @@
           <w:szCs w:val="24"/>
           <w:lang w:val="fr-BE"/>
         </w:rPr>
+        <w:lastRenderedPageBreak/>
         <w:t>R.java</w:t>
       </w:r>
       <w:r>
@@ -12913,7 +9045,6 @@
           <w:szCs w:val="24"/>
           <w:lang w:val="fr-BE"/>
         </w:rPr>
-        <w:lastRenderedPageBreak/>
         <w:t>Acronyme : Non applicable.</w:t>
       </w:r>
     </w:p>
@@ -12985,31 +9116,7 @@
           <w:szCs w:val="24"/>
           <w:lang w:val="fr-BE"/>
         </w:rPr>
-        <w:t>.</w:t>
-      </w:r>
-      <w:proofErr w:type="spellStart"/>
-      <w:r>
-        <w:rPr>
-          <w:b/>
-          <w:bCs/>
-          <w:color w:val="000000" w:themeColor="text1"/>
-          <w:sz w:val="24"/>
-          <w:szCs w:val="24"/>
-          <w:lang w:val="fr-BE"/>
-        </w:rPr>
-        <w:t>arsc</w:t>
-      </w:r>
-      <w:proofErr w:type="spellEnd"/>
-      <w:r>
-        <w:rPr>
-          <w:b/>
-          <w:bCs/>
-          <w:color w:val="000000" w:themeColor="text1"/>
-          <w:sz w:val="24"/>
-          <w:szCs w:val="24"/>
-          <w:lang w:val="fr-BE"/>
-        </w:rPr>
-        <w:t xml:space="preserve"> (Android Resource)</w:t>
+        <w:t>.arsc (Android Resource)</w:t>
       </w:r>
       <w:r>
         <w:rPr>
@@ -13249,7 +9356,6 @@
           <w:lang w:val="fr-BE"/>
         </w:rPr>
       </w:pPr>
-      <w:proofErr w:type="spellStart"/>
       <w:r>
         <w:rPr>
           <w:b/>
@@ -13261,7 +9367,6 @@
         </w:rPr>
         <w:t>FindViewById</w:t>
       </w:r>
-      <w:proofErr w:type="spellEnd"/>
       <w:r>
         <w:rPr>
           <w:color w:val="000000" w:themeColor="text1"/>
@@ -13338,27 +9443,7 @@
           <w:szCs w:val="24"/>
           <w:lang w:val="fr-BE"/>
         </w:rPr>
-        <w:t>Utilité/Rôle : Méthode pour retrouver une vue par son identifiant dans le code Java/</w:t>
-      </w:r>
-      <w:proofErr w:type="spellStart"/>
-      <w:r>
-        <w:rPr>
-          <w:color w:val="000000" w:themeColor="text1"/>
-          <w:sz w:val="24"/>
-          <w:szCs w:val="24"/>
-          <w:lang w:val="fr-BE"/>
-        </w:rPr>
-        <w:t>Kotlin</w:t>
-      </w:r>
-      <w:proofErr w:type="spellEnd"/>
-      <w:r>
-        <w:rPr>
-          <w:color w:val="000000" w:themeColor="text1"/>
-          <w:sz w:val="24"/>
-          <w:szCs w:val="24"/>
-          <w:lang w:val="fr-BE"/>
-        </w:rPr>
-        <w:t>.</w:t>
+        <w:t>Utilité/Rôle : Méthode pour retrouver une vue par son identifiant dans le code Java/Kotlin.</w:t>
       </w:r>
     </w:p>
     <w:p>
@@ -13523,19 +9608,18 @@
           <w:lang w:val="fr-BE"/>
         </w:rPr>
       </w:pPr>
-      <w:proofErr w:type="spellStart"/>
-      <w:r>
-        <w:rPr>
-          <w:b/>
-          <w:bCs/>
-          <w:color w:val="000000" w:themeColor="text1"/>
-          <w:sz w:val="24"/>
-          <w:szCs w:val="24"/>
-          <w:lang w:val="fr-BE"/>
-        </w:rPr>
+      <w:r>
+        <w:rPr>
+          <w:b/>
+          <w:bCs/>
+          <w:color w:val="000000" w:themeColor="text1"/>
+          <w:sz w:val="24"/>
+          <w:szCs w:val="24"/>
+          <w:lang w:val="fr-BE"/>
+        </w:rPr>
+        <w:lastRenderedPageBreak/>
         <w:t>AsyncTask</w:t>
       </w:r>
-      <w:proofErr w:type="spellEnd"/>
       <w:r>
         <w:rPr>
           <w:color w:val="000000" w:themeColor="text1"/>
@@ -13589,7 +9673,6 @@
           <w:szCs w:val="24"/>
           <w:lang w:val="fr-BE"/>
         </w:rPr>
-        <w:lastRenderedPageBreak/>
         <w:t>Acronyme : Non applicable.</w:t>
       </w:r>
     </w:p>
@@ -13708,23 +9791,13 @@
           <w:szCs w:val="24"/>
         </w:rPr>
       </w:pPr>
-      <w:proofErr w:type="spellStart"/>
-      <w:r>
-        <w:rPr>
-          <w:color w:val="000000" w:themeColor="text1"/>
-          <w:sz w:val="24"/>
-          <w:szCs w:val="24"/>
-        </w:rPr>
-        <w:t>Acronyme</w:t>
-      </w:r>
-      <w:proofErr w:type="spellEnd"/>
-      <w:r>
-        <w:rPr>
-          <w:color w:val="000000" w:themeColor="text1"/>
-          <w:sz w:val="24"/>
-          <w:szCs w:val="24"/>
-        </w:rPr>
-        <w:t xml:space="preserve"> : Secure Sockets Layer Record.</w:t>
+      <w:r>
+        <w:rPr>
+          <w:color w:val="000000" w:themeColor="text1"/>
+          <w:sz w:val="24"/>
+          <w:szCs w:val="24"/>
+        </w:rPr>
+        <w:t>Acronyme : Secure Sockets Layer Record.</w:t>
       </w:r>
     </w:p>
     <w:p>
@@ -13842,23 +9915,13 @@
           <w:szCs w:val="24"/>
         </w:rPr>
       </w:pPr>
-      <w:proofErr w:type="spellStart"/>
-      <w:r>
-        <w:rPr>
-          <w:color w:val="000000" w:themeColor="text1"/>
-          <w:sz w:val="24"/>
-          <w:szCs w:val="24"/>
-        </w:rPr>
-        <w:t>Acronyme</w:t>
-      </w:r>
-      <w:proofErr w:type="spellEnd"/>
-      <w:r>
-        <w:rPr>
-          <w:color w:val="000000" w:themeColor="text1"/>
-          <w:sz w:val="24"/>
-          <w:szCs w:val="24"/>
-        </w:rPr>
-        <w:t xml:space="preserve"> : Secure Sockets Layer Handshake.</w:t>
+      <w:r>
+        <w:rPr>
+          <w:color w:val="000000" w:themeColor="text1"/>
+          <w:sz w:val="24"/>
+          <w:szCs w:val="24"/>
+        </w:rPr>
+        <w:t>Acronyme : Secure Sockets Layer Handshake.</w:t>
       </w:r>
     </w:p>
     <w:p>
@@ -13920,7 +9983,6 @@
           <w:lang w:val="fr-BE"/>
         </w:rPr>
       </w:pPr>
-      <w:proofErr w:type="spellStart"/>
       <w:r>
         <w:rPr>
           <w:b/>
@@ -13932,7 +9994,6 @@
         </w:rPr>
         <w:t>Keystore</w:t>
       </w:r>
-      <w:proofErr w:type="spellEnd"/>
       <w:r>
         <w:rPr>
           <w:color w:val="000000" w:themeColor="text1"/>
@@ -17751,6 +13812,7 @@
   <w:style w:type="character" w:default="1" w:styleId="Policepardfaut">
     <w:name w:val="Default Paragraph Font"/>
     <w:uiPriority w:val="1"/>
+    <w:semiHidden/>
     <w:unhideWhenUsed/>
   </w:style>
   <w:style w:type="table" w:default="1" w:styleId="TableauNormal">
